--- a/Inputs/Templates/MF Farmcia_GDL.docx
+++ b/Inputs/Templates/MF Farmcia_GDL.docx
@@ -50,6 +50,7 @@
         </w:rPr>
         <w:t xml:space="preserve"> </w:t>
       </w:r>
+      <w:proofErr w:type="gramStart"/>
       <w:r>
         <w:rPr>
           <w:rFonts w:cstheme="minorHAnsi"/>
@@ -65,7 +66,25 @@
           <w:b/>
           <w:color w:val="000000" w:themeColor="text1"/>
         </w:rPr>
-        <w:t>razon_social</w:t>
+        <w:t>razon</w:t>
+      </w:r>
+      <w:proofErr w:type="gramEnd"/>
+      <w:r>
+        <w:rPr>
+          <w:rFonts w:cstheme="minorHAnsi"/>
+          <w:b/>
+          <w:color w:val="000000" w:themeColor="text1"/>
+        </w:rPr>
+        <w:t>_</w:t>
+      </w:r>
+      <w:proofErr w:type="gramStart"/>
+      <w:r>
+        <w:rPr>
+          <w:rFonts w:cstheme="minorHAnsi"/>
+          <w:b/>
+          <w:color w:val="000000" w:themeColor="text1"/>
+        </w:rPr>
+        <w:t>social</w:t>
       </w:r>
       <w:proofErr w:type="spellEnd"/>
       <w:r>
@@ -74,7 +93,16 @@
           <w:b/>
           <w:color w:val="000000" w:themeColor="text1"/>
         </w:rPr>
-        <w:t xml:space="preserve"> }}</w:t>
+        <w:t xml:space="preserve"> }</w:t>
+      </w:r>
+      <w:proofErr w:type="gramEnd"/>
+      <w:r>
+        <w:rPr>
+          <w:rFonts w:cstheme="minorHAnsi"/>
+          <w:b/>
+          <w:color w:val="000000" w:themeColor="text1"/>
+        </w:rPr>
+        <w:t>}</w:t>
       </w:r>
       <w:r>
         <w:rPr>
@@ -84,6 +112,7 @@
         </w:rPr>
         <w:t>, “</w:t>
       </w:r>
+      <w:proofErr w:type="gramStart"/>
       <w:r>
         <w:rPr>
           <w:rFonts w:cstheme="minorHAnsi"/>
@@ -99,7 +128,25 @@
           <w:b/>
           <w:color w:val="000000" w:themeColor="text1"/>
         </w:rPr>
-        <w:t>nombre_comercial</w:t>
+        <w:t>nombre</w:t>
+      </w:r>
+      <w:proofErr w:type="gramEnd"/>
+      <w:r>
+        <w:rPr>
+          <w:rFonts w:cstheme="minorHAnsi"/>
+          <w:b/>
+          <w:color w:val="000000" w:themeColor="text1"/>
+        </w:rPr>
+        <w:t>_</w:t>
+      </w:r>
+      <w:proofErr w:type="gramStart"/>
+      <w:r>
+        <w:rPr>
+          <w:rFonts w:cstheme="minorHAnsi"/>
+          <w:b/>
+          <w:color w:val="000000" w:themeColor="text1"/>
+        </w:rPr>
+        <w:t>comercial</w:t>
       </w:r>
       <w:proofErr w:type="spellEnd"/>
       <w:r>
@@ -108,7 +155,16 @@
           <w:b/>
           <w:color w:val="000000" w:themeColor="text1"/>
         </w:rPr>
-        <w:t xml:space="preserve"> }}</w:t>
+        <w:t xml:space="preserve"> }</w:t>
+      </w:r>
+      <w:proofErr w:type="gramEnd"/>
+      <w:r>
+        <w:rPr>
+          <w:rFonts w:cstheme="minorHAnsi"/>
+          <w:b/>
+          <w:color w:val="000000" w:themeColor="text1"/>
+        </w:rPr>
+        <w:t>}</w:t>
       </w:r>
       <w:r>
         <w:rPr>
@@ -138,7 +194,71 @@
           <w:rFonts w:cstheme="minorHAnsi"/>
           <w:color w:val="000000" w:themeColor="text1"/>
         </w:rPr>
-        <w:t>al sur de {{ norte }}, al norte de {{ sur }}, al este de {{ oeste }} y al oeste de {{ este }}</w:t>
+        <w:t xml:space="preserve">al sur de </w:t>
+      </w:r>
+      <w:proofErr w:type="gramStart"/>
+      <w:r>
+        <w:rPr>
+          <w:rFonts w:cstheme="minorHAnsi"/>
+          <w:color w:val="000000" w:themeColor="text1"/>
+        </w:rPr>
+        <w:t>{{ norte</w:t>
+      </w:r>
+      <w:proofErr w:type="gramEnd"/>
+      <w:r>
+        <w:rPr>
+          <w:rFonts w:cstheme="minorHAnsi"/>
+          <w:color w:val="000000" w:themeColor="text1"/>
+        </w:rPr>
+        <w:t xml:space="preserve"> }}, al norte de </w:t>
+      </w:r>
+      <w:proofErr w:type="gramStart"/>
+      <w:r>
+        <w:rPr>
+          <w:rFonts w:cstheme="minorHAnsi"/>
+          <w:color w:val="000000" w:themeColor="text1"/>
+        </w:rPr>
+        <w:t>{{ sur</w:t>
+      </w:r>
+      <w:proofErr w:type="gramEnd"/>
+      <w:r>
+        <w:rPr>
+          <w:rFonts w:cstheme="minorHAnsi"/>
+          <w:color w:val="000000" w:themeColor="text1"/>
+        </w:rPr>
+        <w:t xml:space="preserve"> }}, al este de </w:t>
+      </w:r>
+      <w:proofErr w:type="gramStart"/>
+      <w:r>
+        <w:rPr>
+          <w:rFonts w:cstheme="minorHAnsi"/>
+          <w:color w:val="000000" w:themeColor="text1"/>
+        </w:rPr>
+        <w:t>{{ oeste</w:t>
+      </w:r>
+      <w:proofErr w:type="gramEnd"/>
+      <w:r>
+        <w:rPr>
+          <w:rFonts w:cstheme="minorHAnsi"/>
+          <w:color w:val="000000" w:themeColor="text1"/>
+        </w:rPr>
+        <w:t xml:space="preserve"> }} y al oeste de </w:t>
+      </w:r>
+      <w:proofErr w:type="gramStart"/>
+      <w:r>
+        <w:rPr>
+          <w:rFonts w:cstheme="minorHAnsi"/>
+          <w:color w:val="000000" w:themeColor="text1"/>
+        </w:rPr>
+        <w:t>{{ este</w:t>
+      </w:r>
+      <w:proofErr w:type="gramEnd"/>
+      <w:r>
+        <w:rPr>
+          <w:rFonts w:cstheme="minorHAnsi"/>
+          <w:color w:val="000000" w:themeColor="text1"/>
+        </w:rPr>
+        <w:t xml:space="preserve"> }}</w:t>
       </w:r>
       <w:r>
         <w:rPr>
@@ -177,6 +297,7 @@
         </w:rPr>
         <w:t xml:space="preserve">El horario de atención es de </w:t>
       </w:r>
+      <w:proofErr w:type="gramStart"/>
       <w:r>
         <w:rPr>
           <w:rFonts w:cstheme="minorHAnsi"/>
@@ -192,13 +313,37 @@
         </w:rPr>
         <w:t>dias</w:t>
       </w:r>
+      <w:proofErr w:type="gramEnd"/>
+      <w:r>
+        <w:rPr>
+          <w:rFonts w:cstheme="minorHAnsi"/>
+          <w:color w:val="000000" w:themeColor="text1"/>
+        </w:rPr>
+        <w:t>_</w:t>
+      </w:r>
+      <w:proofErr w:type="gramStart"/>
+      <w:r>
+        <w:rPr>
+          <w:rFonts w:cstheme="minorHAnsi"/>
+          <w:color w:val="000000" w:themeColor="text1"/>
+        </w:rPr>
+        <w:t>trabajo</w:t>
+      </w:r>
       <w:proofErr w:type="spellEnd"/>
       <w:r>
         <w:rPr>
           <w:rFonts w:cstheme="minorHAnsi"/>
           <w:color w:val="000000" w:themeColor="text1"/>
         </w:rPr>
-        <w:t xml:space="preserve"> }}</w:t>
+        <w:t xml:space="preserve"> }</w:t>
+      </w:r>
+      <w:proofErr w:type="gramEnd"/>
+      <w:r>
+        <w:rPr>
+          <w:rFonts w:cstheme="minorHAnsi"/>
+          <w:color w:val="000000" w:themeColor="text1"/>
+        </w:rPr>
+        <w:t>}</w:t>
       </w:r>
       <w:r>
         <w:rPr>
@@ -207,12 +352,21 @@
         </w:rPr>
         <w:t xml:space="preserve"> de </w:t>
       </w:r>
+      <w:proofErr w:type="gramStart"/>
       <w:r>
         <w:rPr>
           <w:rFonts w:cstheme="minorHAnsi"/>
           <w:color w:val="000000" w:themeColor="text1"/>
         </w:rPr>
-        <w:t>{{ horario }}</w:t>
+        <w:t>{{ horario</w:t>
+      </w:r>
+      <w:proofErr w:type="gramEnd"/>
+      <w:r>
+        <w:rPr>
+          <w:rFonts w:cstheme="minorHAnsi"/>
+          <w:color w:val="000000" w:themeColor="text1"/>
+        </w:rPr>
+        <w:t xml:space="preserve"> }}</w:t>
       </w:r>
       <w:r>
         <w:rPr>
@@ -236,14 +390,23 @@
           <w:rFonts w:cstheme="minorHAnsi"/>
           <w:color w:val="000000" w:themeColor="text1"/>
         </w:rPr>
-        <w:t xml:space="preserve"> Cuenta con </w:t>
+        <w:t xml:space="preserve">Cuenta con </w:t>
       </w:r>
+      <w:proofErr w:type="gramStart"/>
       <w:r>
         <w:rPr>
           <w:rFonts w:cstheme="minorHAnsi"/>
           <w:color w:val="000000" w:themeColor="text1"/>
         </w:rPr>
-        <w:t>{{ trabajadores }}</w:t>
+        <w:t>{{ trabajadores</w:t>
+      </w:r>
+      <w:proofErr w:type="gramEnd"/>
+      <w:r>
+        <w:rPr>
+          <w:rFonts w:cstheme="minorHAnsi"/>
+          <w:color w:val="000000" w:themeColor="text1"/>
+        </w:rPr>
+        <w:t xml:space="preserve"> }}</w:t>
       </w:r>
       <w:r>
         <w:rPr>
@@ -252,12 +415,21 @@
         </w:rPr>
         <w:t xml:space="preserve"> empleados fijos y afluencia durante el día de </w:t>
       </w:r>
+      <w:proofErr w:type="gramStart"/>
       <w:r>
         <w:rPr>
           <w:rFonts w:cstheme="minorHAnsi"/>
           <w:color w:val="000000" w:themeColor="text1"/>
         </w:rPr>
-        <w:t>{{ visitantes }}</w:t>
+        <w:t>{{ visitantes</w:t>
+      </w:r>
+      <w:proofErr w:type="gramEnd"/>
+      <w:r>
+        <w:rPr>
+          <w:rFonts w:cstheme="minorHAnsi"/>
+          <w:color w:val="000000" w:themeColor="text1"/>
+        </w:rPr>
+        <w:t xml:space="preserve"> }}</w:t>
       </w:r>
       <w:r>
         <w:rPr>
@@ -299,8 +471,1093 @@
           <w:sz w:val="22"/>
           <w:szCs w:val="22"/>
         </w:rPr>
-        <w:t xml:space="preserve"> Con el objetivo de controlar el cumplimiento en materia de Protección civil y las normas de higiene y seguridad en el trabajo, puede establecerse que: </w:t>
+        <w:t>Con el objetivo de controlar el cumplimiento en materia de Protección civil y las normas de higiene y seguridad en el trabajo, puede establecerse que:</w:t>
       </w:r>
+    </w:p>
+    <w:tbl>
+      <w:tblPr>
+        <w:tblStyle w:val="Tablaconcuadrcula"/>
+        <w:tblW w:w="0" w:type="auto"/>
+        <w:tblInd w:w="-5" w:type="dxa"/>
+        <w:tblBorders>
+          <w:top w:val="none" w:sz="0" w:space="0" w:color="auto"/>
+          <w:left w:val="none" w:sz="0" w:space="0" w:color="auto"/>
+          <w:bottom w:val="none" w:sz="0" w:space="0" w:color="auto"/>
+          <w:right w:val="none" w:sz="0" w:space="0" w:color="auto"/>
+          <w:insideH w:val="none" w:sz="0" w:space="0" w:color="auto"/>
+          <w:insideV w:val="none" w:sz="0" w:space="0" w:color="auto"/>
+        </w:tblBorders>
+        <w:tblLook w:val="04A0" w:firstRow="1" w:lastRow="0" w:firstColumn="1" w:lastColumn="0" w:noHBand="0" w:noVBand="1"/>
+      </w:tblPr>
+      <w:tblGrid>
+        <w:gridCol w:w="4416"/>
+        <w:gridCol w:w="4417"/>
+      </w:tblGrid>
+      <w:tr>
+        <w:tc>
+          <w:tcPr>
+            <w:tcW w:w="8833" w:type="dxa"/>
+            <w:gridSpan w:val="2"/>
+            <w:vAlign w:val="center"/>
+          </w:tcPr>
+          <w:p>
+            <w:pPr>
+              <w:pStyle w:val="Default"/>
+              <w:spacing w:line="360" w:lineRule="auto"/>
+              <w:jc w:val="both"/>
+              <w:rPr>
+                <w:rFonts w:asciiTheme="minorHAnsi" w:hAnsiTheme="minorHAnsi" w:cstheme="minorHAnsi"/>
+                <w:color w:val="000000" w:themeColor="text1"/>
+                <w:sz w:val="22"/>
+                <w:szCs w:val="22"/>
+              </w:rPr>
+            </w:pPr>
+            <w:r>
+              <w:rPr>
+                <w:rFonts w:asciiTheme="minorHAnsi" w:hAnsiTheme="minorHAnsi" w:cstheme="minorHAnsi"/>
+                <w:color w:val="000000" w:themeColor="text1"/>
+                <w:sz w:val="22"/>
+                <w:szCs w:val="22"/>
+              </w:rPr>
+              <w:t>La cantidad de equipos contra incendio se encuentran vigentes.  Se recomienda mantener a 1.50 metros y libres de obstáculos, previa señalamiento informativo</w:t>
+            </w:r>
+            <w:r>
+              <w:rPr>
+                <w:rFonts w:asciiTheme="minorHAnsi" w:hAnsiTheme="minorHAnsi" w:cstheme="minorHAnsi"/>
+                <w:color w:val="000000" w:themeColor="text1"/>
+                <w:sz w:val="22"/>
+                <w:szCs w:val="22"/>
+              </w:rPr>
+              <w:t>.</w:t>
+            </w:r>
+          </w:p>
+        </w:tc>
+      </w:tr>
+      <w:tr>
+        <w:trPr>
+          <w:trHeight w:val="3628"/>
+        </w:trPr>
+        <w:tc>
+          <w:tcPr>
+            <w:tcW w:w="4416" w:type="dxa"/>
+            <w:vAlign w:val="center"/>
+          </w:tcPr>
+          <w:p>
+            <w:pPr>
+              <w:pStyle w:val="Default"/>
+              <w:spacing w:line="360" w:lineRule="auto"/>
+              <w:jc w:val="center"/>
+              <w:rPr>
+                <w:rFonts w:asciiTheme="minorHAnsi" w:hAnsiTheme="minorHAnsi" w:cstheme="minorHAnsi"/>
+                <w:color w:val="000000" w:themeColor="text1"/>
+                <w:sz w:val="22"/>
+                <w:szCs w:val="22"/>
+              </w:rPr>
+            </w:pPr>
+            <w:proofErr w:type="gramStart"/>
+            <w:r>
+              <w:rPr>
+                <w:rFonts w:asciiTheme="minorHAnsi" w:hAnsiTheme="minorHAnsi" w:cstheme="minorHAnsi"/>
+                <w:color w:val="000000" w:themeColor="text1"/>
+                <w:sz w:val="22"/>
+                <w:szCs w:val="22"/>
+              </w:rPr>
+              <w:t>{{ ext</w:t>
+            </w:r>
+            <w:proofErr w:type="gramEnd"/>
+            <w:r>
+              <w:rPr>
+                <w:rFonts w:asciiTheme="minorHAnsi" w:hAnsiTheme="minorHAnsi" w:cstheme="minorHAnsi"/>
+                <w:color w:val="000000" w:themeColor="text1"/>
+                <w:sz w:val="22"/>
+                <w:szCs w:val="22"/>
+              </w:rPr>
+              <w:t>1 }}</w:t>
+            </w:r>
+          </w:p>
+        </w:tc>
+        <w:tc>
+          <w:tcPr>
+            <w:tcW w:w="4417" w:type="dxa"/>
+            <w:vAlign w:val="center"/>
+          </w:tcPr>
+          <w:p>
+            <w:pPr>
+              <w:pStyle w:val="Default"/>
+              <w:spacing w:line="360" w:lineRule="auto"/>
+              <w:jc w:val="center"/>
+              <w:rPr>
+                <w:rFonts w:asciiTheme="minorHAnsi" w:hAnsiTheme="minorHAnsi" w:cstheme="minorHAnsi"/>
+                <w:color w:val="000000" w:themeColor="text1"/>
+                <w:sz w:val="22"/>
+                <w:szCs w:val="22"/>
+              </w:rPr>
+            </w:pPr>
+            <w:proofErr w:type="gramStart"/>
+            <w:r>
+              <w:rPr>
+                <w:rFonts w:asciiTheme="minorHAnsi" w:hAnsiTheme="minorHAnsi" w:cstheme="minorHAnsi"/>
+                <w:color w:val="000000" w:themeColor="text1"/>
+                <w:sz w:val="22"/>
+                <w:szCs w:val="22"/>
+              </w:rPr>
+              <w:t>{{ ext</w:t>
+            </w:r>
+            <w:proofErr w:type="gramEnd"/>
+            <w:r>
+              <w:rPr>
+                <w:rFonts w:asciiTheme="minorHAnsi" w:hAnsiTheme="minorHAnsi" w:cstheme="minorHAnsi"/>
+                <w:color w:val="000000" w:themeColor="text1"/>
+                <w:sz w:val="22"/>
+                <w:szCs w:val="22"/>
+              </w:rPr>
+              <w:t>2</w:t>
+            </w:r>
+            <w:r>
+              <w:rPr>
+                <w:rFonts w:asciiTheme="minorHAnsi" w:hAnsiTheme="minorHAnsi" w:cstheme="minorHAnsi"/>
+                <w:color w:val="000000" w:themeColor="text1"/>
+                <w:sz w:val="22"/>
+                <w:szCs w:val="22"/>
+              </w:rPr>
+              <w:t xml:space="preserve"> }}</w:t>
+            </w:r>
+          </w:p>
+        </w:tc>
+      </w:tr>
+      <w:tr>
+        <w:trPr>
+          <w:trHeight w:val="3628"/>
+        </w:trPr>
+        <w:tc>
+          <w:tcPr>
+            <w:tcW w:w="4416" w:type="dxa"/>
+            <w:vAlign w:val="center"/>
+          </w:tcPr>
+          <w:p>
+            <w:pPr>
+              <w:pStyle w:val="Default"/>
+              <w:spacing w:line="360" w:lineRule="auto"/>
+              <w:jc w:val="center"/>
+              <w:rPr>
+                <w:rFonts w:asciiTheme="minorHAnsi" w:hAnsiTheme="minorHAnsi" w:cstheme="minorHAnsi"/>
+                <w:color w:val="000000" w:themeColor="text1"/>
+                <w:sz w:val="22"/>
+                <w:szCs w:val="22"/>
+              </w:rPr>
+            </w:pPr>
+            <w:proofErr w:type="gramStart"/>
+            <w:r>
+              <w:rPr>
+                <w:rFonts w:asciiTheme="minorHAnsi" w:hAnsiTheme="minorHAnsi" w:cstheme="minorHAnsi"/>
+                <w:color w:val="000000" w:themeColor="text1"/>
+                <w:sz w:val="22"/>
+                <w:szCs w:val="22"/>
+              </w:rPr>
+              <w:t>{{ ext</w:t>
+            </w:r>
+            <w:proofErr w:type="gramEnd"/>
+            <w:r>
+              <w:rPr>
+                <w:rFonts w:asciiTheme="minorHAnsi" w:hAnsiTheme="minorHAnsi" w:cstheme="minorHAnsi"/>
+                <w:color w:val="000000" w:themeColor="text1"/>
+                <w:sz w:val="22"/>
+                <w:szCs w:val="22"/>
+              </w:rPr>
+              <w:t>3</w:t>
+            </w:r>
+            <w:r>
+              <w:rPr>
+                <w:rFonts w:asciiTheme="minorHAnsi" w:hAnsiTheme="minorHAnsi" w:cstheme="minorHAnsi"/>
+                <w:color w:val="000000" w:themeColor="text1"/>
+                <w:sz w:val="22"/>
+                <w:szCs w:val="22"/>
+              </w:rPr>
+              <w:t xml:space="preserve"> }}</w:t>
+            </w:r>
+          </w:p>
+        </w:tc>
+        <w:tc>
+          <w:tcPr>
+            <w:tcW w:w="4417" w:type="dxa"/>
+            <w:vAlign w:val="center"/>
+          </w:tcPr>
+          <w:p>
+            <w:pPr>
+              <w:pStyle w:val="Default"/>
+              <w:spacing w:line="360" w:lineRule="auto"/>
+              <w:jc w:val="center"/>
+              <w:rPr>
+                <w:rFonts w:asciiTheme="minorHAnsi" w:hAnsiTheme="minorHAnsi" w:cstheme="minorHAnsi"/>
+                <w:color w:val="000000" w:themeColor="text1"/>
+                <w:sz w:val="22"/>
+                <w:szCs w:val="22"/>
+              </w:rPr>
+            </w:pPr>
+            <w:proofErr w:type="gramStart"/>
+            <w:r>
+              <w:rPr>
+                <w:rFonts w:asciiTheme="minorHAnsi" w:hAnsiTheme="minorHAnsi" w:cstheme="minorHAnsi"/>
+                <w:color w:val="000000" w:themeColor="text1"/>
+                <w:sz w:val="22"/>
+                <w:szCs w:val="22"/>
+              </w:rPr>
+              <w:t>{{ ext</w:t>
+            </w:r>
+            <w:proofErr w:type="gramEnd"/>
+            <w:r>
+              <w:rPr>
+                <w:rFonts w:asciiTheme="minorHAnsi" w:hAnsiTheme="minorHAnsi" w:cstheme="minorHAnsi"/>
+                <w:color w:val="000000" w:themeColor="text1"/>
+                <w:sz w:val="22"/>
+                <w:szCs w:val="22"/>
+              </w:rPr>
+              <w:t>4</w:t>
+            </w:r>
+            <w:r>
+              <w:rPr>
+                <w:rFonts w:asciiTheme="minorHAnsi" w:hAnsiTheme="minorHAnsi" w:cstheme="minorHAnsi"/>
+                <w:color w:val="000000" w:themeColor="text1"/>
+                <w:sz w:val="22"/>
+                <w:szCs w:val="22"/>
+              </w:rPr>
+              <w:t xml:space="preserve"> }}</w:t>
+            </w:r>
+          </w:p>
+        </w:tc>
+      </w:tr>
+    </w:tbl>
+    <w:p>
+      <w:pPr>
+        <w:rPr>
+          <w:rFonts w:cstheme="minorHAnsi"/>
+          <w:color w:val="000000" w:themeColor="text1"/>
+        </w:rPr>
+      </w:pPr>
+      <w:r>
+        <w:rPr>
+          <w:rFonts w:cstheme="minorHAnsi"/>
+          <w:color w:val="000000" w:themeColor="text1"/>
+        </w:rPr>
+        <w:br w:type="page"/>
+      </w:r>
+    </w:p>
+    <w:tbl>
+      <w:tblPr>
+        <w:tblStyle w:val="Tablaconcuadrcula"/>
+        <w:tblW w:w="0" w:type="auto"/>
+        <w:tblInd w:w="-5" w:type="dxa"/>
+        <w:tblBorders>
+          <w:top w:val="none" w:sz="0" w:space="0" w:color="auto"/>
+          <w:left w:val="none" w:sz="0" w:space="0" w:color="auto"/>
+          <w:bottom w:val="none" w:sz="0" w:space="0" w:color="auto"/>
+          <w:right w:val="none" w:sz="0" w:space="0" w:color="auto"/>
+          <w:insideH w:val="none" w:sz="0" w:space="0" w:color="auto"/>
+          <w:insideV w:val="none" w:sz="0" w:space="0" w:color="auto"/>
+        </w:tblBorders>
+        <w:tblLook w:val="04A0" w:firstRow="1" w:lastRow="0" w:firstColumn="1" w:lastColumn="0" w:noHBand="0" w:noVBand="1"/>
+      </w:tblPr>
+      <w:tblGrid>
+        <w:gridCol w:w="4416"/>
+        <w:gridCol w:w="4417"/>
+      </w:tblGrid>
+      <w:tr>
+        <w:trPr>
+          <w:trHeight w:val="1701"/>
+        </w:trPr>
+        <w:tc>
+          <w:tcPr>
+            <w:tcW w:w="8833" w:type="dxa"/>
+            <w:gridSpan w:val="2"/>
+            <w:vAlign w:val="center"/>
+          </w:tcPr>
+          <w:p>
+            <w:pPr>
+              <w:pStyle w:val="Default"/>
+              <w:spacing w:line="360" w:lineRule="auto"/>
+              <w:jc w:val="both"/>
+              <w:rPr>
+                <w:rFonts w:asciiTheme="minorHAnsi" w:hAnsiTheme="minorHAnsi" w:cstheme="minorHAnsi"/>
+                <w:color w:val="000000" w:themeColor="text1"/>
+                <w:sz w:val="22"/>
+                <w:szCs w:val="22"/>
+              </w:rPr>
+            </w:pPr>
+            <w:r>
+              <w:rPr>
+                <w:rFonts w:asciiTheme="minorHAnsi" w:hAnsiTheme="minorHAnsi" w:cstheme="minorHAnsi"/>
+                <w:color w:val="000000" w:themeColor="text1"/>
+                <w:sz w:val="22"/>
+                <w:szCs w:val="22"/>
+              </w:rPr>
+              <w:lastRenderedPageBreak/>
+              <w:t>Las vías de evacuación, tanto verticales y horizontales se encuentran calculadas para una correcta evacuación d</w:t>
+            </w:r>
+            <w:r>
+              <w:rPr>
+                <w:rFonts w:asciiTheme="minorHAnsi" w:hAnsiTheme="minorHAnsi" w:cstheme="minorHAnsi"/>
+                <w:color w:val="000000" w:themeColor="text1"/>
+                <w:sz w:val="22"/>
+                <w:szCs w:val="22"/>
+              </w:rPr>
+              <w:t>el inmueble</w:t>
+            </w:r>
+            <w:r>
+              <w:rPr>
+                <w:rFonts w:asciiTheme="minorHAnsi" w:hAnsiTheme="minorHAnsi" w:cstheme="minorHAnsi"/>
+                <w:color w:val="000000" w:themeColor="text1"/>
+                <w:sz w:val="22"/>
+                <w:szCs w:val="22"/>
+              </w:rPr>
+              <w:t>, debe mencionarse que deben permanecer libres de obstáculos permanentemente, aún en áreas de ingreso egreso en tiempo menor o provisional en el tramo de ingreso.</w:t>
+            </w:r>
+          </w:p>
+        </w:tc>
+      </w:tr>
+      <w:tr>
+        <w:trPr>
+          <w:trHeight w:val="3061"/>
+        </w:trPr>
+        <w:tc>
+          <w:tcPr>
+            <w:tcW w:w="4416" w:type="dxa"/>
+            <w:vAlign w:val="center"/>
+          </w:tcPr>
+          <w:p>
+            <w:pPr>
+              <w:pStyle w:val="Default"/>
+              <w:spacing w:line="360" w:lineRule="auto"/>
+              <w:jc w:val="center"/>
+              <w:rPr>
+                <w:rFonts w:asciiTheme="minorHAnsi" w:hAnsiTheme="minorHAnsi" w:cstheme="minorHAnsi"/>
+                <w:color w:val="000000" w:themeColor="text1"/>
+                <w:sz w:val="22"/>
+                <w:szCs w:val="22"/>
+              </w:rPr>
+            </w:pPr>
+            <w:proofErr w:type="gramStart"/>
+            <w:r>
+              <w:rPr>
+                <w:rFonts w:asciiTheme="minorHAnsi" w:hAnsiTheme="minorHAnsi" w:cstheme="minorHAnsi"/>
+                <w:color w:val="000000" w:themeColor="text1"/>
+                <w:sz w:val="22"/>
+                <w:szCs w:val="22"/>
+              </w:rPr>
+              <w:t>{{ ruta</w:t>
+            </w:r>
+            <w:proofErr w:type="gramEnd"/>
+            <w:r>
+              <w:rPr>
+                <w:rFonts w:asciiTheme="minorHAnsi" w:hAnsiTheme="minorHAnsi" w:cstheme="minorHAnsi"/>
+                <w:color w:val="000000" w:themeColor="text1"/>
+                <w:sz w:val="22"/>
+                <w:szCs w:val="22"/>
+              </w:rPr>
+              <w:t>1 }}</w:t>
+            </w:r>
+          </w:p>
+        </w:tc>
+        <w:tc>
+          <w:tcPr>
+            <w:tcW w:w="4417" w:type="dxa"/>
+            <w:vAlign w:val="center"/>
+          </w:tcPr>
+          <w:p>
+            <w:pPr>
+              <w:pStyle w:val="Default"/>
+              <w:spacing w:line="360" w:lineRule="auto"/>
+              <w:jc w:val="center"/>
+              <w:rPr>
+                <w:rFonts w:asciiTheme="minorHAnsi" w:hAnsiTheme="minorHAnsi" w:cstheme="minorHAnsi"/>
+                <w:color w:val="000000" w:themeColor="text1"/>
+                <w:sz w:val="22"/>
+                <w:szCs w:val="22"/>
+              </w:rPr>
+            </w:pPr>
+            <w:proofErr w:type="gramStart"/>
+            <w:r>
+              <w:rPr>
+                <w:rFonts w:asciiTheme="minorHAnsi" w:hAnsiTheme="minorHAnsi" w:cstheme="minorHAnsi"/>
+                <w:color w:val="000000" w:themeColor="text1"/>
+                <w:sz w:val="22"/>
+                <w:szCs w:val="22"/>
+              </w:rPr>
+              <w:t>{{ ruta</w:t>
+            </w:r>
+            <w:proofErr w:type="gramEnd"/>
+            <w:r>
+              <w:rPr>
+                <w:rFonts w:asciiTheme="minorHAnsi" w:hAnsiTheme="minorHAnsi" w:cstheme="minorHAnsi"/>
+                <w:color w:val="000000" w:themeColor="text1"/>
+                <w:sz w:val="22"/>
+                <w:szCs w:val="22"/>
+              </w:rPr>
+              <w:t>4 }}</w:t>
+            </w:r>
+          </w:p>
+        </w:tc>
+      </w:tr>
+      <w:tr>
+        <w:trPr>
+          <w:trHeight w:val="20"/>
+        </w:trPr>
+        <w:tc>
+          <w:tcPr>
+            <w:tcW w:w="4416" w:type="dxa"/>
+            <w:vAlign w:val="center"/>
+          </w:tcPr>
+          <w:p>
+            <w:pPr>
+              <w:pStyle w:val="Default"/>
+              <w:jc w:val="center"/>
+              <w:rPr>
+                <w:rFonts w:asciiTheme="minorHAnsi" w:hAnsiTheme="minorHAnsi" w:cstheme="minorHAnsi"/>
+                <w:color w:val="000000" w:themeColor="text1"/>
+                <w:sz w:val="22"/>
+                <w:szCs w:val="22"/>
+              </w:rPr>
+            </w:pPr>
+          </w:p>
+        </w:tc>
+        <w:tc>
+          <w:tcPr>
+            <w:tcW w:w="4417" w:type="dxa"/>
+            <w:vAlign w:val="center"/>
+          </w:tcPr>
+          <w:p>
+            <w:pPr>
+              <w:pStyle w:val="Default"/>
+              <w:jc w:val="center"/>
+              <w:rPr>
+                <w:rFonts w:asciiTheme="minorHAnsi" w:hAnsiTheme="minorHAnsi" w:cstheme="minorHAnsi"/>
+                <w:color w:val="000000" w:themeColor="text1"/>
+                <w:sz w:val="22"/>
+                <w:szCs w:val="22"/>
+              </w:rPr>
+            </w:pPr>
+          </w:p>
+        </w:tc>
+      </w:tr>
+      <w:tr>
+        <w:trPr>
+          <w:trHeight w:val="3288"/>
+        </w:trPr>
+        <w:tc>
+          <w:tcPr>
+            <w:tcW w:w="4416" w:type="dxa"/>
+            <w:vAlign w:val="center"/>
+          </w:tcPr>
+          <w:p>
+            <w:pPr>
+              <w:pStyle w:val="Prrafodelista"/>
+              <w:spacing w:after="0" w:line="360" w:lineRule="auto"/>
+              <w:ind w:left="0"/>
+              <w:jc w:val="both"/>
+              <w:rPr>
+                <w:rFonts w:cstheme="minorHAnsi"/>
+                <w:color w:val="000000" w:themeColor="text1"/>
+                <w:sz w:val="20"/>
+                <w:szCs w:val="20"/>
+              </w:rPr>
+            </w:pPr>
+            <w:r>
+              <w:t>Las salidas de emergencia se encuentran diseñadas y calculadas para permitir una evacuación segura y eficiente del inmueble. Es importante señalar que dichas salidas deben permanecer libres de cualquier tipo de obstrucción en todo momento, incluyendo aquellas zonas utilizadas para ingreso o egreso, garantizando así su operatividad inmediata en caso de una emergencia.</w:t>
+            </w:r>
+          </w:p>
+        </w:tc>
+        <w:tc>
+          <w:tcPr>
+            <w:tcW w:w="4417" w:type="dxa"/>
+            <w:vAlign w:val="center"/>
+          </w:tcPr>
+          <w:p>
+            <w:pPr>
+              <w:pStyle w:val="Prrafodelista"/>
+              <w:spacing w:after="0" w:line="240" w:lineRule="auto"/>
+              <w:ind w:left="0"/>
+              <w:jc w:val="center"/>
+              <w:rPr>
+                <w:rFonts w:cstheme="minorHAnsi"/>
+                <w:color w:val="000000" w:themeColor="text1"/>
+              </w:rPr>
+            </w:pPr>
+            <w:proofErr w:type="gramStart"/>
+            <w:r>
+              <w:rPr>
+                <w:rFonts w:cstheme="minorHAnsi"/>
+                <w:color w:val="000000" w:themeColor="text1"/>
+              </w:rPr>
+              <w:t>{{ salida</w:t>
+            </w:r>
+            <w:proofErr w:type="gramEnd"/>
+            <w:r>
+              <w:rPr>
+                <w:rFonts w:cstheme="minorHAnsi"/>
+                <w:color w:val="000000" w:themeColor="text1"/>
+              </w:rPr>
+              <w:t xml:space="preserve"> }}</w:t>
+            </w:r>
+          </w:p>
+        </w:tc>
+      </w:tr>
+      <w:tr>
+        <w:trPr>
+          <w:trHeight w:val="20"/>
+        </w:trPr>
+        <w:tc>
+          <w:tcPr>
+            <w:tcW w:w="4416" w:type="dxa"/>
+            <w:vAlign w:val="center"/>
+          </w:tcPr>
+          <w:p>
+            <w:pPr>
+              <w:pStyle w:val="Prrafodelista"/>
+              <w:spacing w:after="0" w:line="240" w:lineRule="auto"/>
+              <w:ind w:left="0"/>
+              <w:jc w:val="both"/>
+            </w:pPr>
+          </w:p>
+        </w:tc>
+        <w:tc>
+          <w:tcPr>
+            <w:tcW w:w="4417" w:type="dxa"/>
+            <w:vAlign w:val="center"/>
+          </w:tcPr>
+          <w:p>
+            <w:pPr>
+              <w:pStyle w:val="Prrafodelista"/>
+              <w:spacing w:after="0" w:line="240" w:lineRule="auto"/>
+              <w:ind w:left="0"/>
+              <w:jc w:val="center"/>
+              <w:rPr>
+                <w:rFonts w:cstheme="minorHAnsi"/>
+                <w:color w:val="000000" w:themeColor="text1"/>
+              </w:rPr>
+            </w:pPr>
+          </w:p>
+        </w:tc>
+      </w:tr>
+      <w:tr>
+        <w:tblPrEx>
+          <w:tblBorders>
+            <w:top w:val="single" w:sz="4" w:space="0" w:color="auto"/>
+            <w:left w:val="single" w:sz="4" w:space="0" w:color="auto"/>
+            <w:bottom w:val="single" w:sz="4" w:space="0" w:color="auto"/>
+            <w:right w:val="single" w:sz="4" w:space="0" w:color="auto"/>
+            <w:insideH w:val="single" w:sz="4" w:space="0" w:color="auto"/>
+            <w:insideV w:val="single" w:sz="4" w:space="0" w:color="auto"/>
+          </w:tblBorders>
+        </w:tblPrEx>
+        <w:trPr>
+          <w:trHeight w:val="3288"/>
+        </w:trPr>
+        <w:tc>
+          <w:tcPr>
+            <w:tcW w:w="4416" w:type="dxa"/>
+            <w:tcBorders>
+              <w:top w:val="nil"/>
+              <w:left w:val="nil"/>
+              <w:bottom w:val="nil"/>
+              <w:right w:val="nil"/>
+            </w:tcBorders>
+            <w:vAlign w:val="center"/>
+          </w:tcPr>
+          <w:p>
+            <w:pPr>
+              <w:pStyle w:val="Prrafodelista"/>
+              <w:spacing w:after="0" w:line="360" w:lineRule="auto"/>
+              <w:ind w:left="0"/>
+              <w:jc w:val="both"/>
+              <w:rPr>
+                <w:rFonts w:cstheme="minorHAnsi"/>
+                <w:color w:val="000000" w:themeColor="text1"/>
+              </w:rPr>
+            </w:pPr>
+            <w:r>
+              <w:rPr>
+                <w:rFonts w:cstheme="minorHAnsi"/>
+                <w:noProof/>
+                <w:color w:val="000000" w:themeColor="text1"/>
+                <w:lang w:eastAsia="es-MX"/>
+              </w:rPr>
+              <w:t>C</w:t>
+            </w:r>
+            <w:r>
+              <w:rPr>
+                <w:rFonts w:cstheme="minorHAnsi"/>
+                <w:noProof/>
+                <w:color w:val="000000" w:themeColor="text1"/>
+                <w:lang w:eastAsia="es-MX"/>
+              </w:rPr>
+              <w:t>uenta</w:t>
+            </w:r>
+            <w:r>
+              <w:rPr>
+                <w:rFonts w:cstheme="minorHAnsi"/>
+                <w:color w:val="000000" w:themeColor="text1"/>
+              </w:rPr>
+              <w:t xml:space="preserve"> con sistema de </w:t>
+            </w:r>
+            <w:r>
+              <w:rPr>
+                <w:rFonts w:cstheme="minorHAnsi"/>
+                <w:b/>
+                <w:color w:val="000000" w:themeColor="text1"/>
+              </w:rPr>
+              <w:t>al</w:t>
+            </w:r>
+            <w:r>
+              <w:rPr>
+                <w:rFonts w:cstheme="minorHAnsi"/>
+                <w:b/>
+                <w:color w:val="000000" w:themeColor="text1"/>
+              </w:rPr>
+              <w:t>a</w:t>
+            </w:r>
+            <w:r>
+              <w:rPr>
+                <w:rFonts w:cstheme="minorHAnsi"/>
+                <w:b/>
+                <w:color w:val="000000" w:themeColor="text1"/>
+              </w:rPr>
+              <w:t>r</w:t>
+            </w:r>
+            <w:r>
+              <w:rPr>
+                <w:rFonts w:cstheme="minorHAnsi"/>
+                <w:b/>
+                <w:color w:val="000000" w:themeColor="text1"/>
+              </w:rPr>
+              <w:t>ma</w:t>
+            </w:r>
+            <w:r>
+              <w:rPr>
+                <w:rFonts w:cstheme="minorHAnsi"/>
+                <w:color w:val="000000" w:themeColor="text1"/>
+              </w:rPr>
+              <w:t xml:space="preserve"> en caso de </w:t>
+            </w:r>
+            <w:r>
+              <w:rPr>
+                <w:rFonts w:cstheme="minorHAnsi"/>
+                <w:color w:val="000000" w:themeColor="text1"/>
+              </w:rPr>
+              <w:t>emergencia</w:t>
+            </w:r>
+            <w:r>
+              <w:rPr>
+                <w:rFonts w:cstheme="minorHAnsi"/>
+                <w:color w:val="000000" w:themeColor="text1"/>
+              </w:rPr>
+              <w:t xml:space="preserve">, se recomienda </w:t>
+            </w:r>
+            <w:r>
+              <w:rPr>
+                <w:rFonts w:cstheme="minorHAnsi"/>
+                <w:color w:val="000000" w:themeColor="text1"/>
+              </w:rPr>
+              <w:t>realizar inspección de manera regular para garantizar su buen funcionamiento</w:t>
+            </w:r>
+            <w:r>
+              <w:rPr>
+                <w:rFonts w:cstheme="minorHAnsi"/>
+                <w:color w:val="000000" w:themeColor="text1"/>
+              </w:rPr>
+              <w:t>.</w:t>
+            </w:r>
+          </w:p>
+        </w:tc>
+        <w:tc>
+          <w:tcPr>
+            <w:tcW w:w="4417" w:type="dxa"/>
+            <w:tcBorders>
+              <w:top w:val="nil"/>
+              <w:left w:val="nil"/>
+              <w:bottom w:val="nil"/>
+              <w:right w:val="nil"/>
+            </w:tcBorders>
+            <w:vAlign w:val="center"/>
+          </w:tcPr>
+          <w:p>
+            <w:pPr>
+              <w:pStyle w:val="Prrafodelista"/>
+              <w:spacing w:after="0" w:line="360" w:lineRule="auto"/>
+              <w:ind w:left="0"/>
+              <w:jc w:val="center"/>
+              <w:rPr>
+                <w:rFonts w:cstheme="minorHAnsi"/>
+                <w:color w:val="000000" w:themeColor="text1"/>
+              </w:rPr>
+            </w:pPr>
+            <w:proofErr w:type="gramStart"/>
+            <w:r>
+              <w:rPr>
+                <w:rFonts w:cstheme="minorHAnsi"/>
+                <w:color w:val="000000" w:themeColor="text1"/>
+              </w:rPr>
+              <w:t>{{ alarma</w:t>
+            </w:r>
+            <w:proofErr w:type="gramEnd"/>
+            <w:r>
+              <w:rPr>
+                <w:rFonts w:cstheme="minorHAnsi"/>
+                <w:color w:val="000000" w:themeColor="text1"/>
+              </w:rPr>
+              <w:t xml:space="preserve"> }}</w:t>
+            </w:r>
+          </w:p>
+        </w:tc>
+      </w:tr>
+    </w:tbl>
+    <w:p>
+      <w:pPr>
+        <w:rPr>
+          <w:rFonts w:cstheme="minorHAnsi"/>
+          <w:color w:val="000000" w:themeColor="text1"/>
+        </w:rPr>
+      </w:pPr>
+      <w:r>
+        <w:rPr>
+          <w:rFonts w:cstheme="minorHAnsi"/>
+          <w:color w:val="000000" w:themeColor="text1"/>
+        </w:rPr>
+        <w:br w:type="page"/>
+      </w:r>
+    </w:p>
+    <w:p>
+      <w:pPr>
+        <w:rPr>
+          <w:rFonts w:cstheme="minorHAnsi"/>
+          <w:color w:val="000000" w:themeColor="text1"/>
+        </w:rPr>
+      </w:pPr>
+    </w:p>
+    <w:tbl>
+      <w:tblPr>
+        <w:tblStyle w:val="Tablaconcuadrcula"/>
+        <w:tblW w:w="0" w:type="auto"/>
+        <w:tblBorders>
+          <w:top w:val="none" w:sz="0" w:space="0" w:color="auto"/>
+          <w:left w:val="none" w:sz="0" w:space="0" w:color="auto"/>
+          <w:bottom w:val="none" w:sz="0" w:space="0" w:color="auto"/>
+          <w:right w:val="none" w:sz="0" w:space="0" w:color="auto"/>
+          <w:insideH w:val="none" w:sz="0" w:space="0" w:color="auto"/>
+          <w:insideV w:val="none" w:sz="0" w:space="0" w:color="auto"/>
+        </w:tblBorders>
+        <w:tblLook w:val="04A0" w:firstRow="1" w:lastRow="0" w:firstColumn="1" w:lastColumn="0" w:noHBand="0" w:noVBand="1"/>
+      </w:tblPr>
+      <w:tblGrid>
+        <w:gridCol w:w="4414"/>
+        <w:gridCol w:w="4414"/>
+      </w:tblGrid>
+      <w:tr>
+        <w:trPr>
+          <w:trHeight w:val="1701"/>
+        </w:trPr>
+        <w:tc>
+          <w:tcPr>
+            <w:tcW w:w="8828" w:type="dxa"/>
+            <w:gridSpan w:val="2"/>
+            <w:vAlign w:val="center"/>
+          </w:tcPr>
+          <w:p>
+            <w:pPr>
+              <w:pStyle w:val="Prrafodelista"/>
+              <w:spacing w:after="0" w:line="360" w:lineRule="auto"/>
+              <w:ind w:left="0"/>
+              <w:jc w:val="both"/>
+              <w:rPr>
+                <w:rFonts w:cstheme="minorHAnsi"/>
+                <w:color w:val="000000" w:themeColor="text1"/>
+              </w:rPr>
+            </w:pPr>
+            <w:r>
+              <w:rPr>
+                <w:rFonts w:cstheme="minorHAnsi"/>
+                <w:color w:val="000000" w:themeColor="text1"/>
+              </w:rPr>
+              <w:t xml:space="preserve">El botiquín cuenta con material de curación (NO DEBE CONTENER MEDICAMENTO DE ACUERDO </w:t>
+            </w:r>
+            <w:r>
+              <w:rPr>
+                <w:rFonts w:cstheme="minorHAnsi"/>
+                <w:color w:val="000000" w:themeColor="text1"/>
+              </w:rPr>
+              <w:t>CON</w:t>
+            </w:r>
+            <w:r>
+              <w:rPr>
+                <w:rFonts w:cstheme="minorHAnsi"/>
+                <w:color w:val="000000" w:themeColor="text1"/>
+              </w:rPr>
+              <w:t xml:space="preserve"> LA NOM-030-STPS-2009 Y NOM-020-STPS-1994) debe contar con bitácora de mantenimiento a cargo de la brigada de Primeros auxilios indicación actual.</w:t>
+            </w:r>
+          </w:p>
+        </w:tc>
+      </w:tr>
+      <w:tr>
+        <w:trPr>
+          <w:trHeight w:val="3288"/>
+        </w:trPr>
+        <w:tc>
+          <w:tcPr>
+            <w:tcW w:w="4414" w:type="dxa"/>
+            <w:vAlign w:val="center"/>
+          </w:tcPr>
+          <w:p>
+            <w:pPr>
+              <w:pStyle w:val="Prrafodelista"/>
+              <w:spacing w:line="360" w:lineRule="auto"/>
+              <w:ind w:left="0"/>
+              <w:jc w:val="center"/>
+              <w:rPr>
+                <w:rFonts w:cstheme="minorHAnsi"/>
+                <w:color w:val="000000" w:themeColor="text1"/>
+              </w:rPr>
+            </w:pPr>
+            <w:proofErr w:type="gramStart"/>
+            <w:r>
+              <w:rPr>
+                <w:rFonts w:cstheme="minorHAnsi"/>
+                <w:color w:val="000000" w:themeColor="text1"/>
+              </w:rPr>
+              <w:t xml:space="preserve">{{ </w:t>
+            </w:r>
+            <w:proofErr w:type="spellStart"/>
+            <w:r>
+              <w:rPr>
+                <w:rFonts w:cstheme="minorHAnsi"/>
+                <w:color w:val="000000" w:themeColor="text1"/>
+              </w:rPr>
+              <w:t>botiquin</w:t>
+            </w:r>
+            <w:proofErr w:type="spellEnd"/>
+            <w:proofErr w:type="gramEnd"/>
+            <w:r>
+              <w:rPr>
+                <w:rFonts w:cstheme="minorHAnsi"/>
+                <w:color w:val="000000" w:themeColor="text1"/>
+              </w:rPr>
+              <w:t xml:space="preserve"> }}</w:t>
+            </w:r>
+          </w:p>
+        </w:tc>
+        <w:tc>
+          <w:tcPr>
+            <w:tcW w:w="4414" w:type="dxa"/>
+            <w:vAlign w:val="center"/>
+          </w:tcPr>
+          <w:p>
+            <w:pPr>
+              <w:pStyle w:val="Prrafodelista"/>
+              <w:spacing w:after="0" w:line="360" w:lineRule="auto"/>
+              <w:ind w:left="0"/>
+              <w:jc w:val="center"/>
+              <w:rPr>
+                <w:rFonts w:cstheme="minorHAnsi"/>
+                <w:color w:val="000000" w:themeColor="text1"/>
+              </w:rPr>
+            </w:pPr>
+            <w:proofErr w:type="gramStart"/>
+            <w:r>
+              <w:rPr>
+                <w:rFonts w:cstheme="minorHAnsi"/>
+                <w:color w:val="000000" w:themeColor="text1"/>
+              </w:rPr>
+              <w:t>{{ botiquin</w:t>
+            </w:r>
+            <w:proofErr w:type="gramEnd"/>
+            <w:r>
+              <w:rPr>
+                <w:rFonts w:cstheme="minorHAnsi"/>
+                <w:color w:val="000000" w:themeColor="text1"/>
+              </w:rPr>
+              <w:t>1</w:t>
+            </w:r>
+            <w:r>
+              <w:rPr>
+                <w:rFonts w:cstheme="minorHAnsi"/>
+                <w:color w:val="000000" w:themeColor="text1"/>
+              </w:rPr>
+              <w:t xml:space="preserve"> }}</w:t>
+            </w:r>
+          </w:p>
+        </w:tc>
+      </w:tr>
+      <w:tr>
+        <w:tc>
+          <w:tcPr>
+            <w:tcW w:w="4414" w:type="dxa"/>
+            <w:vAlign w:val="center"/>
+          </w:tcPr>
+          <w:p>
+            <w:pPr>
+              <w:pStyle w:val="Prrafodelista"/>
+              <w:spacing w:line="240" w:lineRule="auto"/>
+              <w:ind w:left="0"/>
+              <w:jc w:val="both"/>
+              <w:rPr>
+                <w:sz w:val="20"/>
+                <w:szCs w:val="20"/>
+              </w:rPr>
+            </w:pPr>
+          </w:p>
+        </w:tc>
+        <w:tc>
+          <w:tcPr>
+            <w:tcW w:w="4414" w:type="dxa"/>
+            <w:vAlign w:val="center"/>
+          </w:tcPr>
+          <w:p>
+            <w:pPr>
+              <w:pStyle w:val="Prrafodelista"/>
+              <w:spacing w:after="0" w:line="240" w:lineRule="auto"/>
+              <w:ind w:left="0"/>
+              <w:jc w:val="center"/>
+              <w:rPr>
+                <w:rFonts w:cstheme="minorHAnsi"/>
+                <w:color w:val="000000" w:themeColor="text1"/>
+                <w:sz w:val="20"/>
+                <w:szCs w:val="20"/>
+              </w:rPr>
+            </w:pPr>
+          </w:p>
+        </w:tc>
+      </w:tr>
+      <w:tr>
+        <w:trPr>
+          <w:trHeight w:val="1701"/>
+        </w:trPr>
+        <w:tc>
+          <w:tcPr>
+            <w:tcW w:w="8828" w:type="dxa"/>
+            <w:gridSpan w:val="2"/>
+            <w:vAlign w:val="center"/>
+          </w:tcPr>
+          <w:p>
+            <w:pPr>
+              <w:pStyle w:val="Prrafodelista"/>
+              <w:spacing w:after="0" w:line="360" w:lineRule="auto"/>
+              <w:ind w:left="0"/>
+              <w:jc w:val="both"/>
+              <w:rPr>
+                <w:rFonts w:cstheme="minorHAnsi"/>
+                <w:color w:val="000000" w:themeColor="text1"/>
+              </w:rPr>
+            </w:pPr>
+            <w:r>
+              <w:rPr>
+                <w:rFonts w:cstheme="minorHAnsi"/>
+                <w:color w:val="000000" w:themeColor="text1"/>
+              </w:rPr>
+              <w:t>La señalización cumple con la NOM-003-SSPC-2011 Señales y avisos para protección civil. Colores, formas y símbolos a utilizar, cumpliendo con los requisitos en colores, dimensiones y formas geométricas, además de contar en cantidad y calidad óptima según los usos de los espacios para un mejor desarrollo del plan de evacuación.</w:t>
+            </w:r>
+          </w:p>
+        </w:tc>
+      </w:tr>
+      <w:tr>
+        <w:trPr>
+          <w:trHeight w:val="3288"/>
+        </w:trPr>
+        <w:tc>
+          <w:tcPr>
+            <w:tcW w:w="4414" w:type="dxa"/>
+            <w:vAlign w:val="center"/>
+          </w:tcPr>
+          <w:p>
+            <w:pPr>
+              <w:pStyle w:val="Prrafodelista"/>
+              <w:spacing w:line="360" w:lineRule="auto"/>
+              <w:ind w:left="0"/>
+              <w:jc w:val="center"/>
+              <w:rPr>
+                <w:rFonts w:cstheme="minorHAnsi"/>
+                <w:color w:val="000000" w:themeColor="text1"/>
+              </w:rPr>
+            </w:pPr>
+            <w:proofErr w:type="gramStart"/>
+            <w:r>
+              <w:rPr>
+                <w:rFonts w:cstheme="minorHAnsi"/>
+                <w:color w:val="000000" w:themeColor="text1"/>
+              </w:rPr>
+              <w:t>{{ ruta</w:t>
+            </w:r>
+            <w:proofErr w:type="gramEnd"/>
+            <w:r>
+              <w:rPr>
+                <w:rFonts w:cstheme="minorHAnsi"/>
+                <w:color w:val="000000" w:themeColor="text1"/>
+              </w:rPr>
+              <w:t>2 }}</w:t>
+            </w:r>
+          </w:p>
+        </w:tc>
+        <w:tc>
+          <w:tcPr>
+            <w:tcW w:w="4414" w:type="dxa"/>
+            <w:vAlign w:val="center"/>
+          </w:tcPr>
+          <w:p>
+            <w:pPr>
+              <w:pStyle w:val="Prrafodelista"/>
+              <w:spacing w:after="0" w:line="360" w:lineRule="auto"/>
+              <w:ind w:left="0"/>
+              <w:jc w:val="center"/>
+              <w:rPr>
+                <w:rFonts w:cstheme="minorHAnsi"/>
+                <w:color w:val="000000" w:themeColor="text1"/>
+              </w:rPr>
+            </w:pPr>
+            <w:proofErr w:type="gramStart"/>
+            <w:r>
+              <w:rPr>
+                <w:rFonts w:cstheme="minorHAnsi"/>
+                <w:color w:val="000000" w:themeColor="text1"/>
+              </w:rPr>
+              <w:t>{{ ruta</w:t>
+            </w:r>
+            <w:proofErr w:type="gramEnd"/>
+            <w:r>
+              <w:rPr>
+                <w:rFonts w:cstheme="minorHAnsi"/>
+                <w:color w:val="000000" w:themeColor="text1"/>
+              </w:rPr>
+              <w:t>3</w:t>
+            </w:r>
+            <w:r>
+              <w:rPr>
+                <w:rFonts w:cstheme="minorHAnsi"/>
+                <w:color w:val="000000" w:themeColor="text1"/>
+              </w:rPr>
+              <w:t xml:space="preserve"> }}</w:t>
+            </w:r>
+          </w:p>
+        </w:tc>
+      </w:tr>
+    </w:tbl>
+    <w:p>
+      <w:pPr>
+        <w:rPr>
+          <w:rFonts w:cstheme="minorHAnsi"/>
+          <w:color w:val="000000" w:themeColor="text1"/>
+        </w:rPr>
+      </w:pPr>
+      <w:r>
+        <w:rPr>
+          <w:rFonts w:cstheme="minorHAnsi"/>
+          <w:color w:val="000000" w:themeColor="text1"/>
+        </w:rPr>
+        <w:br w:type="page"/>
+      </w:r>
+    </w:p>
+    <w:p>
+      <w:pPr>
+        <w:rPr>
+          <w:rFonts w:cstheme="minorHAnsi"/>
+          <w:color w:val="000000" w:themeColor="text1"/>
+        </w:rPr>
+      </w:pPr>
     </w:p>
     <w:tbl>
       <w:tblPr>
@@ -331,24 +1588,30 @@
           </w:tcPr>
           <w:p>
             <w:pPr>
-              <w:pStyle w:val="Default"/>
-              <w:spacing w:line="360" w:lineRule="auto"/>
+              <w:pStyle w:val="Prrafodelista"/>
+              <w:spacing w:after="0" w:line="360" w:lineRule="auto"/>
+              <w:ind w:left="0"/>
               <w:jc w:val="both"/>
               <w:rPr>
-                <w:rFonts w:asciiTheme="minorHAnsi" w:hAnsiTheme="minorHAnsi" w:cstheme="minorHAnsi"/>
-                <w:color w:val="000000" w:themeColor="text1"/>
-                <w:sz w:val="22"/>
-                <w:szCs w:val="22"/>
+                <w:rFonts w:cstheme="minorHAnsi"/>
+                <w:color w:val="000000" w:themeColor="text1"/>
               </w:rPr>
             </w:pPr>
             <w:r>
               <w:rPr>
-                <w:rFonts w:asciiTheme="minorHAnsi" w:hAnsiTheme="minorHAnsi" w:cstheme="minorHAnsi"/>
-                <w:color w:val="000000" w:themeColor="text1"/>
-                <w:sz w:val="22"/>
-                <w:szCs w:val="22"/>
-              </w:rPr>
-              <w:t>La resistencia al fuego de los materiales constitutivos de estructura constructiva del inmueble, cumplen con lo requerida en las normas vigentes, NOM 002 STPS 2010.</w:t>
+                <w:rFonts w:cstheme="minorHAnsi"/>
+                <w:noProof/>
+                <w:color w:val="000000" w:themeColor="text1"/>
+                <w:lang w:eastAsia="es-MX"/>
+              </w:rPr>
+              <w:t>Cuenta</w:t>
+            </w:r>
+            <w:r>
+              <w:rPr>
+                <w:rFonts w:cstheme="minorHAnsi"/>
+                <w:color w:val="000000" w:themeColor="text1"/>
+              </w:rPr>
+              <w:t xml:space="preserve"> con señalización de punto de reunión visible que indica un área segura designada para concentrar al personal después de la evacuación en caso de emergencia, se recomienda verificar su accesibilidad y mantener libre de obstáculos de acuerdo con el plan de seguridad establecido.</w:t>
             </w:r>
           </w:p>
         </w:tc>
@@ -359,31 +1622,37 @@
           </w:tcPr>
           <w:p>
             <w:pPr>
-              <w:pStyle w:val="Default"/>
-              <w:spacing w:line="360" w:lineRule="auto"/>
+              <w:pStyle w:val="Prrafodelista"/>
+              <w:spacing w:after="0" w:line="360" w:lineRule="auto"/>
+              <w:ind w:left="0"/>
               <w:jc w:val="center"/>
               <w:rPr>
-                <w:rFonts w:asciiTheme="minorHAnsi" w:hAnsiTheme="minorHAnsi" w:cstheme="minorHAnsi"/>
-                <w:color w:val="000000" w:themeColor="text1"/>
-                <w:sz w:val="22"/>
-                <w:szCs w:val="22"/>
+                <w:rFonts w:cstheme="minorHAnsi"/>
+                <w:color w:val="000000" w:themeColor="text1"/>
               </w:rPr>
             </w:pPr>
-            <w:r>
-              <w:rPr>
-                <w:rFonts w:asciiTheme="minorHAnsi" w:hAnsiTheme="minorHAnsi" w:cstheme="minorHAnsi"/>
-                <w:color w:val="000000" w:themeColor="text1"/>
-                <w:sz w:val="22"/>
-                <w:szCs w:val="22"/>
-              </w:rPr>
-              <w:t>{{ mueble1 }}</w:t>
+            <w:proofErr w:type="gramStart"/>
+            <w:r>
+              <w:t xml:space="preserve">{{ </w:t>
+            </w:r>
+            <w:proofErr w:type="spellStart"/>
+            <w:r>
+              <w:t>punto</w:t>
+            </w:r>
+            <w:proofErr w:type="gramEnd"/>
+            <w:r>
+              <w:t>_reun</w:t>
+            </w:r>
+            <w:proofErr w:type="spellEnd"/>
+            <w:r>
+              <w:t xml:space="preserve"> }}</w:t>
             </w:r>
           </w:p>
         </w:tc>
       </w:tr>
       <w:tr>
         <w:trPr>
-          <w:trHeight w:val="57"/>
+          <w:trHeight w:val="20"/>
         </w:trPr>
         <w:tc>
           <w:tcPr>
@@ -392,13 +1661,14 @@
           </w:tcPr>
           <w:p>
             <w:pPr>
-              <w:pStyle w:val="Default"/>
-              <w:jc w:val="both"/>
-              <w:rPr>
-                <w:rFonts w:asciiTheme="minorHAnsi" w:hAnsiTheme="minorHAnsi" w:cstheme="minorHAnsi"/>
-                <w:color w:val="000000" w:themeColor="text1"/>
-                <w:sz w:val="20"/>
-                <w:szCs w:val="20"/>
+              <w:pStyle w:val="Prrafodelista"/>
+              <w:spacing w:after="0" w:line="240" w:lineRule="auto"/>
+              <w:ind w:left="0"/>
+              <w:rPr>
+                <w:rFonts w:cstheme="minorHAnsi"/>
+                <w:noProof/>
+                <w:color w:val="000000" w:themeColor="text1"/>
+                <w:lang w:eastAsia="es-MX"/>
               </w:rPr>
             </w:pPr>
           </w:p>
@@ -410,14 +1680,10 @@
           </w:tcPr>
           <w:p>
             <w:pPr>
-              <w:pStyle w:val="Default"/>
+              <w:pStyle w:val="Prrafodelista"/>
+              <w:spacing w:after="0" w:line="240" w:lineRule="auto"/>
+              <w:ind w:left="0"/>
               <w:jc w:val="center"/>
-              <w:rPr>
-                <w:rFonts w:asciiTheme="minorHAnsi" w:hAnsiTheme="minorHAnsi" w:cstheme="minorHAnsi"/>
-                <w:color w:val="000000" w:themeColor="text1"/>
-                <w:sz w:val="20"/>
-                <w:szCs w:val="20"/>
-              </w:rPr>
             </w:pPr>
           </w:p>
         </w:tc>
@@ -429,28 +1695,40 @@
         <w:tc>
           <w:tcPr>
             <w:tcW w:w="4414" w:type="dxa"/>
-            <w:vAlign w:val="center"/>
           </w:tcPr>
           <w:p>
             <w:pPr>
-              <w:pStyle w:val="Default"/>
-              <w:spacing w:line="360" w:lineRule="auto"/>
+              <w:pStyle w:val="Prrafodelista"/>
+              <w:spacing w:after="0" w:line="360" w:lineRule="auto"/>
+              <w:ind w:left="0"/>
               <w:jc w:val="both"/>
               <w:rPr>
-                <w:rFonts w:asciiTheme="minorHAnsi" w:hAnsiTheme="minorHAnsi" w:cstheme="minorHAnsi"/>
-                <w:color w:val="000000" w:themeColor="text1"/>
-                <w:sz w:val="22"/>
-                <w:szCs w:val="22"/>
+                <w:rFonts w:cstheme="minorHAnsi"/>
+                <w:color w:val="000000" w:themeColor="text1"/>
               </w:rPr>
             </w:pPr>
             <w:r>
               <w:rPr>
-                <w:rFonts w:asciiTheme="minorHAnsi" w:hAnsiTheme="minorHAnsi" w:cstheme="minorHAnsi"/>
-                <w:color w:val="000000" w:themeColor="text1"/>
-                <w:sz w:val="22"/>
-                <w:szCs w:val="22"/>
-              </w:rPr>
-              <w:t>Las vías de evacuación, tanto verticales y horizontales se encuentran calculadas para una correcta evacuación de la sucursal, debe mencionarse que deben permanecer libres de obstáculos permanentemente, aún en áreas de ingreso egreso en tiempo menor o provisional en el tramo de ingreso.</w:t>
+                <w:rFonts w:cstheme="minorHAnsi"/>
+                <w:color w:val="000000" w:themeColor="text1"/>
+              </w:rPr>
+              <w:t>Se recomienda que las instalaciones, se mantengan siempre sin llave hasta el cese de actividades diarias, libres de obstáculos.</w:t>
+            </w:r>
+            <w:r>
+              <w:rPr>
+                <w:rFonts w:cstheme="minorHAnsi"/>
+                <w:noProof/>
+                <w:color w:val="000000" w:themeColor="text1"/>
+                <w:lang w:eastAsia="es-MX"/>
+              </w:rPr>
+              <w:t xml:space="preserve">  </w:t>
+            </w:r>
+            <w:r>
+              <w:rPr>
+                <w:rFonts w:cstheme="minorHAnsi"/>
+                <w:color w:val="000000" w:themeColor="text1"/>
+              </w:rPr>
+              <w:t>Revisar la disposición de objetos no empotrados y que puedan volcarse, plafones que presentan humedad, pueden caer o deslizarse en caso de sismo, ubicados en zona de tránsito peatonal, así como la disposición de pesos en su almacenaje.</w:t>
             </w:r>
           </w:p>
         </w:tc>
@@ -461,40 +1739,157 @@
           </w:tcPr>
           <w:p>
             <w:pPr>
-              <w:pStyle w:val="Default"/>
-              <w:spacing w:line="360" w:lineRule="auto"/>
+              <w:pStyle w:val="Prrafodelista"/>
+              <w:spacing w:after="0" w:line="360" w:lineRule="auto"/>
+              <w:ind w:left="0"/>
               <w:jc w:val="center"/>
               <w:rPr>
-                <w:rFonts w:asciiTheme="minorHAnsi" w:hAnsiTheme="minorHAnsi" w:cstheme="minorHAnsi"/>
-                <w:color w:val="000000" w:themeColor="text1"/>
-                <w:sz w:val="22"/>
-                <w:szCs w:val="22"/>
+                <w:rFonts w:cstheme="minorHAnsi"/>
+                <w:color w:val="000000" w:themeColor="text1"/>
               </w:rPr>
             </w:pPr>
-            <w:r>
-              <w:rPr>
-                <w:rFonts w:asciiTheme="minorHAnsi" w:hAnsiTheme="minorHAnsi" w:cstheme="minorHAnsi"/>
-                <w:color w:val="000000" w:themeColor="text1"/>
-                <w:sz w:val="22"/>
-                <w:szCs w:val="22"/>
-              </w:rPr>
-              <w:t>{{ ruta</w:t>
-            </w:r>
-            <w:r>
-              <w:rPr>
-                <w:rFonts w:asciiTheme="minorHAnsi" w:hAnsiTheme="minorHAnsi" w:cstheme="minorHAnsi"/>
-                <w:color w:val="000000" w:themeColor="text1"/>
-                <w:sz w:val="22"/>
-                <w:szCs w:val="22"/>
-              </w:rPr>
-              <w:t>1</w:t>
-            </w:r>
-            <w:r>
-              <w:rPr>
-                <w:rFonts w:asciiTheme="minorHAnsi" w:hAnsiTheme="minorHAnsi" w:cstheme="minorHAnsi"/>
-                <w:color w:val="000000" w:themeColor="text1"/>
-                <w:sz w:val="22"/>
-                <w:szCs w:val="22"/>
+            <w:proofErr w:type="gramStart"/>
+            <w:r>
+              <w:rPr>
+                <w:rFonts w:cstheme="minorHAnsi"/>
+                <w:color w:val="000000" w:themeColor="text1"/>
+              </w:rPr>
+              <w:t>{{ puerta</w:t>
+            </w:r>
+            <w:proofErr w:type="gramEnd"/>
+            <w:r>
+              <w:rPr>
+                <w:rFonts w:cstheme="minorHAnsi"/>
+                <w:color w:val="000000" w:themeColor="text1"/>
+              </w:rPr>
+              <w:t xml:space="preserve"> }}</w:t>
+            </w:r>
+          </w:p>
+        </w:tc>
+      </w:tr>
+      <w:tr>
+        <w:trPr>
+          <w:trHeight w:val="20"/>
+        </w:trPr>
+        <w:tc>
+          <w:tcPr>
+            <w:tcW w:w="4414" w:type="dxa"/>
+          </w:tcPr>
+          <w:p>
+            <w:pPr>
+              <w:pStyle w:val="Prrafodelista"/>
+              <w:spacing w:after="0" w:line="240" w:lineRule="auto"/>
+              <w:ind w:left="0"/>
+              <w:jc w:val="both"/>
+              <w:rPr>
+                <w:rFonts w:cstheme="minorHAnsi"/>
+                <w:color w:val="000000" w:themeColor="text1"/>
+              </w:rPr>
+            </w:pPr>
+          </w:p>
+        </w:tc>
+        <w:tc>
+          <w:tcPr>
+            <w:tcW w:w="4414" w:type="dxa"/>
+            <w:vAlign w:val="center"/>
+          </w:tcPr>
+          <w:p>
+            <w:pPr>
+              <w:pStyle w:val="Prrafodelista"/>
+              <w:spacing w:after="0" w:line="240" w:lineRule="auto"/>
+              <w:ind w:left="0"/>
+              <w:jc w:val="center"/>
+              <w:rPr>
+                <w:rFonts w:cstheme="minorHAnsi"/>
+                <w:color w:val="000000" w:themeColor="text1"/>
+              </w:rPr>
+            </w:pPr>
+          </w:p>
+        </w:tc>
+      </w:tr>
+      <w:tr>
+        <w:tblPrEx>
+          <w:tblBorders>
+            <w:top w:val="single" w:sz="4" w:space="0" w:color="auto"/>
+            <w:left w:val="single" w:sz="4" w:space="0" w:color="auto"/>
+            <w:bottom w:val="single" w:sz="4" w:space="0" w:color="auto"/>
+            <w:right w:val="single" w:sz="4" w:space="0" w:color="auto"/>
+            <w:insideH w:val="single" w:sz="4" w:space="0" w:color="auto"/>
+            <w:insideV w:val="single" w:sz="4" w:space="0" w:color="auto"/>
+          </w:tblBorders>
+        </w:tblPrEx>
+        <w:trPr>
+          <w:trHeight w:val="3288"/>
+        </w:trPr>
+        <w:tc>
+          <w:tcPr>
+            <w:tcW w:w="4414" w:type="dxa"/>
+            <w:tcBorders>
+              <w:top w:val="nil"/>
+              <w:left w:val="nil"/>
+              <w:bottom w:val="nil"/>
+              <w:right w:val="nil"/>
+            </w:tcBorders>
+            <w:vAlign w:val="center"/>
+          </w:tcPr>
+          <w:p>
+            <w:pPr>
+              <w:pStyle w:val="Prrafodelista"/>
+              <w:spacing w:after="0" w:line="360" w:lineRule="auto"/>
+              <w:ind w:left="0"/>
+              <w:jc w:val="both"/>
+            </w:pPr>
+            <w:r>
+              <w:rPr>
+                <w:rFonts w:cstheme="minorHAnsi"/>
+                <w:color w:val="000000" w:themeColor="text1"/>
+              </w:rPr>
+              <w:t>La estantería se encuentra bien empotrada con material colocado de acuerdo con peso, con bordes romos sin riesgo para los usuarios.</w:t>
+            </w:r>
+          </w:p>
+        </w:tc>
+        <w:tc>
+          <w:tcPr>
+            <w:tcW w:w="4414" w:type="dxa"/>
+            <w:tcBorders>
+              <w:top w:val="nil"/>
+              <w:left w:val="nil"/>
+              <w:bottom w:val="nil"/>
+              <w:right w:val="nil"/>
+            </w:tcBorders>
+            <w:vAlign w:val="center"/>
+          </w:tcPr>
+          <w:p>
+            <w:pPr>
+              <w:pStyle w:val="Prrafodelista"/>
+              <w:spacing w:after="0" w:line="360" w:lineRule="auto"/>
+              <w:ind w:left="0"/>
+              <w:jc w:val="center"/>
+              <w:rPr>
+                <w:rFonts w:cstheme="minorHAnsi"/>
+                <w:color w:val="000000" w:themeColor="text1"/>
+              </w:rPr>
+            </w:pPr>
+            <w:proofErr w:type="gramStart"/>
+            <w:r>
+              <w:rPr>
+                <w:rFonts w:cstheme="minorHAnsi"/>
+                <w:color w:val="000000" w:themeColor="text1"/>
+              </w:rPr>
+              <w:t>{{ e</w:t>
+            </w:r>
+            <w:r>
+              <w:rPr>
+                <w:rFonts w:cstheme="minorHAnsi"/>
+                <w:color w:val="000000" w:themeColor="text1"/>
+              </w:rPr>
+              <w:t>stantes</w:t>
+            </w:r>
+            <w:proofErr w:type="gramEnd"/>
+            <w:r>
+              <w:rPr>
+                <w:rFonts w:cstheme="minorHAnsi"/>
+                <w:color w:val="000000" w:themeColor="text1"/>
               </w:rPr>
               <w:t xml:space="preserve"> }}</w:t>
             </w:r>
@@ -541,123 +1936,64 @@
         <w:tblLook w:val="04A0" w:firstRow="1" w:lastRow="0" w:firstColumn="1" w:lastColumn="0" w:noHBand="0" w:noVBand="1"/>
       </w:tblPr>
       <w:tblGrid>
-        <w:gridCol w:w="4416"/>
-        <w:gridCol w:w="4417"/>
+        <w:gridCol w:w="4414"/>
+        <w:gridCol w:w="4414"/>
       </w:tblGrid>
       <w:tr>
+        <w:trPr>
+          <w:trHeight w:val="1701"/>
+        </w:trPr>
         <w:tc>
           <w:tcPr>
-            <w:tcW w:w="8833" w:type="dxa"/>
+            <w:tcW w:w="8828" w:type="dxa"/>
             <w:gridSpan w:val="2"/>
             <w:vAlign w:val="center"/>
           </w:tcPr>
           <w:p>
             <w:pPr>
-              <w:pStyle w:val="Default"/>
-              <w:spacing w:line="360" w:lineRule="auto"/>
-              <w:rPr>
-                <w:rFonts w:asciiTheme="minorHAnsi" w:hAnsiTheme="minorHAnsi" w:cstheme="minorHAnsi"/>
-                <w:color w:val="000000" w:themeColor="text1"/>
-                <w:sz w:val="22"/>
-                <w:szCs w:val="22"/>
+              <w:pStyle w:val="Prrafodelista"/>
+              <w:spacing w:after="0" w:line="360" w:lineRule="auto"/>
+              <w:ind w:left="0"/>
+              <w:jc w:val="both"/>
+              <w:rPr>
+                <w:rFonts w:cstheme="minorHAnsi"/>
+                <w:color w:val="000000" w:themeColor="text1"/>
               </w:rPr>
             </w:pPr>
             <w:r>
               <w:rPr>
-                <w:rFonts w:asciiTheme="minorHAnsi" w:hAnsiTheme="minorHAnsi" w:cstheme="minorHAnsi"/>
-                <w:color w:val="000000" w:themeColor="text1"/>
-                <w:sz w:val="22"/>
-                <w:szCs w:val="22"/>
-              </w:rPr>
-              <w:t>La cantidad de equipos contra incendio se encuentran vigentes.  Se recomienda mantener a 1.50 metros y libres de obstáculos, previa señalamiento informativo</w:t>
-            </w:r>
-            <w:r>
-              <w:rPr>
-                <w:rFonts w:asciiTheme="minorHAnsi" w:hAnsiTheme="minorHAnsi" w:cstheme="minorHAnsi"/>
-                <w:color w:val="000000" w:themeColor="text1"/>
-                <w:sz w:val="22"/>
-                <w:szCs w:val="22"/>
-              </w:rPr>
-              <w:t>.</w:t>
-            </w:r>
-          </w:p>
-        </w:tc>
-      </w:tr>
-      <w:tr>
-        <w:trPr>
-          <w:trHeight w:val="3888"/>
-        </w:trPr>
-        <w:tc>
-          <w:tcPr>
-            <w:tcW w:w="4416" w:type="dxa"/>
-            <w:vAlign w:val="center"/>
-          </w:tcPr>
-          <w:p>
-            <w:pPr>
-              <w:pStyle w:val="Default"/>
-              <w:spacing w:line="360" w:lineRule="auto"/>
-              <w:jc w:val="center"/>
-              <w:rPr>
-                <w:rFonts w:asciiTheme="minorHAnsi" w:hAnsiTheme="minorHAnsi" w:cstheme="minorHAnsi"/>
-                <w:color w:val="000000" w:themeColor="text1"/>
-                <w:sz w:val="22"/>
-                <w:szCs w:val="22"/>
-              </w:rPr>
-            </w:pPr>
-            <w:r>
-              <w:rPr>
-                <w:rFonts w:asciiTheme="minorHAnsi" w:hAnsiTheme="minorHAnsi" w:cstheme="minorHAnsi"/>
-                <w:color w:val="000000" w:themeColor="text1"/>
-                <w:sz w:val="22"/>
-                <w:szCs w:val="22"/>
-              </w:rPr>
-              <w:t>{{ ext1 }}</w:t>
-            </w:r>
-          </w:p>
-        </w:tc>
-        <w:tc>
-          <w:tcPr>
-            <w:tcW w:w="4417" w:type="dxa"/>
-            <w:vAlign w:val="center"/>
-          </w:tcPr>
-          <w:p>
-            <w:pPr>
-              <w:pStyle w:val="Default"/>
-              <w:spacing w:line="360" w:lineRule="auto"/>
-              <w:jc w:val="center"/>
-              <w:rPr>
-                <w:rFonts w:asciiTheme="minorHAnsi" w:hAnsiTheme="minorHAnsi" w:cstheme="minorHAnsi"/>
-                <w:color w:val="000000" w:themeColor="text1"/>
-                <w:sz w:val="22"/>
-                <w:szCs w:val="22"/>
-              </w:rPr>
-            </w:pPr>
-            <w:r>
-              <w:rPr>
-                <w:rFonts w:asciiTheme="minorHAnsi" w:hAnsiTheme="minorHAnsi" w:cstheme="minorHAnsi"/>
-                <w:color w:val="000000" w:themeColor="text1"/>
-                <w:sz w:val="22"/>
-                <w:szCs w:val="22"/>
-              </w:rPr>
-              <w:t>{{ ext</w:t>
-            </w:r>
-            <w:r>
-              <w:rPr>
-                <w:rFonts w:asciiTheme="minorHAnsi" w:hAnsiTheme="minorHAnsi" w:cstheme="minorHAnsi"/>
-                <w:color w:val="000000" w:themeColor="text1"/>
-                <w:sz w:val="22"/>
-                <w:szCs w:val="22"/>
-              </w:rPr>
-              <w:t>2</w:t>
-            </w:r>
-            <w:r>
-              <w:rPr>
-                <w:rFonts w:asciiTheme="minorHAnsi" w:hAnsiTheme="minorHAnsi" w:cstheme="minorHAnsi"/>
-                <w:color w:val="000000" w:themeColor="text1"/>
-                <w:sz w:val="22"/>
-                <w:szCs w:val="22"/>
-              </w:rPr>
-              <w:t xml:space="preserve"> }}</w:t>
+                <w:rFonts w:cstheme="minorHAnsi"/>
+                <w:color w:val="000000" w:themeColor="text1"/>
+              </w:rPr>
+              <w:t xml:space="preserve">Cuenta con señales informativas </w:t>
+            </w:r>
+            <w:r>
+              <w:rPr>
+                <w:rFonts w:cstheme="minorHAnsi"/>
+                <w:color w:val="000000" w:themeColor="text1"/>
+              </w:rPr>
+              <w:t xml:space="preserve">de que hacer en caso de sismo e incendio </w:t>
+            </w:r>
+            <w:r>
+              <w:rPr>
+                <w:rFonts w:cstheme="minorHAnsi"/>
+                <w:color w:val="000000" w:themeColor="text1"/>
+              </w:rPr>
+              <w:t xml:space="preserve">con instrucciones claras sobre procedimientos de seguridad en caso de sismo o incendio, se sugiere </w:t>
+            </w:r>
+            <w:r>
+              <w:rPr>
+                <w:rFonts w:cstheme="minorHAnsi"/>
+                <w:color w:val="000000" w:themeColor="text1"/>
+              </w:rPr>
+              <w:t>mantener</w:t>
+            </w:r>
+            <w:r>
+              <w:rPr>
+                <w:rFonts w:cstheme="minorHAnsi"/>
+                <w:color w:val="000000" w:themeColor="text1"/>
+              </w:rPr>
+              <w:t xml:space="preserve"> su correcta ubicación.</w:t>
             </w:r>
           </w:p>
         </w:tc>
@@ -668,7 +2004,113 @@
         </w:trPr>
         <w:tc>
           <w:tcPr>
-            <w:tcW w:w="4416" w:type="dxa"/>
+            <w:tcW w:w="4414" w:type="dxa"/>
+            <w:vAlign w:val="center"/>
+          </w:tcPr>
+          <w:p>
+            <w:pPr>
+              <w:pStyle w:val="Prrafodelista"/>
+              <w:spacing w:after="0" w:line="360" w:lineRule="auto"/>
+              <w:ind w:left="0"/>
+              <w:jc w:val="center"/>
+              <w:rPr>
+                <w:rFonts w:cstheme="minorHAnsi"/>
+                <w:color w:val="000000" w:themeColor="text1"/>
+              </w:rPr>
+            </w:pPr>
+            <w:proofErr w:type="gramStart"/>
+            <w:r>
+              <w:t xml:space="preserve">{{ </w:t>
+            </w:r>
+            <w:proofErr w:type="spellStart"/>
+            <w:r>
+              <w:t>sis</w:t>
+            </w:r>
+            <w:proofErr w:type="gramEnd"/>
+            <w:r>
+              <w:t>_inc</w:t>
+            </w:r>
+            <w:proofErr w:type="spellEnd"/>
+            <w:r>
+              <w:t xml:space="preserve"> }}</w:t>
+            </w:r>
+          </w:p>
+        </w:tc>
+        <w:tc>
+          <w:tcPr>
+            <w:tcW w:w="4414" w:type="dxa"/>
+            <w:vAlign w:val="center"/>
+          </w:tcPr>
+          <w:p>
+            <w:pPr>
+              <w:pStyle w:val="Prrafodelista"/>
+              <w:spacing w:after="0" w:line="360" w:lineRule="auto"/>
+              <w:ind w:left="0"/>
+              <w:jc w:val="center"/>
+            </w:pPr>
+            <w:proofErr w:type="gramStart"/>
+            <w:r>
+              <w:t>{{ sis</w:t>
+            </w:r>
+            <w:proofErr w:type="gramEnd"/>
+            <w:r>
+              <w:t>_inc</w:t>
+            </w:r>
+            <w:r>
+              <w:t>1</w:t>
+            </w:r>
+            <w:r>
+              <w:t xml:space="preserve"> }}</w:t>
+            </w:r>
+          </w:p>
+        </w:tc>
+      </w:tr>
+      <w:tr>
+        <w:tc>
+          <w:tcPr>
+            <w:tcW w:w="4414" w:type="dxa"/>
+            <w:vAlign w:val="center"/>
+          </w:tcPr>
+          <w:p>
+            <w:pPr>
+              <w:pStyle w:val="Prrafodelista"/>
+              <w:spacing w:after="0" w:line="240" w:lineRule="auto"/>
+              <w:ind w:left="0"/>
+              <w:jc w:val="both"/>
+              <w:rPr>
+                <w:sz w:val="20"/>
+                <w:szCs w:val="20"/>
+              </w:rPr>
+            </w:pPr>
+          </w:p>
+        </w:tc>
+        <w:tc>
+          <w:tcPr>
+            <w:tcW w:w="4414" w:type="dxa"/>
+            <w:vAlign w:val="center"/>
+          </w:tcPr>
+          <w:p>
+            <w:pPr>
+              <w:pStyle w:val="Prrafodelista"/>
+              <w:spacing w:after="0" w:line="240" w:lineRule="auto"/>
+              <w:ind w:left="0"/>
+              <w:jc w:val="center"/>
+              <w:rPr>
+                <w:sz w:val="20"/>
+                <w:szCs w:val="20"/>
+              </w:rPr>
+            </w:pPr>
+          </w:p>
+        </w:tc>
+      </w:tr>
+      <w:tr>
+        <w:trPr>
+          <w:trHeight w:val="1701"/>
+        </w:trPr>
+        <w:tc>
+          <w:tcPr>
+            <w:tcW w:w="8828" w:type="dxa"/>
+            <w:gridSpan w:val="2"/>
             <w:vAlign w:val="center"/>
           </w:tcPr>
           <w:p>
@@ -690,88 +2132,8 @@
                 <w:sz w:val="22"/>
                 <w:szCs w:val="22"/>
               </w:rPr>
-              <w:t>Cuenta con mantenimiento a techo, lozas y azotea debe registrarse en bitácora, dando evidencia de limpieza en bajadas pluviales, aplicación de impermeabilizante, mantenimiento preventivo y correctivo</w:t>
-            </w:r>
-            <w:r>
-              <w:rPr>
-                <w:rFonts w:asciiTheme="minorHAnsi" w:hAnsiTheme="minorHAnsi" w:cstheme="minorHAnsi"/>
-                <w:noProof/>
-                <w:color w:val="000000" w:themeColor="text1"/>
-                <w:sz w:val="22"/>
-                <w:szCs w:val="22"/>
-                <w:lang w:eastAsia="es-MX"/>
-              </w:rPr>
-              <w:t>.  En techo cuenta con iluminación tipo LED y ahorradores de energía.</w:t>
-            </w:r>
-          </w:p>
-        </w:tc>
-        <w:tc>
-          <w:tcPr>
-            <w:tcW w:w="4417" w:type="dxa"/>
-            <w:vAlign w:val="center"/>
-          </w:tcPr>
-          <w:p>
-            <w:pPr>
-              <w:pStyle w:val="Default"/>
-              <w:spacing w:line="360" w:lineRule="auto"/>
-              <w:jc w:val="center"/>
-              <w:rPr>
-                <w:rFonts w:asciiTheme="minorHAnsi" w:hAnsiTheme="minorHAnsi" w:cstheme="minorHAnsi"/>
-                <w:color w:val="000000" w:themeColor="text1"/>
-                <w:sz w:val="22"/>
-                <w:szCs w:val="22"/>
-              </w:rPr>
-            </w:pPr>
-            <w:r>
-              <w:rPr>
-                <w:rFonts w:asciiTheme="minorHAnsi" w:hAnsiTheme="minorHAnsi" w:cstheme="minorHAnsi"/>
-                <w:color w:val="000000" w:themeColor="text1"/>
-                <w:sz w:val="22"/>
-                <w:szCs w:val="22"/>
-              </w:rPr>
-              <w:t>{{ techo }}</w:t>
-            </w:r>
-          </w:p>
-        </w:tc>
-      </w:tr>
-      <w:tr>
-        <w:trPr>
-          <w:trHeight w:val="57"/>
-        </w:trPr>
-        <w:tc>
-          <w:tcPr>
-            <w:tcW w:w="4416" w:type="dxa"/>
-            <w:vAlign w:val="center"/>
-          </w:tcPr>
-          <w:p>
-            <w:pPr>
-              <w:pStyle w:val="Default"/>
-              <w:jc w:val="both"/>
-              <w:rPr>
-                <w:rFonts w:asciiTheme="minorHAnsi" w:hAnsiTheme="minorHAnsi" w:cstheme="minorHAnsi"/>
-                <w:color w:val="000000" w:themeColor="text1"/>
-                <w:sz w:val="20"/>
-                <w:szCs w:val="20"/>
-              </w:rPr>
-            </w:pPr>
-          </w:p>
-        </w:tc>
-        <w:tc>
-          <w:tcPr>
-            <w:tcW w:w="4417" w:type="dxa"/>
-            <w:vAlign w:val="center"/>
-          </w:tcPr>
-          <w:p>
-            <w:pPr>
-              <w:pStyle w:val="Default"/>
-              <w:jc w:val="center"/>
-              <w:rPr>
-                <w:rFonts w:asciiTheme="minorHAnsi" w:hAnsiTheme="minorHAnsi" w:cstheme="minorHAnsi"/>
-                <w:color w:val="000000" w:themeColor="text1"/>
-                <w:sz w:val="20"/>
-                <w:szCs w:val="20"/>
-              </w:rPr>
-            </w:pPr>
+              <w:t>Los sanitarios se encuentran higiénicos y sanitizados, con medidas acorde a la población usuarios. Evitar el transvase en productos de limpieza y preferentemente utilizar sustancias con las mismas propiedades químicas, pero menos peligrosas para la salud durante su aseo.</w:t>
+            </w:r>
           </w:p>
         </w:tc>
       </w:tr>
@@ -781,14 +2143,15 @@
         </w:trPr>
         <w:tc>
           <w:tcPr>
-            <w:tcW w:w="4416" w:type="dxa"/>
+            <w:tcW w:w="4414" w:type="dxa"/>
             <w:vAlign w:val="center"/>
           </w:tcPr>
           <w:p>
             <w:pPr>
               <w:pStyle w:val="Default"/>
               <w:spacing w:line="360" w:lineRule="auto"/>
-              <w:jc w:val="both"/>
+              <w:ind w:right="-60"/>
+              <w:jc w:val="center"/>
               <w:rPr>
                 <w:rFonts w:asciiTheme="minorHAnsi" w:hAnsiTheme="minorHAnsi" w:cstheme="minorHAnsi"/>
                 <w:color w:val="000000" w:themeColor="text1"/>
@@ -796,6 +2159,7 @@
                 <w:szCs w:val="22"/>
               </w:rPr>
             </w:pPr>
+            <w:proofErr w:type="gramStart"/>
             <w:r>
               <w:rPr>
                 <w:rFonts w:asciiTheme="minorHAnsi" w:hAnsiTheme="minorHAnsi" w:cstheme="minorHAnsi"/>
@@ -803,13 +2167,34 @@
                 <w:sz w:val="22"/>
                 <w:szCs w:val="22"/>
               </w:rPr>
-              <w:t>No cuenta con instalación de gas LP.</w:t>
+              <w:t xml:space="preserve">{{ </w:t>
+            </w:r>
+            <w:proofErr w:type="spellStart"/>
+            <w:r>
+              <w:rPr>
+                <w:rFonts w:asciiTheme="minorHAnsi" w:hAnsiTheme="minorHAnsi" w:cstheme="minorHAnsi"/>
+                <w:color w:val="000000" w:themeColor="text1"/>
+                <w:sz w:val="22"/>
+                <w:szCs w:val="22"/>
+              </w:rPr>
+              <w:t>banio</w:t>
+            </w:r>
+            <w:proofErr w:type="spellEnd"/>
+            <w:proofErr w:type="gramEnd"/>
+            <w:r>
+              <w:rPr>
+                <w:rFonts w:asciiTheme="minorHAnsi" w:hAnsiTheme="minorHAnsi" w:cstheme="minorHAnsi"/>
+                <w:color w:val="000000" w:themeColor="text1"/>
+                <w:sz w:val="22"/>
+                <w:szCs w:val="22"/>
+              </w:rPr>
+              <w:t xml:space="preserve"> }}</w:t>
             </w:r>
           </w:p>
         </w:tc>
         <w:tc>
           <w:tcPr>
-            <w:tcW w:w="4417" w:type="dxa"/>
+            <w:tcW w:w="4414" w:type="dxa"/>
             <w:vAlign w:val="center"/>
           </w:tcPr>
           <w:p>
@@ -824,6 +2209,35 @@
                 <w:szCs w:val="22"/>
               </w:rPr>
             </w:pPr>
+            <w:proofErr w:type="gramStart"/>
+            <w:r>
+              <w:rPr>
+                <w:rFonts w:asciiTheme="minorHAnsi" w:hAnsiTheme="minorHAnsi" w:cstheme="minorHAnsi"/>
+                <w:color w:val="000000" w:themeColor="text1"/>
+                <w:sz w:val="22"/>
+                <w:szCs w:val="22"/>
+              </w:rPr>
+              <w:t>{{ banio</w:t>
+            </w:r>
+            <w:proofErr w:type="gramEnd"/>
+            <w:r>
+              <w:rPr>
+                <w:rFonts w:asciiTheme="minorHAnsi" w:hAnsiTheme="minorHAnsi" w:cstheme="minorHAnsi"/>
+                <w:color w:val="000000" w:themeColor="text1"/>
+                <w:sz w:val="22"/>
+                <w:szCs w:val="22"/>
+              </w:rPr>
+              <w:t>1</w:t>
+            </w:r>
+            <w:r>
+              <w:rPr>
+                <w:rFonts w:asciiTheme="minorHAnsi" w:hAnsiTheme="minorHAnsi" w:cstheme="minorHAnsi"/>
+                <w:color w:val="000000" w:themeColor="text1"/>
+                <w:sz w:val="22"/>
+                <w:szCs w:val="22"/>
+              </w:rPr>
+              <w:t xml:space="preserve"> }}</w:t>
+            </w:r>
           </w:p>
         </w:tc>
       </w:tr>
@@ -845,1821 +2259,6 @@
     </w:p>
     <w:p>
       <w:pPr>
-        <w:rPr>
-          <w:rFonts w:cstheme="minorHAnsi"/>
-          <w:color w:val="000000" w:themeColor="text1"/>
-          <w:kern w:val="0"/>
-          <w14:ligatures w14:val="none"/>
-        </w:rPr>
-      </w:pPr>
-    </w:p>
-    <w:tbl>
-      <w:tblPr>
-        <w:tblStyle w:val="Tablaconcuadrcula"/>
-        <w:tblW w:w="0" w:type="auto"/>
-        <w:tblInd w:w="-5" w:type="dxa"/>
-        <w:tblBorders>
-          <w:top w:val="none" w:sz="0" w:space="0" w:color="auto"/>
-          <w:left w:val="none" w:sz="0" w:space="0" w:color="auto"/>
-          <w:bottom w:val="none" w:sz="0" w:space="0" w:color="auto"/>
-          <w:right w:val="none" w:sz="0" w:space="0" w:color="auto"/>
-          <w:insideH w:val="none" w:sz="0" w:space="0" w:color="auto"/>
-          <w:insideV w:val="none" w:sz="0" w:space="0" w:color="auto"/>
-        </w:tblBorders>
-        <w:tblLook w:val="04A0" w:firstRow="1" w:lastRow="0" w:firstColumn="1" w:lastColumn="0" w:noHBand="0" w:noVBand="1"/>
-      </w:tblPr>
-      <w:tblGrid>
-        <w:gridCol w:w="2977"/>
-        <w:gridCol w:w="2717"/>
-        <w:gridCol w:w="451"/>
-        <w:gridCol w:w="2688"/>
-      </w:tblGrid>
-      <w:tr>
-        <w:tc>
-          <w:tcPr>
-            <w:tcW w:w="8833" w:type="dxa"/>
-            <w:gridSpan w:val="4"/>
-          </w:tcPr>
-          <w:p>
-            <w:pPr>
-              <w:pStyle w:val="Default"/>
-              <w:spacing w:line="360" w:lineRule="auto"/>
-              <w:jc w:val="both"/>
-              <w:rPr>
-                <w:rFonts w:asciiTheme="minorHAnsi" w:hAnsiTheme="minorHAnsi" w:cstheme="minorHAnsi"/>
-                <w:color w:val="000000" w:themeColor="text1"/>
-                <w:sz w:val="22"/>
-                <w:szCs w:val="22"/>
-              </w:rPr>
-            </w:pPr>
-            <w:r>
-              <w:rPr>
-                <w:rFonts w:asciiTheme="minorHAnsi" w:hAnsiTheme="minorHAnsi" w:cstheme="minorHAnsi"/>
-                <w:color w:val="000000" w:themeColor="text1"/>
-                <w:sz w:val="22"/>
-                <w:szCs w:val="22"/>
-              </w:rPr>
-              <w:t xml:space="preserve">Se cuenta con un plan de emergencia para casos de incendio, definido en el presente Programa interno de Protección civil, mismo que debe ser difundido y socializado con el personal de </w:t>
-            </w:r>
-            <w:r>
-              <w:rPr>
-                <w:rFonts w:asciiTheme="minorHAnsi" w:hAnsiTheme="minorHAnsi" w:cstheme="minorHAnsi"/>
-                <w:b/>
-                <w:bCs/>
-                <w:color w:val="000000" w:themeColor="text1"/>
-                <w:sz w:val="22"/>
-                <w:szCs w:val="22"/>
-              </w:rPr>
-              <w:t xml:space="preserve">{{ </w:t>
-            </w:r>
-            <w:proofErr w:type="spellStart"/>
-            <w:r>
-              <w:rPr>
-                <w:rFonts w:asciiTheme="minorHAnsi" w:hAnsiTheme="minorHAnsi" w:cstheme="minorHAnsi"/>
-                <w:b/>
-                <w:bCs/>
-                <w:color w:val="000000" w:themeColor="text1"/>
-                <w:sz w:val="22"/>
-                <w:szCs w:val="22"/>
-              </w:rPr>
-              <w:t>razon_social</w:t>
-            </w:r>
-            <w:proofErr w:type="spellEnd"/>
-            <w:r>
-              <w:rPr>
-                <w:rFonts w:asciiTheme="minorHAnsi" w:hAnsiTheme="minorHAnsi" w:cstheme="minorHAnsi"/>
-                <w:b/>
-                <w:bCs/>
-                <w:color w:val="000000" w:themeColor="text1"/>
-                <w:sz w:val="22"/>
-                <w:szCs w:val="22"/>
-              </w:rPr>
-              <w:t xml:space="preserve"> }} </w:t>
-            </w:r>
-            <w:r>
-              <w:rPr>
-                <w:rFonts w:asciiTheme="minorHAnsi" w:hAnsiTheme="minorHAnsi" w:cstheme="minorHAnsi"/>
-                <w:b/>
-                <w:color w:val="000000" w:themeColor="text1"/>
-                <w:sz w:val="22"/>
-                <w:szCs w:val="22"/>
-              </w:rPr>
-              <w:t xml:space="preserve">{{ </w:t>
-            </w:r>
-            <w:proofErr w:type="spellStart"/>
-            <w:r>
-              <w:rPr>
-                <w:rFonts w:asciiTheme="minorHAnsi" w:hAnsiTheme="minorHAnsi" w:cstheme="minorHAnsi"/>
-                <w:b/>
-                <w:color w:val="000000" w:themeColor="text1"/>
-                <w:sz w:val="22"/>
-                <w:szCs w:val="22"/>
-              </w:rPr>
-              <w:t>nombre_comercial</w:t>
-            </w:r>
-            <w:proofErr w:type="spellEnd"/>
-            <w:r>
-              <w:rPr>
-                <w:rFonts w:asciiTheme="minorHAnsi" w:hAnsiTheme="minorHAnsi" w:cstheme="minorHAnsi"/>
-                <w:b/>
-                <w:color w:val="000000" w:themeColor="text1"/>
-                <w:sz w:val="22"/>
-                <w:szCs w:val="22"/>
-              </w:rPr>
-              <w:t xml:space="preserve"> }}</w:t>
-            </w:r>
-            <w:r>
-              <w:rPr>
-                <w:rFonts w:asciiTheme="minorHAnsi" w:hAnsiTheme="minorHAnsi" w:cstheme="minorHAnsi"/>
-                <w:color w:val="000000" w:themeColor="text1"/>
-                <w:sz w:val="22"/>
-                <w:szCs w:val="22"/>
-              </w:rPr>
-              <w:t>, así como observar en el inmueble los requisitos de la NOM 002 STPS 2010 para centros de trabajo</w:t>
-            </w:r>
-          </w:p>
-        </w:tc>
-      </w:tr>
-      <w:tr>
-        <w:trPr>
-          <w:trHeight w:val="3062"/>
-        </w:trPr>
-        <w:tc>
-          <w:tcPr>
-            <w:tcW w:w="2977" w:type="dxa"/>
-            <w:vAlign w:val="center"/>
-          </w:tcPr>
-          <w:p>
-            <w:pPr>
-              <w:pStyle w:val="Default"/>
-              <w:spacing w:line="360" w:lineRule="auto"/>
-              <w:ind w:right="-110"/>
-              <w:jc w:val="center"/>
-              <w:rPr>
-                <w:rFonts w:asciiTheme="minorHAnsi" w:hAnsiTheme="minorHAnsi" w:cstheme="minorHAnsi"/>
-                <w:color w:val="000000" w:themeColor="text1"/>
-                <w:sz w:val="22"/>
-                <w:szCs w:val="22"/>
-              </w:rPr>
-            </w:pPr>
-            <w:r>
-              <w:rPr>
-                <w:rFonts w:asciiTheme="minorHAnsi" w:hAnsiTheme="minorHAnsi" w:cstheme="minorHAnsi"/>
-                <w:color w:val="000000" w:themeColor="text1"/>
-                <w:sz w:val="22"/>
-                <w:szCs w:val="22"/>
-              </w:rPr>
-              <w:t>{{ plan1 }}</w:t>
-            </w:r>
-          </w:p>
-        </w:tc>
-        <w:tc>
-          <w:tcPr>
-            <w:tcW w:w="2717" w:type="dxa"/>
-            <w:vAlign w:val="center"/>
-          </w:tcPr>
-          <w:p>
-            <w:pPr>
-              <w:pStyle w:val="Default"/>
-              <w:spacing w:line="360" w:lineRule="auto"/>
-              <w:ind w:right="-83"/>
-              <w:jc w:val="center"/>
-              <w:rPr>
-                <w:rFonts w:asciiTheme="minorHAnsi" w:hAnsiTheme="minorHAnsi" w:cstheme="minorHAnsi"/>
-                <w:color w:val="000000" w:themeColor="text1"/>
-                <w:sz w:val="22"/>
-                <w:szCs w:val="22"/>
-              </w:rPr>
-            </w:pPr>
-            <w:r>
-              <w:rPr>
-                <w:rFonts w:asciiTheme="minorHAnsi" w:hAnsiTheme="minorHAnsi" w:cstheme="minorHAnsi"/>
-                <w:color w:val="000000" w:themeColor="text1"/>
-                <w:sz w:val="22"/>
-                <w:szCs w:val="22"/>
-              </w:rPr>
-              <w:t>{{ plan2 }}</w:t>
-            </w:r>
-          </w:p>
-        </w:tc>
-        <w:tc>
-          <w:tcPr>
-            <w:tcW w:w="3139" w:type="dxa"/>
-            <w:gridSpan w:val="2"/>
-            <w:vAlign w:val="center"/>
-          </w:tcPr>
-          <w:p>
-            <w:pPr>
-              <w:pStyle w:val="Default"/>
-              <w:spacing w:line="360" w:lineRule="auto"/>
-              <w:ind w:right="-69"/>
-              <w:jc w:val="center"/>
-              <w:rPr>
-                <w:rFonts w:asciiTheme="minorHAnsi" w:hAnsiTheme="minorHAnsi" w:cstheme="minorHAnsi"/>
-                <w:color w:val="000000" w:themeColor="text1"/>
-                <w:sz w:val="22"/>
-                <w:szCs w:val="22"/>
-              </w:rPr>
-            </w:pPr>
-            <w:r>
-              <w:rPr>
-                <w:rFonts w:asciiTheme="minorHAnsi" w:hAnsiTheme="minorHAnsi" w:cstheme="minorHAnsi"/>
-                <w:color w:val="000000" w:themeColor="text1"/>
-                <w:sz w:val="22"/>
-                <w:szCs w:val="22"/>
-              </w:rPr>
-              <w:t>{{ plan3 }}</w:t>
-            </w:r>
-          </w:p>
-        </w:tc>
-      </w:tr>
-      <w:tr>
-        <w:trPr>
-          <w:trHeight w:val="3288"/>
-        </w:trPr>
-        <w:tc>
-          <w:tcPr>
-            <w:tcW w:w="6145" w:type="dxa"/>
-            <w:gridSpan w:val="3"/>
-            <w:vAlign w:val="center"/>
-          </w:tcPr>
-          <w:p>
-            <w:pPr>
-              <w:pStyle w:val="Default"/>
-              <w:spacing w:line="360" w:lineRule="auto"/>
-              <w:ind w:right="-60"/>
-              <w:rPr>
-                <w:rFonts w:asciiTheme="minorHAnsi" w:hAnsiTheme="minorHAnsi" w:cstheme="minorHAnsi"/>
-                <w:color w:val="000000" w:themeColor="text1"/>
-                <w:sz w:val="22"/>
-                <w:szCs w:val="22"/>
-              </w:rPr>
-            </w:pPr>
-            <w:r>
-              <w:rPr>
-                <w:rFonts w:asciiTheme="minorHAnsi" w:hAnsiTheme="minorHAnsi" w:cstheme="minorHAnsi"/>
-                <w:color w:val="000000" w:themeColor="text1"/>
-                <w:sz w:val="22"/>
-                <w:szCs w:val="22"/>
-              </w:rPr>
-              <w:t>Los pisos deben mantenerse limpios y libres de obstáculos permanentemente, evitar malas condiciones pudiendo propiciar un accidente como caídas, resbalones, golpes que amenace a los trabajadores o los usuarios y usuarios según la NOM 001 STPS 2008.</w:t>
-            </w:r>
-          </w:p>
-        </w:tc>
-        <w:tc>
-          <w:tcPr>
-            <w:tcW w:w="2688" w:type="dxa"/>
-            <w:vAlign w:val="center"/>
-          </w:tcPr>
-          <w:p>
-            <w:pPr>
-              <w:pStyle w:val="Default"/>
-              <w:spacing w:line="360" w:lineRule="auto"/>
-              <w:jc w:val="center"/>
-              <w:rPr>
-                <w:rFonts w:asciiTheme="minorHAnsi" w:hAnsiTheme="minorHAnsi" w:cstheme="minorHAnsi"/>
-                <w:color w:val="000000" w:themeColor="text1"/>
-                <w:sz w:val="22"/>
-                <w:szCs w:val="22"/>
-              </w:rPr>
-            </w:pPr>
-            <w:r>
-              <w:rPr>
-                <w:rFonts w:asciiTheme="minorHAnsi" w:hAnsiTheme="minorHAnsi" w:cstheme="minorHAnsi"/>
-                <w:color w:val="000000" w:themeColor="text1"/>
-                <w:sz w:val="22"/>
-                <w:szCs w:val="22"/>
-              </w:rPr>
-              <w:t>{{ pisos }}</w:t>
-            </w:r>
-          </w:p>
-        </w:tc>
-      </w:tr>
-      <w:tr>
-        <w:trPr>
-          <w:trHeight w:val="227"/>
-        </w:trPr>
-        <w:tc>
-          <w:tcPr>
-            <w:tcW w:w="6145" w:type="dxa"/>
-            <w:gridSpan w:val="3"/>
-            <w:vAlign w:val="center"/>
-          </w:tcPr>
-          <w:p>
-            <w:pPr>
-              <w:pStyle w:val="Default"/>
-              <w:ind w:right="-60"/>
-              <w:rPr>
-                <w:rFonts w:asciiTheme="minorHAnsi" w:hAnsiTheme="minorHAnsi" w:cstheme="minorHAnsi"/>
-                <w:color w:val="000000" w:themeColor="text1"/>
-                <w:sz w:val="20"/>
-                <w:szCs w:val="20"/>
-              </w:rPr>
-            </w:pPr>
-          </w:p>
-        </w:tc>
-        <w:tc>
-          <w:tcPr>
-            <w:tcW w:w="2688" w:type="dxa"/>
-            <w:vAlign w:val="center"/>
-          </w:tcPr>
-          <w:p>
-            <w:pPr>
-              <w:pStyle w:val="Default"/>
-              <w:jc w:val="center"/>
-              <w:rPr>
-                <w:rFonts w:asciiTheme="minorHAnsi" w:hAnsiTheme="minorHAnsi" w:cstheme="minorHAnsi"/>
-                <w:color w:val="000000" w:themeColor="text1"/>
-                <w:sz w:val="20"/>
-                <w:szCs w:val="20"/>
-              </w:rPr>
-            </w:pPr>
-          </w:p>
-        </w:tc>
-      </w:tr>
-      <w:tr>
-        <w:trPr>
-          <w:trHeight w:val="3288"/>
-        </w:trPr>
-        <w:tc>
-          <w:tcPr>
-            <w:tcW w:w="6145" w:type="dxa"/>
-            <w:gridSpan w:val="3"/>
-            <w:vAlign w:val="center"/>
-          </w:tcPr>
-          <w:p>
-            <w:pPr>
-              <w:pStyle w:val="Default"/>
-              <w:spacing w:line="360" w:lineRule="auto"/>
-              <w:ind w:right="-60"/>
-              <w:rPr>
-                <w:rFonts w:asciiTheme="minorHAnsi" w:hAnsiTheme="minorHAnsi" w:cstheme="minorHAnsi"/>
-                <w:color w:val="000000" w:themeColor="text1"/>
-                <w:sz w:val="22"/>
-                <w:szCs w:val="22"/>
-              </w:rPr>
-            </w:pPr>
-            <w:r>
-              <w:rPr>
-                <w:rFonts w:asciiTheme="minorHAnsi" w:hAnsiTheme="minorHAnsi" w:cstheme="minorHAnsi"/>
-                <w:color w:val="000000" w:themeColor="text1"/>
-                <w:sz w:val="22"/>
-                <w:szCs w:val="22"/>
-              </w:rPr>
-              <w:t>Instalación eléctrica maneja voltaje de 110 volts, se encuentran dentro de canaleta, no presenta cableado provisional,</w:t>
-            </w:r>
-            <w:r>
-              <w:rPr>
-                <w:rFonts w:asciiTheme="minorHAnsi" w:hAnsiTheme="minorHAnsi" w:cstheme="minorHAnsi"/>
-                <w:noProof/>
-                <w:color w:val="000000" w:themeColor="text1"/>
-                <w:sz w:val="22"/>
-                <w:szCs w:val="22"/>
-              </w:rPr>
-              <w:t xml:space="preserve"> </w:t>
-            </w:r>
-            <w:r>
-              <w:rPr>
-                <w:rFonts w:asciiTheme="minorHAnsi" w:hAnsiTheme="minorHAnsi" w:cstheme="minorHAnsi"/>
-                <w:color w:val="000000" w:themeColor="text1"/>
-                <w:sz w:val="22"/>
-                <w:szCs w:val="22"/>
-              </w:rPr>
-              <w:t xml:space="preserve">mismo que se realiza evitando riesgos.  </w:t>
-            </w:r>
-          </w:p>
-        </w:tc>
-        <w:tc>
-          <w:tcPr>
-            <w:tcW w:w="2688" w:type="dxa"/>
-            <w:vAlign w:val="center"/>
-          </w:tcPr>
-          <w:p>
-            <w:pPr>
-              <w:pStyle w:val="Default"/>
-              <w:spacing w:line="360" w:lineRule="auto"/>
-              <w:jc w:val="center"/>
-              <w:rPr>
-                <w:rFonts w:asciiTheme="minorHAnsi" w:hAnsiTheme="minorHAnsi" w:cstheme="minorHAnsi"/>
-                <w:color w:val="000000" w:themeColor="text1"/>
-                <w:sz w:val="22"/>
-                <w:szCs w:val="22"/>
-              </w:rPr>
-            </w:pPr>
-            <w:r>
-              <w:rPr>
-                <w:rFonts w:asciiTheme="minorHAnsi" w:hAnsiTheme="minorHAnsi" w:cstheme="minorHAnsi"/>
-                <w:color w:val="000000" w:themeColor="text1"/>
-                <w:sz w:val="22"/>
-                <w:szCs w:val="22"/>
-              </w:rPr>
-              <w:t xml:space="preserve">{{ </w:t>
-            </w:r>
-            <w:proofErr w:type="spellStart"/>
-            <w:r>
-              <w:rPr>
-                <w:rFonts w:asciiTheme="minorHAnsi" w:hAnsiTheme="minorHAnsi" w:cstheme="minorHAnsi"/>
-                <w:color w:val="000000" w:themeColor="text1"/>
-                <w:sz w:val="22"/>
-                <w:szCs w:val="22"/>
-              </w:rPr>
-              <w:t>electrico</w:t>
-            </w:r>
-            <w:proofErr w:type="spellEnd"/>
-            <w:r>
-              <w:rPr>
-                <w:rFonts w:asciiTheme="minorHAnsi" w:hAnsiTheme="minorHAnsi" w:cstheme="minorHAnsi"/>
-                <w:color w:val="000000" w:themeColor="text1"/>
-                <w:sz w:val="22"/>
-                <w:szCs w:val="22"/>
-              </w:rPr>
-              <w:t xml:space="preserve"> }}</w:t>
-            </w:r>
-          </w:p>
-        </w:tc>
-      </w:tr>
-    </w:tbl>
-    <w:p>
-      <w:pPr>
-        <w:rPr>
-          <w:rFonts w:cstheme="minorHAnsi"/>
-          <w:color w:val="000000" w:themeColor="text1"/>
-        </w:rPr>
-      </w:pPr>
-      <w:r>
-        <w:rPr>
-          <w:rFonts w:cstheme="minorHAnsi"/>
-          <w:color w:val="000000" w:themeColor="text1"/>
-        </w:rPr>
-        <w:br w:type="page"/>
-      </w:r>
-    </w:p>
-    <w:p>
-      <w:pPr>
-        <w:rPr>
-          <w:rFonts w:cstheme="minorHAnsi"/>
-          <w:color w:val="000000" w:themeColor="text1"/>
-          <w:kern w:val="0"/>
-          <w14:ligatures w14:val="none"/>
-        </w:rPr>
-      </w:pPr>
-    </w:p>
-    <w:tbl>
-      <w:tblPr>
-        <w:tblStyle w:val="Tablaconcuadrcula"/>
-        <w:tblW w:w="0" w:type="auto"/>
-        <w:tblBorders>
-          <w:top w:val="none" w:sz="0" w:space="0" w:color="auto"/>
-          <w:left w:val="none" w:sz="0" w:space="0" w:color="auto"/>
-          <w:bottom w:val="none" w:sz="0" w:space="0" w:color="auto"/>
-          <w:right w:val="none" w:sz="0" w:space="0" w:color="auto"/>
-          <w:insideH w:val="none" w:sz="0" w:space="0" w:color="auto"/>
-          <w:insideV w:val="none" w:sz="0" w:space="0" w:color="auto"/>
-        </w:tblBorders>
-        <w:tblLook w:val="04A0" w:firstRow="1" w:lastRow="0" w:firstColumn="1" w:lastColumn="0" w:noHBand="0" w:noVBand="1"/>
-      </w:tblPr>
-      <w:tblGrid>
-        <w:gridCol w:w="4414"/>
-        <w:gridCol w:w="4414"/>
-      </w:tblGrid>
-      <w:tr>
-        <w:trPr>
-          <w:trHeight w:val="3288"/>
-        </w:trPr>
-        <w:tc>
-          <w:tcPr>
-            <w:tcW w:w="4414" w:type="dxa"/>
-            <w:vAlign w:val="center"/>
-          </w:tcPr>
-          <w:p>
-            <w:pPr>
-              <w:pStyle w:val="Prrafodelista"/>
-              <w:spacing w:line="360" w:lineRule="auto"/>
-              <w:ind w:left="0"/>
-              <w:jc w:val="both"/>
-              <w:rPr>
-                <w:rFonts w:cstheme="minorHAnsi"/>
-                <w:color w:val="000000" w:themeColor="text1"/>
-              </w:rPr>
-            </w:pPr>
-            <w:r>
-              <w:t>Los sanitarios se encuentran higiénicos y sanitizados, con medidas acorde a la población usuarios. Evitar el transvase en productos de limpieza y preferentemente utilizar sustancias con las mismas propiedades químicas, pero menos peligrosas para la salud durante su aseo.</w:t>
-            </w:r>
-          </w:p>
-        </w:tc>
-        <w:tc>
-          <w:tcPr>
-            <w:tcW w:w="4414" w:type="dxa"/>
-            <w:vAlign w:val="center"/>
-          </w:tcPr>
-          <w:p>
-            <w:pPr>
-              <w:pStyle w:val="Prrafodelista"/>
-              <w:spacing w:after="0" w:line="360" w:lineRule="auto"/>
-              <w:ind w:left="0"/>
-              <w:jc w:val="center"/>
-              <w:rPr>
-                <w:rFonts w:cstheme="minorHAnsi"/>
-                <w:color w:val="000000" w:themeColor="text1"/>
-              </w:rPr>
-            </w:pPr>
-            <w:r>
-              <w:t xml:space="preserve">{{ </w:t>
-            </w:r>
-            <w:proofErr w:type="spellStart"/>
-            <w:r>
-              <w:t>banio</w:t>
-            </w:r>
-            <w:proofErr w:type="spellEnd"/>
-            <w:r>
-              <w:t xml:space="preserve"> }}</w:t>
-            </w:r>
-          </w:p>
-        </w:tc>
-      </w:tr>
-      <w:tr>
-        <w:trPr>
-          <w:trHeight w:val="20"/>
-        </w:trPr>
-        <w:tc>
-          <w:tcPr>
-            <w:tcW w:w="4414" w:type="dxa"/>
-            <w:vAlign w:val="center"/>
-          </w:tcPr>
-          <w:p>
-            <w:pPr>
-              <w:pStyle w:val="Prrafodelista"/>
-              <w:spacing w:line="240" w:lineRule="auto"/>
-              <w:ind w:left="0"/>
-              <w:jc w:val="both"/>
-              <w:rPr>
-                <w:rFonts w:cstheme="minorHAnsi"/>
-                <w:noProof/>
-                <w:color w:val="000000" w:themeColor="text1"/>
-                <w:sz w:val="20"/>
-                <w:szCs w:val="20"/>
-                <w:lang w:eastAsia="es-MX"/>
-              </w:rPr>
-            </w:pPr>
-          </w:p>
-        </w:tc>
-        <w:tc>
-          <w:tcPr>
-            <w:tcW w:w="4414" w:type="dxa"/>
-            <w:vAlign w:val="center"/>
-          </w:tcPr>
-          <w:p>
-            <w:pPr>
-              <w:pStyle w:val="Prrafodelista"/>
-              <w:spacing w:after="0" w:line="240" w:lineRule="auto"/>
-              <w:ind w:left="0"/>
-              <w:jc w:val="center"/>
-              <w:rPr>
-                <w:rFonts w:cstheme="minorHAnsi"/>
-                <w:color w:val="000000" w:themeColor="text1"/>
-                <w:sz w:val="20"/>
-                <w:szCs w:val="20"/>
-              </w:rPr>
-            </w:pPr>
-          </w:p>
-        </w:tc>
-      </w:tr>
-      <w:tr>
-        <w:trPr>
-          <w:trHeight w:val="3288"/>
-        </w:trPr>
-        <w:tc>
-          <w:tcPr>
-            <w:tcW w:w="4414" w:type="dxa"/>
-            <w:vAlign w:val="center"/>
-          </w:tcPr>
-          <w:p>
-            <w:pPr>
-              <w:pStyle w:val="Prrafodelista"/>
-              <w:spacing w:line="360" w:lineRule="auto"/>
-              <w:ind w:left="0"/>
-              <w:jc w:val="both"/>
-              <w:rPr>
-                <w:rFonts w:cstheme="minorHAnsi"/>
-                <w:color w:val="000000" w:themeColor="text1"/>
-              </w:rPr>
-            </w:pPr>
-            <w:r>
-              <w:rPr>
-                <w:rFonts w:cstheme="minorHAnsi"/>
-                <w:color w:val="000000" w:themeColor="text1"/>
-              </w:rPr>
-              <w:t xml:space="preserve">El botiquín cuenta con material de curación (NO DEBE CONTENER MEDICAMENTO DE ACUERDO </w:t>
-            </w:r>
-            <w:r>
-              <w:rPr>
-                <w:rFonts w:cstheme="minorHAnsi"/>
-                <w:color w:val="000000" w:themeColor="text1"/>
-              </w:rPr>
-              <w:t>CON</w:t>
-            </w:r>
-            <w:r>
-              <w:rPr>
-                <w:rFonts w:cstheme="minorHAnsi"/>
-                <w:color w:val="000000" w:themeColor="text1"/>
-              </w:rPr>
-              <w:t xml:space="preserve"> LA NOM-030-STPS-2009 Y NOM-020-STPS-1994) debe contar con bitácora de mantenimiento a cargo de la brigada de Primeros auxilios indicación actual.</w:t>
-            </w:r>
-          </w:p>
-        </w:tc>
-        <w:tc>
-          <w:tcPr>
-            <w:tcW w:w="4414" w:type="dxa"/>
-            <w:vAlign w:val="center"/>
-          </w:tcPr>
-          <w:p>
-            <w:pPr>
-              <w:pStyle w:val="Prrafodelista"/>
-              <w:spacing w:after="0" w:line="360" w:lineRule="auto"/>
-              <w:ind w:left="0"/>
-              <w:jc w:val="center"/>
-              <w:rPr>
-                <w:rFonts w:cstheme="minorHAnsi"/>
-                <w:color w:val="000000" w:themeColor="text1"/>
-              </w:rPr>
-            </w:pPr>
-            <w:r>
-              <w:rPr>
-                <w:rFonts w:cstheme="minorHAnsi"/>
-                <w:color w:val="000000" w:themeColor="text1"/>
-              </w:rPr>
-              <w:t xml:space="preserve">{{ </w:t>
-            </w:r>
-            <w:proofErr w:type="spellStart"/>
-            <w:r>
-              <w:rPr>
-                <w:rFonts w:cstheme="minorHAnsi"/>
-                <w:color w:val="000000" w:themeColor="text1"/>
-              </w:rPr>
-              <w:t>botiquin</w:t>
-            </w:r>
-            <w:proofErr w:type="spellEnd"/>
-            <w:r>
-              <w:rPr>
-                <w:rFonts w:cstheme="minorHAnsi"/>
-                <w:color w:val="000000" w:themeColor="text1"/>
-              </w:rPr>
-              <w:t xml:space="preserve"> }}</w:t>
-            </w:r>
-          </w:p>
-        </w:tc>
-      </w:tr>
-      <w:tr>
-        <w:tc>
-          <w:tcPr>
-            <w:tcW w:w="4414" w:type="dxa"/>
-            <w:vAlign w:val="center"/>
-          </w:tcPr>
-          <w:p>
-            <w:pPr>
-              <w:pStyle w:val="Prrafodelista"/>
-              <w:spacing w:line="240" w:lineRule="auto"/>
-              <w:ind w:left="0"/>
-              <w:jc w:val="both"/>
-              <w:rPr>
-                <w:sz w:val="20"/>
-                <w:szCs w:val="20"/>
-              </w:rPr>
-            </w:pPr>
-          </w:p>
-        </w:tc>
-        <w:tc>
-          <w:tcPr>
-            <w:tcW w:w="4414" w:type="dxa"/>
-            <w:vAlign w:val="center"/>
-          </w:tcPr>
-          <w:p>
-            <w:pPr>
-              <w:pStyle w:val="Prrafodelista"/>
-              <w:spacing w:after="0" w:line="240" w:lineRule="auto"/>
-              <w:ind w:left="0"/>
-              <w:jc w:val="center"/>
-              <w:rPr>
-                <w:rFonts w:cstheme="minorHAnsi"/>
-                <w:color w:val="000000" w:themeColor="text1"/>
-                <w:sz w:val="20"/>
-                <w:szCs w:val="20"/>
-              </w:rPr>
-            </w:pPr>
-          </w:p>
-        </w:tc>
-      </w:tr>
-      <w:tr>
-        <w:trPr>
-          <w:trHeight w:val="3288"/>
-        </w:trPr>
-        <w:tc>
-          <w:tcPr>
-            <w:tcW w:w="4414" w:type="dxa"/>
-            <w:vAlign w:val="center"/>
-          </w:tcPr>
-          <w:p>
-            <w:pPr>
-              <w:pStyle w:val="Prrafodelista"/>
-              <w:spacing w:line="360" w:lineRule="auto"/>
-              <w:ind w:left="0"/>
-              <w:jc w:val="both"/>
-              <w:rPr>
-                <w:rFonts w:cstheme="minorHAnsi"/>
-                <w:color w:val="000000" w:themeColor="text1"/>
-              </w:rPr>
-            </w:pPr>
-            <w:r>
-              <w:rPr>
-                <w:rFonts w:cstheme="minorHAnsi"/>
-                <w:color w:val="000000" w:themeColor="text1"/>
-              </w:rPr>
-              <w:t>La señalización cumple con la NOM-003-SSPC-2011 Señales y avisos para protección civil. Colores, formas y símbolos a utilizar, cumpliendo con los requisitos en colores, dimensiones y formas geométricas, además de contar en cantidad y calidad óptima según los usos de los espacios para un mejor desarrollo del plan de evacuación.</w:t>
-            </w:r>
-          </w:p>
-        </w:tc>
-        <w:tc>
-          <w:tcPr>
-            <w:tcW w:w="4414" w:type="dxa"/>
-            <w:vAlign w:val="center"/>
-          </w:tcPr>
-          <w:p>
-            <w:pPr>
-              <w:pStyle w:val="Prrafodelista"/>
-              <w:spacing w:after="0" w:line="360" w:lineRule="auto"/>
-              <w:ind w:left="0"/>
-              <w:jc w:val="center"/>
-              <w:rPr>
-                <w:rFonts w:cstheme="minorHAnsi"/>
-                <w:color w:val="000000" w:themeColor="text1"/>
-              </w:rPr>
-            </w:pPr>
-            <w:r>
-              <w:rPr>
-                <w:rFonts w:cstheme="minorHAnsi"/>
-                <w:color w:val="000000" w:themeColor="text1"/>
-              </w:rPr>
-              <w:t>{{ ruta2 }}</w:t>
-            </w:r>
-          </w:p>
-        </w:tc>
-      </w:tr>
-    </w:tbl>
-    <w:p>
-      <w:pPr>
-        <w:rPr>
-          <w:rFonts w:cstheme="minorHAnsi"/>
-          <w:color w:val="000000" w:themeColor="text1"/>
-        </w:rPr>
-      </w:pPr>
-      <w:r>
-        <w:rPr>
-          <w:rFonts w:cstheme="minorHAnsi"/>
-          <w:color w:val="000000" w:themeColor="text1"/>
-        </w:rPr>
-        <w:br w:type="page"/>
-      </w:r>
-    </w:p>
-    <w:p>
-      <w:pPr>
-        <w:rPr>
-          <w:rFonts w:cstheme="minorHAnsi"/>
-          <w:color w:val="000000" w:themeColor="text1"/>
-          <w:kern w:val="0"/>
-          <w14:ligatures w14:val="none"/>
-        </w:rPr>
-      </w:pPr>
-    </w:p>
-    <w:tbl>
-      <w:tblPr>
-        <w:tblStyle w:val="Tablaconcuadrcula"/>
-        <w:tblW w:w="0" w:type="auto"/>
-        <w:tblBorders>
-          <w:top w:val="none" w:sz="0" w:space="0" w:color="auto"/>
-          <w:left w:val="none" w:sz="0" w:space="0" w:color="auto"/>
-          <w:bottom w:val="none" w:sz="0" w:space="0" w:color="auto"/>
-          <w:right w:val="none" w:sz="0" w:space="0" w:color="auto"/>
-          <w:insideH w:val="none" w:sz="0" w:space="0" w:color="auto"/>
-          <w:insideV w:val="none" w:sz="0" w:space="0" w:color="auto"/>
-        </w:tblBorders>
-        <w:tblLook w:val="04A0" w:firstRow="1" w:lastRow="0" w:firstColumn="1" w:lastColumn="0" w:noHBand="0" w:noVBand="1"/>
-      </w:tblPr>
-      <w:tblGrid>
-        <w:gridCol w:w="4414"/>
-        <w:gridCol w:w="4414"/>
-      </w:tblGrid>
-      <w:tr>
-        <w:trPr>
-          <w:trHeight w:val="3288"/>
-        </w:trPr>
-        <w:tc>
-          <w:tcPr>
-            <w:tcW w:w="4414" w:type="dxa"/>
-            <w:vAlign w:val="center"/>
-          </w:tcPr>
-          <w:p>
-            <w:pPr>
-              <w:pStyle w:val="Prrafodelista"/>
-              <w:spacing w:after="0" w:line="360" w:lineRule="auto"/>
-              <w:ind w:left="0"/>
-              <w:jc w:val="both"/>
-              <w:rPr>
-                <w:rFonts w:cstheme="minorHAnsi"/>
-                <w:color w:val="000000" w:themeColor="text1"/>
-              </w:rPr>
-            </w:pPr>
-            <w:r>
-              <w:rPr>
-                <w:rFonts w:cstheme="minorHAnsi"/>
-                <w:noProof/>
-                <w:color w:val="000000" w:themeColor="text1"/>
-                <w:lang w:eastAsia="es-MX"/>
-              </w:rPr>
-              <w:t>C</w:t>
-            </w:r>
-            <w:r>
-              <w:rPr>
-                <w:rFonts w:cstheme="minorHAnsi"/>
-                <w:noProof/>
-                <w:color w:val="000000" w:themeColor="text1"/>
-                <w:lang w:eastAsia="es-MX"/>
-              </w:rPr>
-              <w:t>uenta</w:t>
-            </w:r>
-            <w:r>
-              <w:rPr>
-                <w:rFonts w:cstheme="minorHAnsi"/>
-                <w:color w:val="000000" w:themeColor="text1"/>
-              </w:rPr>
-              <w:t xml:space="preserve"> con sistema de </w:t>
-            </w:r>
-            <w:r>
-              <w:rPr>
-                <w:rFonts w:cstheme="minorHAnsi"/>
-                <w:b/>
-                <w:color w:val="000000" w:themeColor="text1"/>
-              </w:rPr>
-              <w:t>al</w:t>
-            </w:r>
-            <w:r>
-              <w:rPr>
-                <w:rFonts w:cstheme="minorHAnsi"/>
-                <w:b/>
-                <w:color w:val="000000" w:themeColor="text1"/>
-              </w:rPr>
-              <w:t>a</w:t>
-            </w:r>
-            <w:r>
-              <w:rPr>
-                <w:rFonts w:cstheme="minorHAnsi"/>
-                <w:b/>
-                <w:color w:val="000000" w:themeColor="text1"/>
-              </w:rPr>
-              <w:t>r</w:t>
-            </w:r>
-            <w:r>
-              <w:rPr>
-                <w:rFonts w:cstheme="minorHAnsi"/>
-                <w:b/>
-                <w:color w:val="000000" w:themeColor="text1"/>
-              </w:rPr>
-              <w:t>ma</w:t>
-            </w:r>
-            <w:r>
-              <w:rPr>
-                <w:rFonts w:cstheme="minorHAnsi"/>
-                <w:color w:val="000000" w:themeColor="text1"/>
-              </w:rPr>
-              <w:t xml:space="preserve"> en caso de contingencia, se recomienda </w:t>
-            </w:r>
-            <w:r>
-              <w:rPr>
-                <w:rFonts w:cstheme="minorHAnsi"/>
-                <w:color w:val="000000" w:themeColor="text1"/>
-              </w:rPr>
-              <w:t>realizar inspección de manera regular para garantizar su buen funcionamiento</w:t>
-            </w:r>
-            <w:r>
-              <w:rPr>
-                <w:rFonts w:cstheme="minorHAnsi"/>
-                <w:color w:val="000000" w:themeColor="text1"/>
-              </w:rPr>
-              <w:t>.</w:t>
-            </w:r>
-          </w:p>
-        </w:tc>
-        <w:tc>
-          <w:tcPr>
-            <w:tcW w:w="4414" w:type="dxa"/>
-            <w:vAlign w:val="center"/>
-          </w:tcPr>
-          <w:p>
-            <w:pPr>
-              <w:pStyle w:val="Prrafodelista"/>
-              <w:spacing w:after="0" w:line="360" w:lineRule="auto"/>
-              <w:ind w:left="0"/>
-              <w:jc w:val="center"/>
-              <w:rPr>
-                <w:rFonts w:cstheme="minorHAnsi"/>
-                <w:color w:val="000000" w:themeColor="text1"/>
-              </w:rPr>
-            </w:pPr>
-            <w:r>
-              <w:rPr>
-                <w:rFonts w:cstheme="minorHAnsi"/>
-                <w:color w:val="000000" w:themeColor="text1"/>
-              </w:rPr>
-              <w:t>{{ alarma }}</w:t>
-            </w:r>
-          </w:p>
-        </w:tc>
-      </w:tr>
-      <w:tr>
-        <w:trPr>
-          <w:trHeight w:val="20"/>
-        </w:trPr>
-        <w:tc>
-          <w:tcPr>
-            <w:tcW w:w="4414" w:type="dxa"/>
-            <w:vAlign w:val="center"/>
-          </w:tcPr>
-          <w:p>
-            <w:pPr>
-              <w:pStyle w:val="Prrafodelista"/>
-              <w:spacing w:after="0" w:line="240" w:lineRule="auto"/>
-              <w:ind w:left="0"/>
-              <w:jc w:val="both"/>
-              <w:rPr>
-                <w:rFonts w:cstheme="minorHAnsi"/>
-                <w:color w:val="000000" w:themeColor="text1"/>
-                <w:sz w:val="20"/>
-                <w:szCs w:val="20"/>
-              </w:rPr>
-            </w:pPr>
-          </w:p>
-        </w:tc>
-        <w:tc>
-          <w:tcPr>
-            <w:tcW w:w="4414" w:type="dxa"/>
-            <w:vAlign w:val="center"/>
-          </w:tcPr>
-          <w:p>
-            <w:pPr>
-              <w:pStyle w:val="Prrafodelista"/>
-              <w:spacing w:after="0" w:line="240" w:lineRule="auto"/>
-              <w:ind w:left="0"/>
-              <w:jc w:val="center"/>
-              <w:rPr>
-                <w:rFonts w:cstheme="minorHAnsi"/>
-                <w:color w:val="000000" w:themeColor="text1"/>
-              </w:rPr>
-            </w:pPr>
-          </w:p>
-        </w:tc>
-      </w:tr>
-      <w:tr>
-        <w:trPr>
-          <w:trHeight w:val="3288"/>
-        </w:trPr>
-        <w:tc>
-          <w:tcPr>
-            <w:tcW w:w="4414" w:type="dxa"/>
-            <w:vAlign w:val="center"/>
-          </w:tcPr>
-          <w:p>
-            <w:pPr>
-              <w:pStyle w:val="Prrafodelista"/>
-              <w:spacing w:after="0" w:line="360" w:lineRule="auto"/>
-              <w:ind w:left="0"/>
-              <w:jc w:val="both"/>
-              <w:rPr>
-                <w:rFonts w:cstheme="minorHAnsi"/>
-                <w:color w:val="000000" w:themeColor="text1"/>
-              </w:rPr>
-            </w:pPr>
-            <w:r>
-              <w:t>Cuenta con detectores de humo fotoeléctrico de acuerdo con norma y área de riesgo se encuentran vigentes, se recomienda dar seguimiento al programa de mantenimiento anual.</w:t>
-            </w:r>
-          </w:p>
-        </w:tc>
-        <w:tc>
-          <w:tcPr>
-            <w:tcW w:w="4414" w:type="dxa"/>
-            <w:vAlign w:val="center"/>
-          </w:tcPr>
-          <w:p>
-            <w:pPr>
-              <w:pStyle w:val="Prrafodelista"/>
-              <w:spacing w:after="0" w:line="360" w:lineRule="auto"/>
-              <w:ind w:left="0"/>
-              <w:jc w:val="center"/>
-              <w:rPr>
-                <w:rFonts w:cstheme="minorHAnsi"/>
-                <w:color w:val="000000" w:themeColor="text1"/>
-              </w:rPr>
-            </w:pPr>
-            <w:r>
-              <w:t xml:space="preserve">{{ </w:t>
-            </w:r>
-            <w:proofErr w:type="spellStart"/>
-            <w:r>
-              <w:t>dh</w:t>
-            </w:r>
-            <w:proofErr w:type="spellEnd"/>
-            <w:r>
-              <w:t xml:space="preserve"> }}</w:t>
-            </w:r>
-          </w:p>
-        </w:tc>
-      </w:tr>
-      <w:tr>
-        <w:tc>
-          <w:tcPr>
-            <w:tcW w:w="4414" w:type="dxa"/>
-            <w:vAlign w:val="center"/>
-          </w:tcPr>
-          <w:p>
-            <w:pPr>
-              <w:pStyle w:val="Prrafodelista"/>
-              <w:spacing w:after="0" w:line="240" w:lineRule="auto"/>
-              <w:ind w:left="0"/>
-              <w:jc w:val="both"/>
-              <w:rPr>
-                <w:sz w:val="20"/>
-                <w:szCs w:val="20"/>
-              </w:rPr>
-            </w:pPr>
-          </w:p>
-        </w:tc>
-        <w:tc>
-          <w:tcPr>
-            <w:tcW w:w="4414" w:type="dxa"/>
-            <w:vAlign w:val="center"/>
-          </w:tcPr>
-          <w:p>
-            <w:pPr>
-              <w:pStyle w:val="Prrafodelista"/>
-              <w:spacing w:after="0" w:line="240" w:lineRule="auto"/>
-              <w:ind w:left="0"/>
-              <w:jc w:val="center"/>
-              <w:rPr>
-                <w:sz w:val="20"/>
-                <w:szCs w:val="20"/>
-              </w:rPr>
-            </w:pPr>
-          </w:p>
-        </w:tc>
-      </w:tr>
-      <w:tr>
-        <w:trPr>
-          <w:trHeight w:val="3288"/>
-        </w:trPr>
-        <w:tc>
-          <w:tcPr>
-            <w:tcW w:w="4414" w:type="dxa"/>
-            <w:vAlign w:val="center"/>
-          </w:tcPr>
-          <w:p>
-            <w:pPr>
-              <w:pStyle w:val="Prrafodelista"/>
-              <w:spacing w:after="0" w:line="360" w:lineRule="auto"/>
-              <w:ind w:left="0"/>
-              <w:jc w:val="both"/>
-            </w:pPr>
-            <w:r>
-              <w:t xml:space="preserve">Cuenta con </w:t>
-            </w:r>
-            <w:r>
-              <w:t>lámparas de emergencia</w:t>
-            </w:r>
-            <w:r>
-              <w:t xml:space="preserve"> de acuerdo con norma y área de riesgo se encuentran vigentes, se </w:t>
-            </w:r>
-            <w:r>
-              <w:t>recomienda</w:t>
-            </w:r>
-            <w:r>
-              <w:t xml:space="preserve"> </w:t>
-            </w:r>
-            <w:r>
-              <w:t>dar seguimiento al</w:t>
-            </w:r>
-            <w:r>
-              <w:t xml:space="preserve"> programa de mantenimiento anual.</w:t>
-            </w:r>
-          </w:p>
-        </w:tc>
-        <w:tc>
-          <w:tcPr>
-            <w:tcW w:w="4414" w:type="dxa"/>
-            <w:vAlign w:val="center"/>
-          </w:tcPr>
-          <w:p>
-            <w:pPr>
-              <w:pStyle w:val="Prrafodelista"/>
-              <w:spacing w:after="0" w:line="360" w:lineRule="auto"/>
-              <w:ind w:left="0"/>
-              <w:jc w:val="center"/>
-              <w:rPr>
-                <w:rFonts w:cstheme="minorHAnsi"/>
-                <w:color w:val="000000" w:themeColor="text1"/>
-              </w:rPr>
-            </w:pPr>
-            <w:r>
-              <w:rPr>
-                <w:rFonts w:cstheme="minorHAnsi"/>
-                <w:color w:val="000000" w:themeColor="text1"/>
-              </w:rPr>
-              <w:t xml:space="preserve">{{ </w:t>
-            </w:r>
-            <w:r>
-              <w:rPr>
-                <w:rFonts w:cstheme="minorHAnsi"/>
-                <w:color w:val="000000" w:themeColor="text1"/>
-              </w:rPr>
-              <w:t>lampara</w:t>
-            </w:r>
-            <w:r>
-              <w:rPr>
-                <w:rFonts w:cstheme="minorHAnsi"/>
-                <w:color w:val="000000" w:themeColor="text1"/>
-              </w:rPr>
-              <w:t xml:space="preserve"> }}</w:t>
-            </w:r>
-          </w:p>
-        </w:tc>
-      </w:tr>
-    </w:tbl>
-    <w:p/>
-    <w:p>
-      <w:r>
-        <w:br w:type="page"/>
-      </w:r>
-    </w:p>
-    <w:p/>
-    <w:tbl>
-      <w:tblPr>
-        <w:tblStyle w:val="Tablaconcuadrcula"/>
-        <w:tblW w:w="0" w:type="auto"/>
-        <w:tblBorders>
-          <w:top w:val="none" w:sz="0" w:space="0" w:color="auto"/>
-          <w:left w:val="none" w:sz="0" w:space="0" w:color="auto"/>
-          <w:bottom w:val="none" w:sz="0" w:space="0" w:color="auto"/>
-          <w:right w:val="none" w:sz="0" w:space="0" w:color="auto"/>
-          <w:insideH w:val="none" w:sz="0" w:space="0" w:color="auto"/>
-          <w:insideV w:val="none" w:sz="0" w:space="0" w:color="auto"/>
-        </w:tblBorders>
-        <w:tblLook w:val="04A0" w:firstRow="1" w:lastRow="0" w:firstColumn="1" w:lastColumn="0" w:noHBand="0" w:noVBand="1"/>
-      </w:tblPr>
-      <w:tblGrid>
-        <w:gridCol w:w="4414"/>
-        <w:gridCol w:w="4414"/>
-      </w:tblGrid>
-      <w:tr>
-        <w:trPr>
-          <w:trHeight w:val="3288"/>
-        </w:trPr>
-        <w:tc>
-          <w:tcPr>
-            <w:tcW w:w="4414" w:type="dxa"/>
-            <w:vAlign w:val="center"/>
-          </w:tcPr>
-          <w:p>
-            <w:pPr>
-              <w:pStyle w:val="Prrafodelista"/>
-              <w:spacing w:after="0" w:line="360" w:lineRule="auto"/>
-              <w:ind w:left="0"/>
-              <w:jc w:val="both"/>
-              <w:rPr>
-                <w:rFonts w:cstheme="minorHAnsi"/>
-                <w:color w:val="000000" w:themeColor="text1"/>
-              </w:rPr>
-            </w:pPr>
-            <w:r>
-              <w:rPr>
-                <w:rFonts w:cstheme="minorHAnsi"/>
-                <w:color w:val="000000" w:themeColor="text1"/>
-              </w:rPr>
-              <w:t xml:space="preserve">Cuenta con señales informativas </w:t>
-            </w:r>
-            <w:r>
-              <w:rPr>
-                <w:rFonts w:cstheme="minorHAnsi"/>
-                <w:color w:val="000000" w:themeColor="text1"/>
-              </w:rPr>
-              <w:t xml:space="preserve">de que hacer en caso de sismo e incendio </w:t>
-            </w:r>
-            <w:r>
-              <w:rPr>
-                <w:rFonts w:cstheme="minorHAnsi"/>
-                <w:color w:val="000000" w:themeColor="text1"/>
-              </w:rPr>
-              <w:t xml:space="preserve">con instrucciones claras sobre procedimientos de seguridad en caso de sismo o incendio, se sugiere </w:t>
-            </w:r>
-            <w:r>
-              <w:rPr>
-                <w:rFonts w:cstheme="minorHAnsi"/>
-                <w:color w:val="000000" w:themeColor="text1"/>
-              </w:rPr>
-              <w:t>mantener</w:t>
-            </w:r>
-            <w:r>
-              <w:rPr>
-                <w:rFonts w:cstheme="minorHAnsi"/>
-                <w:color w:val="000000" w:themeColor="text1"/>
-              </w:rPr>
-              <w:t xml:space="preserve"> su correcta ubicación.</w:t>
-            </w:r>
-          </w:p>
-        </w:tc>
-        <w:tc>
-          <w:tcPr>
-            <w:tcW w:w="4414" w:type="dxa"/>
-            <w:vAlign w:val="center"/>
-          </w:tcPr>
-          <w:p>
-            <w:pPr>
-              <w:pStyle w:val="Prrafodelista"/>
-              <w:spacing w:after="0" w:line="360" w:lineRule="auto"/>
-              <w:ind w:left="0"/>
-              <w:jc w:val="center"/>
-              <w:rPr>
-                <w:rFonts w:cstheme="minorHAnsi"/>
-                <w:color w:val="000000" w:themeColor="text1"/>
-              </w:rPr>
-            </w:pPr>
-            <w:r>
-              <w:t xml:space="preserve">{{ </w:t>
-            </w:r>
-            <w:proofErr w:type="spellStart"/>
-            <w:r>
-              <w:t>sis_inc</w:t>
-            </w:r>
-            <w:proofErr w:type="spellEnd"/>
-            <w:r>
-              <w:t xml:space="preserve"> }}</w:t>
-            </w:r>
-          </w:p>
-        </w:tc>
-      </w:tr>
-      <w:tr>
-        <w:trPr>
-          <w:trHeight w:val="20"/>
-        </w:trPr>
-        <w:tc>
-          <w:tcPr>
-            <w:tcW w:w="4414" w:type="dxa"/>
-            <w:vAlign w:val="center"/>
-          </w:tcPr>
-          <w:p>
-            <w:pPr>
-              <w:pStyle w:val="Prrafodelista"/>
-              <w:spacing w:after="0" w:line="240" w:lineRule="auto"/>
-              <w:ind w:left="0"/>
-              <w:jc w:val="both"/>
-              <w:rPr>
-                <w:rFonts w:cstheme="minorHAnsi"/>
-                <w:color w:val="000000" w:themeColor="text1"/>
-                <w:sz w:val="20"/>
-                <w:szCs w:val="20"/>
-              </w:rPr>
-            </w:pPr>
-          </w:p>
-        </w:tc>
-        <w:tc>
-          <w:tcPr>
-            <w:tcW w:w="4414" w:type="dxa"/>
-            <w:vAlign w:val="center"/>
-          </w:tcPr>
-          <w:p>
-            <w:pPr>
-              <w:pStyle w:val="Prrafodelista"/>
-              <w:spacing w:after="0" w:line="240" w:lineRule="auto"/>
-              <w:ind w:left="0"/>
-              <w:jc w:val="center"/>
-              <w:rPr>
-                <w:rFonts w:cstheme="minorHAnsi"/>
-                <w:color w:val="000000" w:themeColor="text1"/>
-              </w:rPr>
-            </w:pPr>
-          </w:p>
-        </w:tc>
-      </w:tr>
-      <w:tr>
-        <w:trPr>
-          <w:trHeight w:val="3288"/>
-        </w:trPr>
-        <w:tc>
-          <w:tcPr>
-            <w:tcW w:w="4414" w:type="dxa"/>
-            <w:vAlign w:val="center"/>
-          </w:tcPr>
-          <w:p>
-            <w:pPr>
-              <w:pStyle w:val="Prrafodelista"/>
-              <w:spacing w:after="0" w:line="360" w:lineRule="auto"/>
-              <w:ind w:left="0"/>
-              <w:jc w:val="both"/>
-              <w:rPr>
-                <w:rFonts w:cstheme="minorHAnsi"/>
-                <w:color w:val="000000" w:themeColor="text1"/>
-              </w:rPr>
-            </w:pPr>
-            <w:r>
-              <w:rPr>
-                <w:rFonts w:cstheme="minorHAnsi"/>
-                <w:noProof/>
-                <w:color w:val="000000" w:themeColor="text1"/>
-                <w:lang w:eastAsia="es-MX"/>
-              </w:rPr>
-              <w:t>C</w:t>
-            </w:r>
-            <w:r>
-              <w:rPr>
-                <w:rFonts w:cstheme="minorHAnsi"/>
-                <w:noProof/>
-                <w:color w:val="000000" w:themeColor="text1"/>
-                <w:lang w:eastAsia="es-MX"/>
-              </w:rPr>
-              <w:t>uenta</w:t>
-            </w:r>
-            <w:r>
-              <w:rPr>
-                <w:rFonts w:cstheme="minorHAnsi"/>
-                <w:color w:val="000000" w:themeColor="text1"/>
-              </w:rPr>
-              <w:t xml:space="preserve"> con </w:t>
-            </w:r>
-            <w:r>
-              <w:rPr>
-                <w:rFonts w:cstheme="minorHAnsi"/>
-                <w:color w:val="000000" w:themeColor="text1"/>
-              </w:rPr>
-              <w:t>señalización</w:t>
-            </w:r>
-            <w:r>
-              <w:rPr>
-                <w:rFonts w:cstheme="minorHAnsi"/>
-                <w:color w:val="000000" w:themeColor="text1"/>
-              </w:rPr>
-              <w:t xml:space="preserve"> de punto de reunión</w:t>
-            </w:r>
-            <w:r>
-              <w:rPr>
-                <w:rFonts w:cstheme="minorHAnsi"/>
-                <w:color w:val="000000" w:themeColor="text1"/>
-              </w:rPr>
-              <w:t xml:space="preserve"> visible que indica un área segura designada para concentrar al personal después de la evacuación en caso de emergencia, se recomienda verificar su accesibilidad y mantener libre de obstáculos de acuerdo con el plan de seguridad establecido.</w:t>
-            </w:r>
-          </w:p>
-        </w:tc>
-        <w:tc>
-          <w:tcPr>
-            <w:tcW w:w="4414" w:type="dxa"/>
-            <w:vAlign w:val="center"/>
-          </w:tcPr>
-          <w:p>
-            <w:pPr>
-              <w:pStyle w:val="Prrafodelista"/>
-              <w:spacing w:after="0" w:line="360" w:lineRule="auto"/>
-              <w:ind w:left="0"/>
-              <w:jc w:val="center"/>
-              <w:rPr>
-                <w:rFonts w:cstheme="minorHAnsi"/>
-                <w:color w:val="000000" w:themeColor="text1"/>
-              </w:rPr>
-            </w:pPr>
-            <w:r>
-              <w:t xml:space="preserve">{{ </w:t>
-            </w:r>
-            <w:proofErr w:type="spellStart"/>
-            <w:r>
-              <w:t>punto_reun</w:t>
-            </w:r>
-            <w:proofErr w:type="spellEnd"/>
-            <w:r>
-              <w:t xml:space="preserve"> }}</w:t>
-            </w:r>
-          </w:p>
-        </w:tc>
-      </w:tr>
-      <w:tr>
-        <w:tc>
-          <w:tcPr>
-            <w:tcW w:w="4414" w:type="dxa"/>
-            <w:vAlign w:val="center"/>
-          </w:tcPr>
-          <w:p>
-            <w:pPr>
-              <w:pStyle w:val="Prrafodelista"/>
-              <w:spacing w:after="0" w:line="240" w:lineRule="auto"/>
-              <w:ind w:left="0"/>
-              <w:jc w:val="both"/>
-              <w:rPr>
-                <w:sz w:val="20"/>
-                <w:szCs w:val="20"/>
-              </w:rPr>
-            </w:pPr>
-          </w:p>
-        </w:tc>
-        <w:tc>
-          <w:tcPr>
-            <w:tcW w:w="4414" w:type="dxa"/>
-            <w:vAlign w:val="center"/>
-          </w:tcPr>
-          <w:p>
-            <w:pPr>
-              <w:pStyle w:val="Prrafodelista"/>
-              <w:spacing w:after="0" w:line="240" w:lineRule="auto"/>
-              <w:ind w:left="0"/>
-              <w:jc w:val="center"/>
-              <w:rPr>
-                <w:sz w:val="20"/>
-                <w:szCs w:val="20"/>
-              </w:rPr>
-            </w:pPr>
-          </w:p>
-        </w:tc>
-      </w:tr>
-      <w:tr>
-        <w:trPr>
-          <w:trHeight w:val="3288"/>
-        </w:trPr>
-        <w:tc>
-          <w:tcPr>
-            <w:tcW w:w="4414" w:type="dxa"/>
-            <w:vAlign w:val="center"/>
-          </w:tcPr>
-          <w:p>
-            <w:pPr>
-              <w:pStyle w:val="Prrafodelista"/>
-              <w:spacing w:after="0" w:line="360" w:lineRule="auto"/>
-              <w:ind w:left="0"/>
-              <w:jc w:val="both"/>
-            </w:pPr>
-            <w:r>
-              <w:t xml:space="preserve">Cuenta con un área específica identificada </w:t>
-            </w:r>
-            <w:r>
-              <w:t xml:space="preserve">como zona de menor riesgo </w:t>
-            </w:r>
-            <w:r>
-              <w:t>para proporcionar resguardo temporal durante eventos peligrosos como sismos, se recomienda asegurar su visibilidad y accesibilidad conforme a los planes de emergencia establecidos.</w:t>
-            </w:r>
-          </w:p>
-        </w:tc>
-        <w:tc>
-          <w:tcPr>
-            <w:tcW w:w="4414" w:type="dxa"/>
-            <w:vAlign w:val="center"/>
-          </w:tcPr>
-          <w:p>
-            <w:pPr>
-              <w:pStyle w:val="Prrafodelista"/>
-              <w:spacing w:after="0" w:line="360" w:lineRule="auto"/>
-              <w:ind w:left="0"/>
-              <w:jc w:val="center"/>
-              <w:rPr>
-                <w:rFonts w:cstheme="minorHAnsi"/>
-                <w:color w:val="000000" w:themeColor="text1"/>
-              </w:rPr>
-            </w:pPr>
-            <w:r>
-              <w:t xml:space="preserve">{{ </w:t>
-            </w:r>
-            <w:proofErr w:type="spellStart"/>
-            <w:r>
-              <w:t>zona_sec</w:t>
-            </w:r>
-            <w:proofErr w:type="spellEnd"/>
-            <w:r>
-              <w:t xml:space="preserve"> }}</w:t>
-            </w:r>
-          </w:p>
-        </w:tc>
-      </w:tr>
-    </w:tbl>
-    <w:p>
-      <w:r>
-        <w:br w:type="page"/>
-      </w:r>
-    </w:p>
-    <w:p/>
-    <w:tbl>
-      <w:tblPr>
-        <w:tblStyle w:val="Tablaconcuadrcula"/>
-        <w:tblW w:w="0" w:type="auto"/>
-        <w:tblBorders>
-          <w:top w:val="none" w:sz="0" w:space="0" w:color="auto"/>
-          <w:left w:val="none" w:sz="0" w:space="0" w:color="auto"/>
-          <w:bottom w:val="none" w:sz="0" w:space="0" w:color="auto"/>
-          <w:right w:val="none" w:sz="0" w:space="0" w:color="auto"/>
-          <w:insideH w:val="none" w:sz="0" w:space="0" w:color="auto"/>
-          <w:insideV w:val="none" w:sz="0" w:space="0" w:color="auto"/>
-        </w:tblBorders>
-        <w:tblLook w:val="04A0" w:firstRow="1" w:lastRow="0" w:firstColumn="1" w:lastColumn="0" w:noHBand="0" w:noVBand="1"/>
-      </w:tblPr>
-      <w:tblGrid>
-        <w:gridCol w:w="4414"/>
-        <w:gridCol w:w="4414"/>
-      </w:tblGrid>
-      <w:tr>
-        <w:trPr>
-          <w:trHeight w:val="3288"/>
-        </w:trPr>
-        <w:tc>
-          <w:tcPr>
-            <w:tcW w:w="4414" w:type="dxa"/>
-            <w:vAlign w:val="center"/>
-          </w:tcPr>
-          <w:p>
-            <w:pPr>
-              <w:pStyle w:val="Prrafodelista"/>
-              <w:spacing w:after="0" w:line="360" w:lineRule="auto"/>
-              <w:ind w:left="0"/>
-              <w:jc w:val="both"/>
-              <w:rPr>
-                <w:rFonts w:cstheme="minorHAnsi"/>
-                <w:color w:val="000000" w:themeColor="text1"/>
-              </w:rPr>
-            </w:pPr>
-            <w:r>
-              <w:rPr>
-                <w:rFonts w:cstheme="minorHAnsi"/>
-                <w:color w:val="000000" w:themeColor="text1"/>
-              </w:rPr>
-              <w:t>Se recomienda que las instalaciones, se mantengan siempre sin llave hasta el cese de actividades diarias, libres de obstáculos.</w:t>
-            </w:r>
-            <w:r>
-              <w:rPr>
-                <w:rFonts w:cstheme="minorHAnsi"/>
-                <w:noProof/>
-                <w:color w:val="000000" w:themeColor="text1"/>
-                <w:lang w:eastAsia="es-MX"/>
-              </w:rPr>
-              <w:t xml:space="preserve">  </w:t>
-            </w:r>
-            <w:r>
-              <w:rPr>
-                <w:rFonts w:cstheme="minorHAnsi"/>
-                <w:color w:val="000000" w:themeColor="text1"/>
-              </w:rPr>
-              <w:t>Revisar la disposición de objetos no empotrados y que puedan volcarse, plafones que presentan humedad, pueden caer o deslizarse en caso de sismo, ubicados en zona de tránsito peatonal, así como la disposición de pesos en su almacenaje.</w:t>
-            </w:r>
-          </w:p>
-        </w:tc>
-        <w:tc>
-          <w:tcPr>
-            <w:tcW w:w="4414" w:type="dxa"/>
-            <w:vAlign w:val="center"/>
-          </w:tcPr>
-          <w:p>
-            <w:pPr>
-              <w:pStyle w:val="Prrafodelista"/>
-              <w:spacing w:after="0" w:line="360" w:lineRule="auto"/>
-              <w:ind w:left="0"/>
-              <w:jc w:val="center"/>
-              <w:rPr>
-                <w:rFonts w:cstheme="minorHAnsi"/>
-                <w:color w:val="000000" w:themeColor="text1"/>
-              </w:rPr>
-            </w:pPr>
-            <w:r>
-              <w:rPr>
-                <w:rFonts w:cstheme="minorHAnsi"/>
-                <w:color w:val="000000" w:themeColor="text1"/>
-              </w:rPr>
-              <w:t>{{ puerta }}</w:t>
-            </w:r>
-          </w:p>
-        </w:tc>
-      </w:tr>
-      <w:tr>
-        <w:trPr>
-          <w:trHeight w:val="20"/>
-        </w:trPr>
-        <w:tc>
-          <w:tcPr>
-            <w:tcW w:w="4414" w:type="dxa"/>
-            <w:vAlign w:val="center"/>
-          </w:tcPr>
-          <w:p>
-            <w:pPr>
-              <w:pStyle w:val="Prrafodelista"/>
-              <w:spacing w:after="0" w:line="240" w:lineRule="auto"/>
-              <w:ind w:left="0"/>
-              <w:jc w:val="both"/>
-              <w:rPr>
-                <w:rFonts w:cstheme="minorHAnsi"/>
-                <w:color w:val="000000" w:themeColor="text1"/>
-                <w:sz w:val="20"/>
-                <w:szCs w:val="20"/>
-              </w:rPr>
-            </w:pPr>
-          </w:p>
-        </w:tc>
-        <w:tc>
-          <w:tcPr>
-            <w:tcW w:w="4414" w:type="dxa"/>
-            <w:vAlign w:val="center"/>
-          </w:tcPr>
-          <w:p>
-            <w:pPr>
-              <w:pStyle w:val="Prrafodelista"/>
-              <w:spacing w:after="0" w:line="240" w:lineRule="auto"/>
-              <w:ind w:left="0"/>
-              <w:jc w:val="center"/>
-              <w:rPr>
-                <w:rFonts w:cstheme="minorHAnsi"/>
-                <w:color w:val="000000" w:themeColor="text1"/>
-              </w:rPr>
-            </w:pPr>
-          </w:p>
-        </w:tc>
-      </w:tr>
-      <w:tr>
-        <w:trPr>
-          <w:trHeight w:val="3288"/>
-        </w:trPr>
-        <w:tc>
-          <w:tcPr>
-            <w:tcW w:w="4414" w:type="dxa"/>
-            <w:vAlign w:val="center"/>
-          </w:tcPr>
-          <w:p>
-            <w:pPr>
-              <w:pStyle w:val="Prrafodelista"/>
-              <w:spacing w:after="0" w:line="360" w:lineRule="auto"/>
-              <w:ind w:left="0"/>
-              <w:jc w:val="both"/>
-              <w:rPr>
-                <w:rFonts w:cstheme="minorHAnsi"/>
-                <w:color w:val="000000" w:themeColor="text1"/>
-              </w:rPr>
-            </w:pPr>
-            <w:r>
-              <w:rPr>
-                <w:rFonts w:cstheme="minorHAnsi"/>
-                <w:color w:val="000000" w:themeColor="text1"/>
-              </w:rPr>
-              <w:t>La estantería se encuentra bien empotrada con material colocado de acuerdo con peso, con bordes romos sin riesgo para los usuarios.</w:t>
-            </w:r>
-          </w:p>
-        </w:tc>
-        <w:tc>
-          <w:tcPr>
-            <w:tcW w:w="4414" w:type="dxa"/>
-            <w:vAlign w:val="center"/>
-          </w:tcPr>
-          <w:p>
-            <w:pPr>
-              <w:pStyle w:val="Prrafodelista"/>
-              <w:spacing w:after="0" w:line="360" w:lineRule="auto"/>
-              <w:ind w:left="0"/>
-              <w:jc w:val="center"/>
-              <w:rPr>
-                <w:rFonts w:cstheme="minorHAnsi"/>
-                <w:color w:val="000000" w:themeColor="text1"/>
-              </w:rPr>
-            </w:pPr>
-            <w:r>
-              <w:rPr>
-                <w:rFonts w:cstheme="minorHAnsi"/>
-                <w:color w:val="000000" w:themeColor="text1"/>
-              </w:rPr>
-              <w:t>{{ estantes }}</w:t>
-            </w:r>
-          </w:p>
-        </w:tc>
-      </w:tr>
-      <w:tr>
-        <w:tc>
-          <w:tcPr>
-            <w:tcW w:w="4414" w:type="dxa"/>
-            <w:vAlign w:val="center"/>
-          </w:tcPr>
-          <w:p>
-            <w:pPr>
-              <w:pStyle w:val="Prrafodelista"/>
-              <w:spacing w:after="0" w:line="240" w:lineRule="auto"/>
-              <w:ind w:left="0"/>
-              <w:jc w:val="both"/>
-              <w:rPr>
-                <w:sz w:val="20"/>
-                <w:szCs w:val="20"/>
-              </w:rPr>
-            </w:pPr>
-          </w:p>
-        </w:tc>
-        <w:tc>
-          <w:tcPr>
-            <w:tcW w:w="4414" w:type="dxa"/>
-            <w:vAlign w:val="center"/>
-          </w:tcPr>
-          <w:p>
-            <w:pPr>
-              <w:pStyle w:val="Prrafodelista"/>
-              <w:spacing w:after="0" w:line="240" w:lineRule="auto"/>
-              <w:ind w:left="0"/>
-              <w:jc w:val="center"/>
-              <w:rPr>
-                <w:sz w:val="20"/>
-                <w:szCs w:val="20"/>
-              </w:rPr>
-            </w:pPr>
-          </w:p>
-        </w:tc>
-      </w:tr>
-      <w:tr>
-        <w:trPr>
-          <w:trHeight w:val="3288"/>
-        </w:trPr>
-        <w:tc>
-          <w:tcPr>
-            <w:tcW w:w="4414" w:type="dxa"/>
-            <w:vAlign w:val="center"/>
-          </w:tcPr>
-          <w:p>
-            <w:pPr>
-              <w:pStyle w:val="Prrafodelista"/>
-              <w:spacing w:after="0" w:line="360" w:lineRule="auto"/>
-              <w:ind w:left="0"/>
-              <w:jc w:val="both"/>
-            </w:pPr>
-            <w:r>
-              <w:rPr>
-                <w:rFonts w:cstheme="minorHAnsi"/>
-                <w:color w:val="000000" w:themeColor="text1"/>
-              </w:rPr>
-              <w:t xml:space="preserve">El site se encuentra restringido en su acceso, limpio de almacenaje de combustibles sólidos y otros, con detector de humo vigente, toda la instalación eléctrica bajo resguardo tubo </w:t>
-            </w:r>
-            <w:proofErr w:type="spellStart"/>
-            <w:r>
-              <w:rPr>
-                <w:rFonts w:cstheme="minorHAnsi"/>
-                <w:color w:val="000000" w:themeColor="text1"/>
-              </w:rPr>
-              <w:t>conduit</w:t>
-            </w:r>
-            <w:proofErr w:type="spellEnd"/>
-            <w:r>
-              <w:rPr>
-                <w:rFonts w:cstheme="minorHAnsi"/>
-                <w:color w:val="000000" w:themeColor="text1"/>
-              </w:rPr>
-              <w:t>, señalizado en sus tableros de control, con sistema de ventilación adecuado.</w:t>
-            </w:r>
-          </w:p>
-        </w:tc>
-        <w:tc>
-          <w:tcPr>
-            <w:tcW w:w="4414" w:type="dxa"/>
-            <w:vAlign w:val="center"/>
-          </w:tcPr>
-          <w:p>
-            <w:pPr>
-              <w:pStyle w:val="Prrafodelista"/>
-              <w:spacing w:after="0" w:line="360" w:lineRule="auto"/>
-              <w:ind w:left="0"/>
-              <w:jc w:val="center"/>
-              <w:rPr>
-                <w:rFonts w:cstheme="minorHAnsi"/>
-                <w:color w:val="000000" w:themeColor="text1"/>
-              </w:rPr>
-            </w:pPr>
-            <w:r>
-              <w:rPr>
-                <w:rFonts w:cstheme="minorHAnsi"/>
-                <w:color w:val="000000" w:themeColor="text1"/>
-              </w:rPr>
-              <w:t>{{ site }}</w:t>
-            </w:r>
-          </w:p>
-        </w:tc>
-      </w:tr>
-    </w:tbl>
-    <w:p>
-      <w:pPr>
-        <w:rPr>
-          <w:rFonts w:cstheme="minorHAnsi"/>
-          <w:color w:val="000000" w:themeColor="text1"/>
-          <w:kern w:val="0"/>
-          <w14:ligatures w14:val="none"/>
-        </w:rPr>
-      </w:pPr>
-      <w:r>
-        <w:rPr>
-          <w:rFonts w:cstheme="minorHAnsi"/>
-          <w:color w:val="000000" w:themeColor="text1"/>
-        </w:rPr>
-        <w:br w:type="page"/>
-      </w:r>
-    </w:p>
-    <w:p>
-      <w:pPr>
-        <w:pStyle w:val="Prrafodelista"/>
-        <w:spacing w:line="360" w:lineRule="auto"/>
-        <w:jc w:val="both"/>
         <w:rPr>
           <w:rFonts w:cstheme="minorHAnsi"/>
           <w:color w:val="000000" w:themeColor="text1"/>
@@ -2686,7 +2285,34 @@
       </w:tblGrid>
       <w:tr>
         <w:trPr>
-          <w:trHeight w:val="3249"/>
+          <w:trHeight w:val="1701"/>
+        </w:trPr>
+        <w:tc>
+          <w:tcPr>
+            <w:tcW w:w="8828" w:type="dxa"/>
+            <w:gridSpan w:val="2"/>
+            <w:vAlign w:val="center"/>
+          </w:tcPr>
+          <w:p>
+            <w:pPr>
+              <w:pStyle w:val="Prrafodelista"/>
+              <w:spacing w:after="0" w:line="360" w:lineRule="auto"/>
+              <w:ind w:left="0"/>
+              <w:jc w:val="both"/>
+              <w:rPr>
+                <w:rFonts w:cstheme="minorHAnsi"/>
+                <w:color w:val="000000" w:themeColor="text1"/>
+              </w:rPr>
+            </w:pPr>
+            <w:r>
+              <w:t>Cuenta con detectores de humo fotoeléctrico de acuerdo con norma y área de riesgo se encuentran vigentes, se recomienda dar seguimiento al programa de mantenimiento anual.</w:t>
+            </w:r>
+          </w:p>
+        </w:tc>
+      </w:tr>
+      <w:tr>
+        <w:trPr>
+          <w:trHeight w:val="3288"/>
         </w:trPr>
         <w:tc>
           <w:tcPr>
@@ -2696,20 +2322,22 @@
           <w:p>
             <w:pPr>
               <w:pStyle w:val="Prrafodelista"/>
-              <w:spacing w:line="360" w:lineRule="auto"/>
+              <w:spacing w:after="0" w:line="360" w:lineRule="auto"/>
               <w:ind w:left="0"/>
-              <w:jc w:val="both"/>
-              <w:rPr>
-                <w:rFonts w:cstheme="minorHAnsi"/>
-                <w:color w:val="000000" w:themeColor="text1"/>
-              </w:rPr>
+              <w:jc w:val="center"/>
             </w:pPr>
-            <w:r>
-              <w:rPr>
-                <w:rFonts w:cstheme="minorHAnsi"/>
-                <w:color w:val="000000" w:themeColor="text1"/>
-              </w:rPr>
-              <w:t>Cuenta con planta de luz para caso de emergencia en caso de falla de energía eléctrica en la sucursal, se recomienda mantener libre de obstáculos y bitácora de mantenimiento para garantizar su uso y operación por parte del personal en turno.</w:t>
+            <w:proofErr w:type="gramStart"/>
+            <w:r>
+              <w:t xml:space="preserve">{{ </w:t>
+            </w:r>
+            <w:proofErr w:type="spellStart"/>
+            <w:r>
+              <w:t>dh</w:t>
+            </w:r>
+            <w:proofErr w:type="spellEnd"/>
+            <w:proofErr w:type="gramEnd"/>
+            <w:r>
+              <w:t xml:space="preserve"> }}</w:t>
             </w:r>
           </w:p>
         </w:tc>
@@ -2721,42 +2349,22 @@
           <w:p>
             <w:pPr>
               <w:pStyle w:val="Prrafodelista"/>
-              <w:spacing w:line="360" w:lineRule="auto"/>
+              <w:spacing w:after="0" w:line="360" w:lineRule="auto"/>
               <w:ind w:left="0"/>
               <w:jc w:val="center"/>
-              <w:rPr>
-                <w:rFonts w:cstheme="minorHAnsi"/>
-                <w:color w:val="000000" w:themeColor="text1"/>
-              </w:rPr>
             </w:pPr>
-            <w:r>
-              <w:rPr>
-                <w:rFonts w:cstheme="minorHAnsi"/>
-                <w:color w:val="000000" w:themeColor="text1"/>
-              </w:rPr>
-              <w:t xml:space="preserve">{{ </w:t>
-            </w:r>
-            <w:r>
-              <w:rPr>
-                <w:rFonts w:cstheme="minorHAnsi"/>
-                <w:color w:val="000000" w:themeColor="text1"/>
-              </w:rPr>
-              <w:t>planta</w:t>
-            </w:r>
-            <w:r>
-              <w:rPr>
-                <w:rFonts w:cstheme="minorHAnsi"/>
-                <w:color w:val="000000" w:themeColor="text1"/>
-              </w:rPr>
-              <w:t xml:space="preserve"> }}</w:t>
+            <w:proofErr w:type="gramStart"/>
+            <w:r>
+              <w:t>{{ dh</w:t>
+            </w:r>
+            <w:proofErr w:type="gramEnd"/>
+            <w:r>
+              <w:t>1 }}</w:t>
             </w:r>
           </w:p>
         </w:tc>
       </w:tr>
       <w:tr>
-        <w:trPr>
-          <w:trHeight w:val="3249"/>
-        </w:trPr>
         <w:tc>
           <w:tcPr>
             <w:tcW w:w="4414" w:type="dxa"/>
@@ -2765,28 +2373,14 @@
           <w:p>
             <w:pPr>
               <w:pStyle w:val="Prrafodelista"/>
-              <w:spacing w:line="360" w:lineRule="auto"/>
+              <w:spacing w:after="0" w:line="240" w:lineRule="auto"/>
               <w:ind w:left="0"/>
               <w:jc w:val="both"/>
               <w:rPr>
-                <w:rFonts w:cstheme="minorHAnsi"/>
-                <w:color w:val="000000" w:themeColor="text1"/>
+                <w:sz w:val="20"/>
+                <w:szCs w:val="20"/>
               </w:rPr>
             </w:pPr>
-            <w:r>
-              <w:rPr>
-                <w:rFonts w:cstheme="minorHAnsi"/>
-                <w:color w:val="000000" w:themeColor="text1"/>
-              </w:rPr>
-              <w:t>Cuenta con depósito de combustible para operación de la planta de emergencia, dicho bidón se encuentra sobre tarima de seguridad y ubicado en la planta alta</w:t>
-            </w:r>
-            <w:r>
-              <w:rPr>
-                <w:rFonts w:cstheme="minorHAnsi"/>
-                <w:color w:val="000000" w:themeColor="text1"/>
-              </w:rPr>
-              <w:t>.</w:t>
-            </w:r>
           </w:p>
         </w:tc>
         <w:tc>
@@ -2797,34 +2391,109 @@
           <w:p>
             <w:pPr>
               <w:pStyle w:val="Prrafodelista"/>
-              <w:spacing w:line="360" w:lineRule="auto"/>
+              <w:spacing w:after="0" w:line="240" w:lineRule="auto"/>
               <w:ind w:left="0"/>
               <w:jc w:val="center"/>
               <w:rPr>
+                <w:sz w:val="20"/>
+                <w:szCs w:val="20"/>
+              </w:rPr>
+            </w:pPr>
+          </w:p>
+        </w:tc>
+      </w:tr>
+      <w:tr>
+        <w:trPr>
+          <w:trHeight w:val="1701"/>
+        </w:trPr>
+        <w:tc>
+          <w:tcPr>
+            <w:tcW w:w="8828" w:type="dxa"/>
+            <w:gridSpan w:val="2"/>
+            <w:vAlign w:val="center"/>
+          </w:tcPr>
+          <w:p>
+            <w:pPr>
+              <w:pStyle w:val="Prrafodelista"/>
+              <w:spacing w:after="0" w:line="360" w:lineRule="auto"/>
+              <w:ind w:left="0"/>
+              <w:jc w:val="both"/>
+              <w:rPr>
                 <w:rFonts w:cstheme="minorHAnsi"/>
                 <w:color w:val="000000" w:themeColor="text1"/>
               </w:rPr>
             </w:pPr>
             <w:r>
+              <w:t>Cuenta con lámparas de emergencia de acuerdo con norma y área de riesgo se encuentran vigentes, se recomienda dar seguimiento al programa de mantenimiento anual.</w:t>
+            </w:r>
+          </w:p>
+        </w:tc>
+      </w:tr>
+      <w:tr>
+        <w:trPr>
+          <w:trHeight w:val="3288"/>
+        </w:trPr>
+        <w:tc>
+          <w:tcPr>
+            <w:tcW w:w="4414" w:type="dxa"/>
+            <w:vAlign w:val="center"/>
+          </w:tcPr>
+          <w:p>
+            <w:pPr>
+              <w:pStyle w:val="Prrafodelista"/>
+              <w:spacing w:after="0" w:line="360" w:lineRule="auto"/>
+              <w:ind w:left="0"/>
+              <w:jc w:val="center"/>
+            </w:pPr>
+            <w:proofErr w:type="gramStart"/>
+            <w:r>
               <w:rPr>
                 <w:rFonts w:cstheme="minorHAnsi"/>
                 <w:color w:val="000000" w:themeColor="text1"/>
               </w:rPr>
-              <w:t xml:space="preserve">{{ </w:t>
-            </w:r>
+              <w:t>{{ lampara</w:t>
+            </w:r>
+            <w:proofErr w:type="gramEnd"/>
             <w:r>
               <w:rPr>
                 <w:rFonts w:cstheme="minorHAnsi"/>
                 <w:color w:val="000000" w:themeColor="text1"/>
               </w:rPr>
-              <w:t>deposito</w:t>
-            </w:r>
-            <w:r>
+              <w:t xml:space="preserve"> }}</w:t>
+            </w:r>
+          </w:p>
+        </w:tc>
+        <w:tc>
+          <w:tcPr>
+            <w:tcW w:w="4414" w:type="dxa"/>
+            <w:vAlign w:val="center"/>
+          </w:tcPr>
+          <w:p>
+            <w:pPr>
+              <w:pStyle w:val="Prrafodelista"/>
+              <w:spacing w:after="0" w:line="360" w:lineRule="auto"/>
+              <w:ind w:left="0"/>
+              <w:jc w:val="center"/>
               <w:rPr>
                 <w:rFonts w:cstheme="minorHAnsi"/>
                 <w:color w:val="000000" w:themeColor="text1"/>
               </w:rPr>
-              <w:t xml:space="preserve"> }}</w:t>
+            </w:pPr>
+            <w:proofErr w:type="gramStart"/>
+            <w:r>
+              <w:rPr>
+                <w:rFonts w:cstheme="minorHAnsi"/>
+                <w:color w:val="000000" w:themeColor="text1"/>
+              </w:rPr>
+              <w:t>{{ lampara</w:t>
+            </w:r>
+            <w:proofErr w:type="gramEnd"/>
+            <w:r>
+              <w:rPr>
+                <w:rFonts w:cstheme="minorHAnsi"/>
+                <w:color w:val="000000" w:themeColor="text1"/>
+              </w:rPr>
+              <w:t>1 }}</w:t>
             </w:r>
           </w:p>
         </w:tc>
@@ -2835,8 +2504,1355 @@
         <w:rPr>
           <w:rFonts w:cstheme="minorHAnsi"/>
           <w:color w:val="000000" w:themeColor="text1"/>
-          <w:kern w:val="0"/>
-          <w14:ligatures w14:val="none"/>
+        </w:rPr>
+      </w:pPr>
+      <w:r>
+        <w:rPr>
+          <w:rFonts w:cstheme="minorHAnsi"/>
+          <w:color w:val="000000" w:themeColor="text1"/>
+        </w:rPr>
+        <w:br w:type="page"/>
+      </w:r>
+    </w:p>
+    <w:p>
+      <w:pPr>
+        <w:rPr>
+          <w:rFonts w:cstheme="minorHAnsi"/>
+          <w:color w:val="000000" w:themeColor="text1"/>
+        </w:rPr>
+      </w:pPr>
+    </w:p>
+    <w:tbl>
+      <w:tblPr>
+        <w:tblStyle w:val="Tablaconcuadrcula"/>
+        <w:tblW w:w="0" w:type="auto"/>
+        <w:tblInd w:w="-5" w:type="dxa"/>
+        <w:tblBorders>
+          <w:top w:val="none" w:sz="0" w:space="0" w:color="auto"/>
+          <w:left w:val="none" w:sz="0" w:space="0" w:color="auto"/>
+          <w:bottom w:val="none" w:sz="0" w:space="0" w:color="auto"/>
+          <w:right w:val="none" w:sz="0" w:space="0" w:color="auto"/>
+          <w:insideH w:val="none" w:sz="0" w:space="0" w:color="auto"/>
+          <w:insideV w:val="none" w:sz="0" w:space="0" w:color="auto"/>
+        </w:tblBorders>
+        <w:tblLook w:val="04A0" w:firstRow="1" w:lastRow="0" w:firstColumn="1" w:lastColumn="0" w:noHBand="0" w:noVBand="1"/>
+      </w:tblPr>
+      <w:tblGrid>
+        <w:gridCol w:w="2977"/>
+        <w:gridCol w:w="1559"/>
+        <w:gridCol w:w="1158"/>
+        <w:gridCol w:w="3139"/>
+      </w:tblGrid>
+      <w:tr>
+        <w:tc>
+          <w:tcPr>
+            <w:tcW w:w="8833" w:type="dxa"/>
+            <w:gridSpan w:val="4"/>
+          </w:tcPr>
+          <w:p>
+            <w:pPr>
+              <w:pStyle w:val="Default"/>
+              <w:spacing w:line="360" w:lineRule="auto"/>
+              <w:jc w:val="both"/>
+              <w:rPr>
+                <w:rFonts w:asciiTheme="minorHAnsi" w:hAnsiTheme="minorHAnsi" w:cstheme="minorHAnsi"/>
+                <w:color w:val="000000" w:themeColor="text1"/>
+                <w:sz w:val="22"/>
+                <w:szCs w:val="22"/>
+              </w:rPr>
+            </w:pPr>
+            <w:r>
+              <w:rPr>
+                <w:rFonts w:asciiTheme="minorHAnsi" w:hAnsiTheme="minorHAnsi" w:cstheme="minorHAnsi"/>
+                <w:color w:val="000000" w:themeColor="text1"/>
+                <w:sz w:val="22"/>
+                <w:szCs w:val="22"/>
+              </w:rPr>
+              <w:t xml:space="preserve">Se cuenta con un plan de emergencia para casos de incendio, definido en el presente Programa interno de Protección civil, mismo que debe ser difundido y socializado con el personal de </w:t>
+            </w:r>
+            <w:proofErr w:type="gramStart"/>
+            <w:r>
+              <w:rPr>
+                <w:rFonts w:asciiTheme="minorHAnsi" w:hAnsiTheme="minorHAnsi" w:cstheme="minorHAnsi"/>
+                <w:b/>
+                <w:bCs/>
+                <w:color w:val="000000" w:themeColor="text1"/>
+                <w:sz w:val="22"/>
+                <w:szCs w:val="22"/>
+              </w:rPr>
+              <w:t xml:space="preserve">{{ </w:t>
+            </w:r>
+            <w:proofErr w:type="spellStart"/>
+            <w:r>
+              <w:rPr>
+                <w:rFonts w:asciiTheme="minorHAnsi" w:hAnsiTheme="minorHAnsi" w:cstheme="minorHAnsi"/>
+                <w:b/>
+                <w:bCs/>
+                <w:color w:val="000000" w:themeColor="text1"/>
+                <w:sz w:val="22"/>
+                <w:szCs w:val="22"/>
+              </w:rPr>
+              <w:t>razon</w:t>
+            </w:r>
+            <w:proofErr w:type="gramEnd"/>
+            <w:r>
+              <w:rPr>
+                <w:rFonts w:asciiTheme="minorHAnsi" w:hAnsiTheme="minorHAnsi" w:cstheme="minorHAnsi"/>
+                <w:b/>
+                <w:bCs/>
+                <w:color w:val="000000" w:themeColor="text1"/>
+                <w:sz w:val="22"/>
+                <w:szCs w:val="22"/>
+              </w:rPr>
+              <w:t>_</w:t>
+            </w:r>
+            <w:proofErr w:type="gramStart"/>
+            <w:r>
+              <w:rPr>
+                <w:rFonts w:asciiTheme="minorHAnsi" w:hAnsiTheme="minorHAnsi" w:cstheme="minorHAnsi"/>
+                <w:b/>
+                <w:bCs/>
+                <w:color w:val="000000" w:themeColor="text1"/>
+                <w:sz w:val="22"/>
+                <w:szCs w:val="22"/>
+              </w:rPr>
+              <w:t>social</w:t>
+            </w:r>
+            <w:proofErr w:type="spellEnd"/>
+            <w:r>
+              <w:rPr>
+                <w:rFonts w:asciiTheme="minorHAnsi" w:hAnsiTheme="minorHAnsi" w:cstheme="minorHAnsi"/>
+                <w:b/>
+                <w:bCs/>
+                <w:color w:val="000000" w:themeColor="text1"/>
+                <w:sz w:val="22"/>
+                <w:szCs w:val="22"/>
+              </w:rPr>
+              <w:t xml:space="preserve"> }</w:t>
+            </w:r>
+            <w:proofErr w:type="gramEnd"/>
+            <w:r>
+              <w:rPr>
+                <w:rFonts w:asciiTheme="minorHAnsi" w:hAnsiTheme="minorHAnsi" w:cstheme="minorHAnsi"/>
+                <w:b/>
+                <w:bCs/>
+                <w:color w:val="000000" w:themeColor="text1"/>
+                <w:sz w:val="22"/>
+                <w:szCs w:val="22"/>
+              </w:rPr>
+              <w:t xml:space="preserve">} </w:t>
+            </w:r>
+            <w:proofErr w:type="gramStart"/>
+            <w:r>
+              <w:rPr>
+                <w:rFonts w:asciiTheme="minorHAnsi" w:hAnsiTheme="minorHAnsi" w:cstheme="minorHAnsi"/>
+                <w:b/>
+                <w:color w:val="000000" w:themeColor="text1"/>
+                <w:sz w:val="22"/>
+                <w:szCs w:val="22"/>
+              </w:rPr>
+              <w:t xml:space="preserve">{{ </w:t>
+            </w:r>
+            <w:proofErr w:type="spellStart"/>
+            <w:r>
+              <w:rPr>
+                <w:rFonts w:asciiTheme="minorHAnsi" w:hAnsiTheme="minorHAnsi" w:cstheme="minorHAnsi"/>
+                <w:b/>
+                <w:color w:val="000000" w:themeColor="text1"/>
+                <w:sz w:val="22"/>
+                <w:szCs w:val="22"/>
+              </w:rPr>
+              <w:t>nombre</w:t>
+            </w:r>
+            <w:proofErr w:type="gramEnd"/>
+            <w:r>
+              <w:rPr>
+                <w:rFonts w:asciiTheme="minorHAnsi" w:hAnsiTheme="minorHAnsi" w:cstheme="minorHAnsi"/>
+                <w:b/>
+                <w:color w:val="000000" w:themeColor="text1"/>
+                <w:sz w:val="22"/>
+                <w:szCs w:val="22"/>
+              </w:rPr>
+              <w:t>_</w:t>
+            </w:r>
+            <w:proofErr w:type="gramStart"/>
+            <w:r>
+              <w:rPr>
+                <w:rFonts w:asciiTheme="minorHAnsi" w:hAnsiTheme="minorHAnsi" w:cstheme="minorHAnsi"/>
+                <w:b/>
+                <w:color w:val="000000" w:themeColor="text1"/>
+                <w:sz w:val="22"/>
+                <w:szCs w:val="22"/>
+              </w:rPr>
+              <w:t>comercial</w:t>
+            </w:r>
+            <w:proofErr w:type="spellEnd"/>
+            <w:r>
+              <w:rPr>
+                <w:rFonts w:asciiTheme="minorHAnsi" w:hAnsiTheme="minorHAnsi" w:cstheme="minorHAnsi"/>
+                <w:b/>
+                <w:color w:val="000000" w:themeColor="text1"/>
+                <w:sz w:val="22"/>
+                <w:szCs w:val="22"/>
+              </w:rPr>
+              <w:t xml:space="preserve"> }</w:t>
+            </w:r>
+            <w:proofErr w:type="gramEnd"/>
+            <w:r>
+              <w:rPr>
+                <w:rFonts w:asciiTheme="minorHAnsi" w:hAnsiTheme="minorHAnsi" w:cstheme="minorHAnsi"/>
+                <w:b/>
+                <w:color w:val="000000" w:themeColor="text1"/>
+                <w:sz w:val="22"/>
+                <w:szCs w:val="22"/>
+              </w:rPr>
+              <w:t>}</w:t>
+            </w:r>
+            <w:r>
+              <w:rPr>
+                <w:rFonts w:asciiTheme="minorHAnsi" w:hAnsiTheme="minorHAnsi" w:cstheme="minorHAnsi"/>
+                <w:color w:val="000000" w:themeColor="text1"/>
+                <w:sz w:val="22"/>
+                <w:szCs w:val="22"/>
+              </w:rPr>
+              <w:t>, así como observar en el inmueble los requisitos de la NOM 002 STPS 2010 para centros de trabajo</w:t>
+            </w:r>
+          </w:p>
+        </w:tc>
+      </w:tr>
+      <w:tr>
+        <w:trPr>
+          <w:trHeight w:val="3062"/>
+        </w:trPr>
+        <w:tc>
+          <w:tcPr>
+            <w:tcW w:w="2977" w:type="dxa"/>
+            <w:vAlign w:val="center"/>
+          </w:tcPr>
+          <w:p>
+            <w:pPr>
+              <w:pStyle w:val="Default"/>
+              <w:spacing w:line="360" w:lineRule="auto"/>
+              <w:ind w:right="-110"/>
+              <w:jc w:val="center"/>
+              <w:rPr>
+                <w:rFonts w:asciiTheme="minorHAnsi" w:hAnsiTheme="minorHAnsi" w:cstheme="minorHAnsi"/>
+                <w:color w:val="000000" w:themeColor="text1"/>
+                <w:sz w:val="22"/>
+                <w:szCs w:val="22"/>
+              </w:rPr>
+            </w:pPr>
+            <w:proofErr w:type="gramStart"/>
+            <w:r>
+              <w:rPr>
+                <w:rFonts w:asciiTheme="minorHAnsi" w:hAnsiTheme="minorHAnsi" w:cstheme="minorHAnsi"/>
+                <w:color w:val="000000" w:themeColor="text1"/>
+                <w:sz w:val="22"/>
+                <w:szCs w:val="22"/>
+              </w:rPr>
+              <w:t>{{ plan</w:t>
+            </w:r>
+            <w:proofErr w:type="gramEnd"/>
+            <w:r>
+              <w:rPr>
+                <w:rFonts w:asciiTheme="minorHAnsi" w:hAnsiTheme="minorHAnsi" w:cstheme="minorHAnsi"/>
+                <w:color w:val="000000" w:themeColor="text1"/>
+                <w:sz w:val="22"/>
+                <w:szCs w:val="22"/>
+              </w:rPr>
+              <w:t>1 }}</w:t>
+            </w:r>
+          </w:p>
+        </w:tc>
+        <w:tc>
+          <w:tcPr>
+            <w:tcW w:w="2717" w:type="dxa"/>
+            <w:gridSpan w:val="2"/>
+            <w:vAlign w:val="center"/>
+          </w:tcPr>
+          <w:p>
+            <w:pPr>
+              <w:pStyle w:val="Default"/>
+              <w:spacing w:line="360" w:lineRule="auto"/>
+              <w:ind w:right="-83"/>
+              <w:jc w:val="center"/>
+              <w:rPr>
+                <w:rFonts w:asciiTheme="minorHAnsi" w:hAnsiTheme="minorHAnsi" w:cstheme="minorHAnsi"/>
+                <w:color w:val="000000" w:themeColor="text1"/>
+                <w:sz w:val="22"/>
+                <w:szCs w:val="22"/>
+              </w:rPr>
+            </w:pPr>
+            <w:proofErr w:type="gramStart"/>
+            <w:r>
+              <w:rPr>
+                <w:rFonts w:asciiTheme="minorHAnsi" w:hAnsiTheme="minorHAnsi" w:cstheme="minorHAnsi"/>
+                <w:color w:val="000000" w:themeColor="text1"/>
+                <w:sz w:val="22"/>
+                <w:szCs w:val="22"/>
+              </w:rPr>
+              <w:t>{{ plan</w:t>
+            </w:r>
+            <w:proofErr w:type="gramEnd"/>
+            <w:r>
+              <w:rPr>
+                <w:rFonts w:asciiTheme="minorHAnsi" w:hAnsiTheme="minorHAnsi" w:cstheme="minorHAnsi"/>
+                <w:color w:val="000000" w:themeColor="text1"/>
+                <w:sz w:val="22"/>
+                <w:szCs w:val="22"/>
+              </w:rPr>
+              <w:t>2 }}</w:t>
+            </w:r>
+          </w:p>
+        </w:tc>
+        <w:tc>
+          <w:tcPr>
+            <w:tcW w:w="3139" w:type="dxa"/>
+            <w:vAlign w:val="center"/>
+          </w:tcPr>
+          <w:p>
+            <w:pPr>
+              <w:pStyle w:val="Default"/>
+              <w:spacing w:line="360" w:lineRule="auto"/>
+              <w:ind w:right="-69"/>
+              <w:jc w:val="center"/>
+              <w:rPr>
+                <w:rFonts w:asciiTheme="minorHAnsi" w:hAnsiTheme="minorHAnsi" w:cstheme="minorHAnsi"/>
+                <w:color w:val="000000" w:themeColor="text1"/>
+                <w:sz w:val="22"/>
+                <w:szCs w:val="22"/>
+              </w:rPr>
+            </w:pPr>
+            <w:proofErr w:type="gramStart"/>
+            <w:r>
+              <w:rPr>
+                <w:rFonts w:asciiTheme="minorHAnsi" w:hAnsiTheme="minorHAnsi" w:cstheme="minorHAnsi"/>
+                <w:color w:val="000000" w:themeColor="text1"/>
+                <w:sz w:val="22"/>
+                <w:szCs w:val="22"/>
+              </w:rPr>
+              <w:t>{{ plan</w:t>
+            </w:r>
+            <w:proofErr w:type="gramEnd"/>
+            <w:r>
+              <w:rPr>
+                <w:rFonts w:asciiTheme="minorHAnsi" w:hAnsiTheme="minorHAnsi" w:cstheme="minorHAnsi"/>
+                <w:color w:val="000000" w:themeColor="text1"/>
+                <w:sz w:val="22"/>
+                <w:szCs w:val="22"/>
+              </w:rPr>
+              <w:t>3 }}</w:t>
+            </w:r>
+          </w:p>
+        </w:tc>
+      </w:tr>
+      <w:tr>
+        <w:trPr>
+          <w:trHeight w:val="227"/>
+        </w:trPr>
+        <w:tc>
+          <w:tcPr>
+            <w:tcW w:w="4536" w:type="dxa"/>
+            <w:gridSpan w:val="2"/>
+            <w:vAlign w:val="center"/>
+          </w:tcPr>
+          <w:p>
+            <w:pPr>
+              <w:pStyle w:val="Default"/>
+              <w:ind w:right="-60"/>
+              <w:rPr>
+                <w:rFonts w:asciiTheme="minorHAnsi" w:hAnsiTheme="minorHAnsi" w:cstheme="minorHAnsi"/>
+                <w:color w:val="000000" w:themeColor="text1"/>
+                <w:sz w:val="20"/>
+                <w:szCs w:val="20"/>
+              </w:rPr>
+            </w:pPr>
+          </w:p>
+        </w:tc>
+        <w:tc>
+          <w:tcPr>
+            <w:tcW w:w="4297" w:type="dxa"/>
+            <w:gridSpan w:val="2"/>
+            <w:vAlign w:val="center"/>
+          </w:tcPr>
+          <w:p>
+            <w:pPr>
+              <w:pStyle w:val="Default"/>
+              <w:jc w:val="center"/>
+              <w:rPr>
+                <w:rFonts w:asciiTheme="minorHAnsi" w:hAnsiTheme="minorHAnsi" w:cstheme="minorHAnsi"/>
+                <w:color w:val="000000" w:themeColor="text1"/>
+                <w:sz w:val="20"/>
+                <w:szCs w:val="20"/>
+              </w:rPr>
+            </w:pPr>
+          </w:p>
+        </w:tc>
+      </w:tr>
+      <w:tr>
+        <w:tblPrEx>
+          <w:tblBorders>
+            <w:top w:val="single" w:sz="4" w:space="0" w:color="auto"/>
+            <w:left w:val="single" w:sz="4" w:space="0" w:color="auto"/>
+            <w:bottom w:val="single" w:sz="4" w:space="0" w:color="auto"/>
+            <w:right w:val="single" w:sz="4" w:space="0" w:color="auto"/>
+            <w:insideH w:val="single" w:sz="4" w:space="0" w:color="auto"/>
+            <w:insideV w:val="single" w:sz="4" w:space="0" w:color="auto"/>
+          </w:tblBorders>
+        </w:tblPrEx>
+        <w:trPr>
+          <w:trHeight w:val="3249"/>
+        </w:trPr>
+        <w:tc>
+          <w:tcPr>
+            <w:tcW w:w="4536" w:type="dxa"/>
+            <w:gridSpan w:val="2"/>
+            <w:tcBorders>
+              <w:top w:val="nil"/>
+              <w:left w:val="nil"/>
+              <w:bottom w:val="nil"/>
+              <w:right w:val="nil"/>
+            </w:tcBorders>
+            <w:vAlign w:val="center"/>
+          </w:tcPr>
+          <w:p>
+            <w:pPr>
+              <w:pStyle w:val="Prrafodelista"/>
+              <w:spacing w:line="360" w:lineRule="auto"/>
+              <w:ind w:left="0"/>
+              <w:jc w:val="both"/>
+              <w:rPr>
+                <w:rFonts w:cstheme="minorHAnsi"/>
+                <w:color w:val="000000" w:themeColor="text1"/>
+              </w:rPr>
+            </w:pPr>
+            <w:r>
+              <w:rPr>
+                <w:rFonts w:cstheme="minorHAnsi"/>
+                <w:color w:val="000000" w:themeColor="text1"/>
+              </w:rPr>
+              <w:t>Cuenta con planta de luz para caso de emergencia en caso de falla de energía eléctrica en la sucursal, se recomienda mantener libre de obstáculos y bitácora de mantenimiento para garantizar su uso y operación por parte del personal en turno.</w:t>
+            </w:r>
+          </w:p>
+        </w:tc>
+        <w:tc>
+          <w:tcPr>
+            <w:tcW w:w="4297" w:type="dxa"/>
+            <w:gridSpan w:val="2"/>
+            <w:tcBorders>
+              <w:top w:val="nil"/>
+              <w:left w:val="nil"/>
+              <w:bottom w:val="nil"/>
+              <w:right w:val="nil"/>
+            </w:tcBorders>
+            <w:vAlign w:val="center"/>
+          </w:tcPr>
+          <w:p>
+            <w:pPr>
+              <w:pStyle w:val="Prrafodelista"/>
+              <w:spacing w:line="360" w:lineRule="auto"/>
+              <w:ind w:left="0"/>
+              <w:jc w:val="center"/>
+              <w:rPr>
+                <w:rFonts w:cstheme="minorHAnsi"/>
+                <w:color w:val="000000" w:themeColor="text1"/>
+              </w:rPr>
+            </w:pPr>
+            <w:proofErr w:type="gramStart"/>
+            <w:r>
+              <w:rPr>
+                <w:rFonts w:cstheme="minorHAnsi"/>
+                <w:color w:val="000000" w:themeColor="text1"/>
+              </w:rPr>
+              <w:t xml:space="preserve">{{ </w:t>
+            </w:r>
+            <w:r>
+              <w:rPr>
+                <w:rFonts w:cstheme="minorHAnsi"/>
+                <w:color w:val="000000" w:themeColor="text1"/>
+              </w:rPr>
+              <w:t>planta</w:t>
+            </w:r>
+            <w:proofErr w:type="gramEnd"/>
+            <w:r>
+              <w:rPr>
+                <w:rFonts w:cstheme="minorHAnsi"/>
+                <w:color w:val="000000" w:themeColor="text1"/>
+              </w:rPr>
+              <w:t xml:space="preserve"> }}</w:t>
+            </w:r>
+          </w:p>
+        </w:tc>
+      </w:tr>
+      <w:tr>
+        <w:tblPrEx>
+          <w:tblBorders>
+            <w:top w:val="single" w:sz="4" w:space="0" w:color="auto"/>
+            <w:left w:val="single" w:sz="4" w:space="0" w:color="auto"/>
+            <w:bottom w:val="single" w:sz="4" w:space="0" w:color="auto"/>
+            <w:right w:val="single" w:sz="4" w:space="0" w:color="auto"/>
+            <w:insideH w:val="single" w:sz="4" w:space="0" w:color="auto"/>
+            <w:insideV w:val="single" w:sz="4" w:space="0" w:color="auto"/>
+          </w:tblBorders>
+        </w:tblPrEx>
+        <w:trPr>
+          <w:trHeight w:val="20"/>
+        </w:trPr>
+        <w:tc>
+          <w:tcPr>
+            <w:tcW w:w="4536" w:type="dxa"/>
+            <w:gridSpan w:val="2"/>
+            <w:tcBorders>
+              <w:top w:val="nil"/>
+              <w:left w:val="nil"/>
+              <w:bottom w:val="nil"/>
+              <w:right w:val="nil"/>
+            </w:tcBorders>
+            <w:vAlign w:val="center"/>
+          </w:tcPr>
+          <w:p>
+            <w:pPr>
+              <w:pStyle w:val="Prrafodelista"/>
+              <w:spacing w:after="0" w:line="240" w:lineRule="auto"/>
+              <w:ind w:left="0"/>
+              <w:rPr>
+                <w:rFonts w:cstheme="minorHAnsi"/>
+                <w:color w:val="000000" w:themeColor="text1"/>
+              </w:rPr>
+            </w:pPr>
+          </w:p>
+        </w:tc>
+        <w:tc>
+          <w:tcPr>
+            <w:tcW w:w="4297" w:type="dxa"/>
+            <w:gridSpan w:val="2"/>
+            <w:tcBorders>
+              <w:top w:val="nil"/>
+              <w:left w:val="nil"/>
+              <w:bottom w:val="nil"/>
+              <w:right w:val="nil"/>
+            </w:tcBorders>
+            <w:vAlign w:val="center"/>
+          </w:tcPr>
+          <w:p>
+            <w:pPr>
+              <w:pStyle w:val="Prrafodelista"/>
+              <w:spacing w:after="0" w:line="240" w:lineRule="auto"/>
+              <w:ind w:left="0"/>
+              <w:jc w:val="center"/>
+              <w:rPr>
+                <w:rFonts w:cstheme="minorHAnsi"/>
+                <w:color w:val="000000" w:themeColor="text1"/>
+              </w:rPr>
+            </w:pPr>
+          </w:p>
+        </w:tc>
+      </w:tr>
+      <w:tr>
+        <w:tblPrEx>
+          <w:tblBorders>
+            <w:top w:val="single" w:sz="4" w:space="0" w:color="auto"/>
+            <w:left w:val="single" w:sz="4" w:space="0" w:color="auto"/>
+            <w:bottom w:val="single" w:sz="4" w:space="0" w:color="auto"/>
+            <w:right w:val="single" w:sz="4" w:space="0" w:color="auto"/>
+            <w:insideH w:val="single" w:sz="4" w:space="0" w:color="auto"/>
+            <w:insideV w:val="single" w:sz="4" w:space="0" w:color="auto"/>
+          </w:tblBorders>
+        </w:tblPrEx>
+        <w:trPr>
+          <w:trHeight w:val="3249"/>
+        </w:trPr>
+        <w:tc>
+          <w:tcPr>
+            <w:tcW w:w="4536" w:type="dxa"/>
+            <w:gridSpan w:val="2"/>
+            <w:tcBorders>
+              <w:top w:val="nil"/>
+              <w:left w:val="nil"/>
+              <w:bottom w:val="nil"/>
+              <w:right w:val="nil"/>
+            </w:tcBorders>
+            <w:vAlign w:val="center"/>
+          </w:tcPr>
+          <w:p>
+            <w:pPr>
+              <w:pStyle w:val="Prrafodelista"/>
+              <w:spacing w:line="360" w:lineRule="auto"/>
+              <w:ind w:left="0"/>
+              <w:jc w:val="both"/>
+              <w:rPr>
+                <w:rFonts w:cstheme="minorHAnsi"/>
+                <w:color w:val="000000" w:themeColor="text1"/>
+              </w:rPr>
+            </w:pPr>
+            <w:r>
+              <w:rPr>
+                <w:rFonts w:cstheme="minorHAnsi"/>
+                <w:color w:val="000000" w:themeColor="text1"/>
+              </w:rPr>
+              <w:t>Cuenta con depósito de combustible para operación de la planta de emergencia, dicho bidón se encuentra sobre tarima de seguridad y ubicado en la planta alta</w:t>
+            </w:r>
+            <w:r>
+              <w:rPr>
+                <w:rFonts w:cstheme="minorHAnsi"/>
+                <w:color w:val="000000" w:themeColor="text1"/>
+              </w:rPr>
+              <w:t>.</w:t>
+            </w:r>
+          </w:p>
+        </w:tc>
+        <w:tc>
+          <w:tcPr>
+            <w:tcW w:w="4297" w:type="dxa"/>
+            <w:gridSpan w:val="2"/>
+            <w:tcBorders>
+              <w:top w:val="nil"/>
+              <w:left w:val="nil"/>
+              <w:bottom w:val="nil"/>
+              <w:right w:val="nil"/>
+            </w:tcBorders>
+            <w:vAlign w:val="center"/>
+          </w:tcPr>
+          <w:p>
+            <w:pPr>
+              <w:pStyle w:val="Prrafodelista"/>
+              <w:spacing w:line="360" w:lineRule="auto"/>
+              <w:ind w:left="0"/>
+              <w:jc w:val="center"/>
+              <w:rPr>
+                <w:rFonts w:cstheme="minorHAnsi"/>
+                <w:color w:val="000000" w:themeColor="text1"/>
+              </w:rPr>
+            </w:pPr>
+            <w:proofErr w:type="gramStart"/>
+            <w:r>
+              <w:rPr>
+                <w:rFonts w:cstheme="minorHAnsi"/>
+                <w:color w:val="000000" w:themeColor="text1"/>
+              </w:rPr>
+              <w:t>{{ deposito</w:t>
+            </w:r>
+            <w:proofErr w:type="gramEnd"/>
+            <w:r>
+              <w:rPr>
+                <w:rFonts w:cstheme="minorHAnsi"/>
+                <w:color w:val="000000" w:themeColor="text1"/>
+              </w:rPr>
+              <w:t xml:space="preserve"> }}</w:t>
+            </w:r>
+          </w:p>
+        </w:tc>
+      </w:tr>
+    </w:tbl>
+    <w:p>
+      <w:pPr>
+        <w:rPr>
+          <w:rFonts w:cstheme="minorHAnsi"/>
+          <w:color w:val="000000" w:themeColor="text1"/>
+        </w:rPr>
+      </w:pPr>
+      <w:r>
+        <w:rPr>
+          <w:rFonts w:cstheme="minorHAnsi"/>
+          <w:color w:val="000000" w:themeColor="text1"/>
+        </w:rPr>
+        <w:br w:type="page"/>
+      </w:r>
+    </w:p>
+    <w:p>
+      <w:pPr>
+        <w:rPr>
+          <w:rFonts w:cstheme="minorHAnsi"/>
+          <w:color w:val="000000" w:themeColor="text1"/>
+        </w:rPr>
+      </w:pPr>
+    </w:p>
+    <w:tbl>
+      <w:tblPr>
+        <w:tblStyle w:val="Tablaconcuadrcula"/>
+        <w:tblW w:w="0" w:type="auto"/>
+        <w:tblInd w:w="-5" w:type="dxa"/>
+        <w:tblBorders>
+          <w:top w:val="none" w:sz="0" w:space="0" w:color="auto"/>
+          <w:left w:val="none" w:sz="0" w:space="0" w:color="auto"/>
+          <w:bottom w:val="none" w:sz="0" w:space="0" w:color="auto"/>
+          <w:right w:val="none" w:sz="0" w:space="0" w:color="auto"/>
+          <w:insideH w:val="none" w:sz="0" w:space="0" w:color="auto"/>
+          <w:insideV w:val="none" w:sz="0" w:space="0" w:color="auto"/>
+        </w:tblBorders>
+        <w:tblLook w:val="04A0" w:firstRow="1" w:lastRow="0" w:firstColumn="1" w:lastColumn="0" w:noHBand="0" w:noVBand="1"/>
+      </w:tblPr>
+      <w:tblGrid>
+        <w:gridCol w:w="4414"/>
+        <w:gridCol w:w="4414"/>
+      </w:tblGrid>
+      <w:tr>
+        <w:trPr>
+          <w:trHeight w:val="1701"/>
+        </w:trPr>
+        <w:tc>
+          <w:tcPr>
+            <w:tcW w:w="8828" w:type="dxa"/>
+            <w:gridSpan w:val="2"/>
+            <w:vAlign w:val="center"/>
+          </w:tcPr>
+          <w:p>
+            <w:pPr>
+              <w:pStyle w:val="Default"/>
+              <w:spacing w:line="360" w:lineRule="auto"/>
+              <w:jc w:val="both"/>
+              <w:rPr>
+                <w:rFonts w:asciiTheme="minorHAnsi" w:hAnsiTheme="minorHAnsi" w:cstheme="minorHAnsi"/>
+                <w:color w:val="000000" w:themeColor="text1"/>
+                <w:sz w:val="22"/>
+                <w:szCs w:val="22"/>
+              </w:rPr>
+            </w:pPr>
+            <w:r>
+              <w:rPr>
+                <w:rFonts w:asciiTheme="minorHAnsi" w:hAnsiTheme="minorHAnsi" w:cstheme="minorHAnsi"/>
+                <w:color w:val="000000" w:themeColor="text1"/>
+                <w:sz w:val="22"/>
+                <w:szCs w:val="22"/>
+              </w:rPr>
+              <w:t>Cuenta con mantenimiento a techo, lozas y azotea debe registrarse en bitácora, dando evidencia de limpieza en bajadas pluviales, aplicación de impermeabilizante, mantenimiento preventivo y correctivo</w:t>
+            </w:r>
+            <w:r>
+              <w:rPr>
+                <w:rFonts w:asciiTheme="minorHAnsi" w:hAnsiTheme="minorHAnsi" w:cstheme="minorHAnsi"/>
+                <w:noProof/>
+                <w:color w:val="000000" w:themeColor="text1"/>
+                <w:sz w:val="22"/>
+                <w:szCs w:val="22"/>
+                <w:lang w:eastAsia="es-MX"/>
+              </w:rPr>
+              <w:t>.  En techo cuenta con iluminación tipo LED y ahorradores de energía.</w:t>
+            </w:r>
+          </w:p>
+        </w:tc>
+      </w:tr>
+      <w:tr>
+        <w:trPr>
+          <w:trHeight w:val="3288"/>
+        </w:trPr>
+        <w:tc>
+          <w:tcPr>
+            <w:tcW w:w="4414" w:type="dxa"/>
+            <w:vAlign w:val="center"/>
+          </w:tcPr>
+          <w:p>
+            <w:pPr>
+              <w:pStyle w:val="Default"/>
+              <w:spacing w:line="360" w:lineRule="auto"/>
+              <w:jc w:val="center"/>
+              <w:rPr>
+                <w:rFonts w:asciiTheme="minorHAnsi" w:hAnsiTheme="minorHAnsi" w:cstheme="minorHAnsi"/>
+                <w:color w:val="000000" w:themeColor="text1"/>
+                <w:sz w:val="22"/>
+                <w:szCs w:val="22"/>
+              </w:rPr>
+            </w:pPr>
+            <w:proofErr w:type="gramStart"/>
+            <w:r>
+              <w:rPr>
+                <w:rFonts w:asciiTheme="minorHAnsi" w:hAnsiTheme="minorHAnsi" w:cstheme="minorHAnsi"/>
+                <w:color w:val="000000" w:themeColor="text1"/>
+                <w:sz w:val="22"/>
+                <w:szCs w:val="22"/>
+              </w:rPr>
+              <w:t>{{ techo</w:t>
+            </w:r>
+            <w:proofErr w:type="gramEnd"/>
+            <w:r>
+              <w:rPr>
+                <w:rFonts w:asciiTheme="minorHAnsi" w:hAnsiTheme="minorHAnsi" w:cstheme="minorHAnsi"/>
+                <w:color w:val="000000" w:themeColor="text1"/>
+                <w:sz w:val="22"/>
+                <w:szCs w:val="22"/>
+              </w:rPr>
+              <w:t xml:space="preserve"> }}</w:t>
+            </w:r>
+          </w:p>
+        </w:tc>
+        <w:tc>
+          <w:tcPr>
+            <w:tcW w:w="4414" w:type="dxa"/>
+            <w:vAlign w:val="center"/>
+          </w:tcPr>
+          <w:p>
+            <w:pPr>
+              <w:pStyle w:val="Default"/>
+              <w:spacing w:line="360" w:lineRule="auto"/>
+              <w:jc w:val="center"/>
+              <w:rPr>
+                <w:rFonts w:asciiTheme="minorHAnsi" w:hAnsiTheme="minorHAnsi" w:cstheme="minorHAnsi"/>
+                <w:color w:val="000000" w:themeColor="text1"/>
+                <w:sz w:val="22"/>
+                <w:szCs w:val="22"/>
+              </w:rPr>
+            </w:pPr>
+            <w:proofErr w:type="gramStart"/>
+            <w:r>
+              <w:rPr>
+                <w:rFonts w:asciiTheme="minorHAnsi" w:hAnsiTheme="minorHAnsi" w:cstheme="minorHAnsi"/>
+                <w:color w:val="000000" w:themeColor="text1"/>
+                <w:sz w:val="22"/>
+                <w:szCs w:val="22"/>
+              </w:rPr>
+              <w:t>{{ techo</w:t>
+            </w:r>
+            <w:proofErr w:type="gramEnd"/>
+            <w:r>
+              <w:rPr>
+                <w:rFonts w:asciiTheme="minorHAnsi" w:hAnsiTheme="minorHAnsi" w:cstheme="minorHAnsi"/>
+                <w:color w:val="000000" w:themeColor="text1"/>
+                <w:sz w:val="22"/>
+                <w:szCs w:val="22"/>
+              </w:rPr>
+              <w:t>1 }}</w:t>
+            </w:r>
+          </w:p>
+        </w:tc>
+      </w:tr>
+      <w:tr>
+        <w:trPr>
+          <w:trHeight w:val="57"/>
+        </w:trPr>
+        <w:tc>
+          <w:tcPr>
+            <w:tcW w:w="4414" w:type="dxa"/>
+            <w:vAlign w:val="center"/>
+          </w:tcPr>
+          <w:p>
+            <w:pPr>
+              <w:pStyle w:val="Default"/>
+              <w:jc w:val="both"/>
+              <w:rPr>
+                <w:rFonts w:asciiTheme="minorHAnsi" w:hAnsiTheme="minorHAnsi" w:cstheme="minorHAnsi"/>
+                <w:color w:val="000000" w:themeColor="text1"/>
+                <w:sz w:val="20"/>
+                <w:szCs w:val="20"/>
+              </w:rPr>
+            </w:pPr>
+          </w:p>
+        </w:tc>
+        <w:tc>
+          <w:tcPr>
+            <w:tcW w:w="4414" w:type="dxa"/>
+            <w:vAlign w:val="center"/>
+          </w:tcPr>
+          <w:p>
+            <w:pPr>
+              <w:pStyle w:val="Default"/>
+              <w:jc w:val="center"/>
+              <w:rPr>
+                <w:rFonts w:asciiTheme="minorHAnsi" w:hAnsiTheme="minorHAnsi" w:cstheme="minorHAnsi"/>
+                <w:color w:val="000000" w:themeColor="text1"/>
+                <w:sz w:val="20"/>
+                <w:szCs w:val="20"/>
+              </w:rPr>
+            </w:pPr>
+          </w:p>
+        </w:tc>
+      </w:tr>
+      <w:tr>
+        <w:trPr>
+          <w:trHeight w:val="1701"/>
+        </w:trPr>
+        <w:tc>
+          <w:tcPr>
+            <w:tcW w:w="8828" w:type="dxa"/>
+            <w:gridSpan w:val="2"/>
+            <w:vAlign w:val="center"/>
+          </w:tcPr>
+          <w:p>
+            <w:pPr>
+              <w:pStyle w:val="Default"/>
+              <w:spacing w:line="360" w:lineRule="auto"/>
+              <w:jc w:val="both"/>
+              <w:rPr>
+                <w:rFonts w:asciiTheme="minorHAnsi" w:hAnsiTheme="minorHAnsi" w:cstheme="minorHAnsi"/>
+                <w:color w:val="000000" w:themeColor="text1"/>
+                <w:sz w:val="22"/>
+                <w:szCs w:val="22"/>
+              </w:rPr>
+            </w:pPr>
+            <w:r>
+              <w:rPr>
+                <w:rFonts w:asciiTheme="minorHAnsi" w:hAnsiTheme="minorHAnsi" w:cstheme="minorHAnsi"/>
+                <w:color w:val="000000" w:themeColor="text1"/>
+                <w:sz w:val="22"/>
+                <w:szCs w:val="22"/>
+              </w:rPr>
+              <w:t>Los pisos deben mantenerse limpios y libres de obstáculos permanentemente, evitar malas condiciones pudiendo propiciar un accidente como caídas, resbalones, golpes que amenace a los trabajadores o los usuarios y usuarios según la NOM 001 STPS 2008.</w:t>
+            </w:r>
+          </w:p>
+        </w:tc>
+      </w:tr>
+      <w:tr>
+        <w:trPr>
+          <w:trHeight w:val="3288"/>
+        </w:trPr>
+        <w:tc>
+          <w:tcPr>
+            <w:tcW w:w="4414" w:type="dxa"/>
+            <w:vAlign w:val="center"/>
+          </w:tcPr>
+          <w:p>
+            <w:pPr>
+              <w:pStyle w:val="Default"/>
+              <w:spacing w:line="360" w:lineRule="auto"/>
+              <w:jc w:val="center"/>
+              <w:rPr>
+                <w:rFonts w:asciiTheme="minorHAnsi" w:hAnsiTheme="minorHAnsi" w:cstheme="minorHAnsi"/>
+                <w:color w:val="000000" w:themeColor="text1"/>
+                <w:sz w:val="22"/>
+                <w:szCs w:val="22"/>
+              </w:rPr>
+            </w:pPr>
+            <w:proofErr w:type="gramStart"/>
+            <w:r>
+              <w:rPr>
+                <w:rFonts w:asciiTheme="minorHAnsi" w:hAnsiTheme="minorHAnsi" w:cstheme="minorHAnsi"/>
+                <w:color w:val="000000" w:themeColor="text1"/>
+                <w:sz w:val="22"/>
+                <w:szCs w:val="22"/>
+              </w:rPr>
+              <w:t>{{ pisos</w:t>
+            </w:r>
+            <w:proofErr w:type="gramEnd"/>
+            <w:r>
+              <w:rPr>
+                <w:rFonts w:asciiTheme="minorHAnsi" w:hAnsiTheme="minorHAnsi" w:cstheme="minorHAnsi"/>
+                <w:color w:val="000000" w:themeColor="text1"/>
+                <w:sz w:val="22"/>
+                <w:szCs w:val="22"/>
+              </w:rPr>
+              <w:t xml:space="preserve"> }}</w:t>
+            </w:r>
+          </w:p>
+        </w:tc>
+        <w:tc>
+          <w:tcPr>
+            <w:tcW w:w="4414" w:type="dxa"/>
+            <w:vAlign w:val="center"/>
+          </w:tcPr>
+          <w:p>
+            <w:pPr>
+              <w:pStyle w:val="Default"/>
+              <w:spacing w:line="360" w:lineRule="auto"/>
+              <w:jc w:val="center"/>
+              <w:rPr>
+                <w:rFonts w:asciiTheme="minorHAnsi" w:hAnsiTheme="minorHAnsi" w:cstheme="minorHAnsi"/>
+                <w:color w:val="000000" w:themeColor="text1"/>
+                <w:sz w:val="22"/>
+                <w:szCs w:val="22"/>
+              </w:rPr>
+            </w:pPr>
+            <w:proofErr w:type="gramStart"/>
+            <w:r>
+              <w:rPr>
+                <w:rFonts w:asciiTheme="minorHAnsi" w:hAnsiTheme="minorHAnsi" w:cstheme="minorHAnsi"/>
+                <w:color w:val="000000" w:themeColor="text1"/>
+                <w:sz w:val="22"/>
+                <w:szCs w:val="22"/>
+              </w:rPr>
+              <w:t>{{ pisos</w:t>
+            </w:r>
+            <w:proofErr w:type="gramEnd"/>
+            <w:r>
+              <w:rPr>
+                <w:rFonts w:asciiTheme="minorHAnsi" w:hAnsiTheme="minorHAnsi" w:cstheme="minorHAnsi"/>
+                <w:color w:val="000000" w:themeColor="text1"/>
+                <w:sz w:val="22"/>
+                <w:szCs w:val="22"/>
+              </w:rPr>
+              <w:t>1 }}</w:t>
+            </w:r>
+          </w:p>
+        </w:tc>
+      </w:tr>
+    </w:tbl>
+    <w:p>
+      <w:pPr>
+        <w:rPr>
+          <w:rFonts w:cstheme="minorHAnsi"/>
+          <w:color w:val="000000" w:themeColor="text1"/>
+        </w:rPr>
+      </w:pPr>
+      <w:r>
+        <w:rPr>
+          <w:rFonts w:cstheme="minorHAnsi"/>
+          <w:color w:val="000000" w:themeColor="text1"/>
+        </w:rPr>
+        <w:br w:type="page"/>
+      </w:r>
+    </w:p>
+    <w:p>
+      <w:pPr>
+        <w:rPr>
+          <w:rFonts w:cstheme="minorHAnsi"/>
+          <w:color w:val="000000" w:themeColor="text1"/>
+        </w:rPr>
+      </w:pPr>
+    </w:p>
+    <w:tbl>
+      <w:tblPr>
+        <w:tblStyle w:val="Tablaconcuadrcula"/>
+        <w:tblW w:w="0" w:type="auto"/>
+        <w:tblInd w:w="-5" w:type="dxa"/>
+        <w:tblBorders>
+          <w:top w:val="none" w:sz="0" w:space="0" w:color="auto"/>
+          <w:left w:val="none" w:sz="0" w:space="0" w:color="auto"/>
+          <w:bottom w:val="none" w:sz="0" w:space="0" w:color="auto"/>
+          <w:right w:val="none" w:sz="0" w:space="0" w:color="auto"/>
+          <w:insideH w:val="none" w:sz="0" w:space="0" w:color="auto"/>
+          <w:insideV w:val="none" w:sz="0" w:space="0" w:color="auto"/>
+        </w:tblBorders>
+        <w:tblLook w:val="04A0" w:firstRow="1" w:lastRow="0" w:firstColumn="1" w:lastColumn="0" w:noHBand="0" w:noVBand="1"/>
+      </w:tblPr>
+      <w:tblGrid>
+        <w:gridCol w:w="4414"/>
+        <w:gridCol w:w="4414"/>
+      </w:tblGrid>
+      <w:tr>
+        <w:trPr>
+          <w:trHeight w:val="1701"/>
+        </w:trPr>
+        <w:tc>
+          <w:tcPr>
+            <w:tcW w:w="8828" w:type="dxa"/>
+            <w:gridSpan w:val="2"/>
+            <w:vAlign w:val="center"/>
+          </w:tcPr>
+          <w:p>
+            <w:pPr>
+              <w:pStyle w:val="Default"/>
+              <w:spacing w:line="360" w:lineRule="auto"/>
+              <w:jc w:val="both"/>
+              <w:rPr>
+                <w:rFonts w:asciiTheme="minorHAnsi" w:hAnsiTheme="minorHAnsi" w:cstheme="minorHAnsi"/>
+                <w:color w:val="000000" w:themeColor="text1"/>
+                <w:sz w:val="22"/>
+                <w:szCs w:val="22"/>
+              </w:rPr>
+            </w:pPr>
+            <w:r>
+              <w:rPr>
+                <w:rFonts w:asciiTheme="minorHAnsi" w:hAnsiTheme="minorHAnsi" w:cstheme="minorHAnsi"/>
+                <w:color w:val="000000" w:themeColor="text1"/>
+                <w:sz w:val="22"/>
+                <w:szCs w:val="22"/>
+              </w:rPr>
+              <w:t>La resistencia al fuego de los materiales constitutivos de estructura constructiva del inmueble, cumplen con lo requerida en las normas vigentes, NOM 002 STPS 2010.</w:t>
+            </w:r>
+          </w:p>
+        </w:tc>
+      </w:tr>
+      <w:tr>
+        <w:trPr>
+          <w:trHeight w:val="3288"/>
+        </w:trPr>
+        <w:tc>
+          <w:tcPr>
+            <w:tcW w:w="4414" w:type="dxa"/>
+            <w:vAlign w:val="center"/>
+          </w:tcPr>
+          <w:p>
+            <w:pPr>
+              <w:pStyle w:val="Default"/>
+              <w:spacing w:line="360" w:lineRule="auto"/>
+              <w:jc w:val="center"/>
+              <w:rPr>
+                <w:rFonts w:asciiTheme="minorHAnsi" w:hAnsiTheme="minorHAnsi" w:cstheme="minorHAnsi"/>
+                <w:color w:val="000000" w:themeColor="text1"/>
+                <w:sz w:val="22"/>
+                <w:szCs w:val="22"/>
+              </w:rPr>
+            </w:pPr>
+            <w:proofErr w:type="gramStart"/>
+            <w:r>
+              <w:rPr>
+                <w:rFonts w:asciiTheme="minorHAnsi" w:hAnsiTheme="minorHAnsi" w:cstheme="minorHAnsi"/>
+                <w:color w:val="000000" w:themeColor="text1"/>
+                <w:sz w:val="22"/>
+                <w:szCs w:val="22"/>
+              </w:rPr>
+              <w:t>{{ mueble</w:t>
+            </w:r>
+            <w:proofErr w:type="gramEnd"/>
+            <w:r>
+              <w:rPr>
+                <w:rFonts w:asciiTheme="minorHAnsi" w:hAnsiTheme="minorHAnsi" w:cstheme="minorHAnsi"/>
+                <w:color w:val="000000" w:themeColor="text1"/>
+                <w:sz w:val="22"/>
+                <w:szCs w:val="22"/>
+              </w:rPr>
+              <w:t>1 }}</w:t>
+            </w:r>
+          </w:p>
+        </w:tc>
+        <w:tc>
+          <w:tcPr>
+            <w:tcW w:w="4414" w:type="dxa"/>
+            <w:vAlign w:val="center"/>
+          </w:tcPr>
+          <w:p>
+            <w:pPr>
+              <w:pStyle w:val="Default"/>
+              <w:spacing w:line="360" w:lineRule="auto"/>
+              <w:jc w:val="center"/>
+              <w:rPr>
+                <w:rFonts w:asciiTheme="minorHAnsi" w:hAnsiTheme="minorHAnsi" w:cstheme="minorHAnsi"/>
+                <w:color w:val="000000" w:themeColor="text1"/>
+                <w:sz w:val="22"/>
+                <w:szCs w:val="22"/>
+              </w:rPr>
+            </w:pPr>
+            <w:proofErr w:type="gramStart"/>
+            <w:r>
+              <w:rPr>
+                <w:rFonts w:asciiTheme="minorHAnsi" w:hAnsiTheme="minorHAnsi" w:cstheme="minorHAnsi"/>
+                <w:color w:val="000000" w:themeColor="text1"/>
+                <w:sz w:val="22"/>
+                <w:szCs w:val="22"/>
+              </w:rPr>
+              <w:t xml:space="preserve">{{ </w:t>
+            </w:r>
+            <w:r>
+              <w:rPr>
+                <w:rFonts w:asciiTheme="minorHAnsi" w:hAnsiTheme="minorHAnsi" w:cstheme="minorHAnsi"/>
+                <w:color w:val="000000" w:themeColor="text1"/>
+                <w:sz w:val="22"/>
+                <w:szCs w:val="22"/>
+              </w:rPr>
+              <w:t>in</w:t>
+            </w:r>
+            <w:r>
+              <w:rPr>
+                <w:rFonts w:asciiTheme="minorHAnsi" w:hAnsiTheme="minorHAnsi" w:cstheme="minorHAnsi"/>
+                <w:color w:val="000000" w:themeColor="text1"/>
+                <w:sz w:val="22"/>
+                <w:szCs w:val="22"/>
+              </w:rPr>
+              <w:t>mueble</w:t>
+            </w:r>
+            <w:proofErr w:type="gramEnd"/>
+            <w:r>
+              <w:rPr>
+                <w:rFonts w:asciiTheme="minorHAnsi" w:hAnsiTheme="minorHAnsi" w:cstheme="minorHAnsi"/>
+                <w:color w:val="000000" w:themeColor="text1"/>
+                <w:sz w:val="22"/>
+                <w:szCs w:val="22"/>
+              </w:rPr>
+              <w:t>1 }}</w:t>
+            </w:r>
+          </w:p>
+        </w:tc>
+      </w:tr>
+      <w:tr>
+        <w:trPr>
+          <w:trHeight w:val="57"/>
+        </w:trPr>
+        <w:tc>
+          <w:tcPr>
+            <w:tcW w:w="4414" w:type="dxa"/>
+            <w:vAlign w:val="center"/>
+          </w:tcPr>
+          <w:p>
+            <w:pPr>
+              <w:pStyle w:val="Default"/>
+              <w:jc w:val="both"/>
+              <w:rPr>
+                <w:rFonts w:asciiTheme="minorHAnsi" w:hAnsiTheme="minorHAnsi" w:cstheme="minorHAnsi"/>
+                <w:color w:val="000000" w:themeColor="text1"/>
+                <w:sz w:val="20"/>
+                <w:szCs w:val="20"/>
+              </w:rPr>
+            </w:pPr>
+          </w:p>
+        </w:tc>
+        <w:tc>
+          <w:tcPr>
+            <w:tcW w:w="4414" w:type="dxa"/>
+            <w:vAlign w:val="center"/>
+          </w:tcPr>
+          <w:p>
+            <w:pPr>
+              <w:pStyle w:val="Default"/>
+              <w:jc w:val="center"/>
+              <w:rPr>
+                <w:rFonts w:asciiTheme="minorHAnsi" w:hAnsiTheme="minorHAnsi" w:cstheme="minorHAnsi"/>
+                <w:color w:val="000000" w:themeColor="text1"/>
+                <w:sz w:val="20"/>
+                <w:szCs w:val="20"/>
+              </w:rPr>
+            </w:pPr>
+          </w:p>
+        </w:tc>
+      </w:tr>
+      <w:tr>
+        <w:trPr>
+          <w:trHeight w:val="1701"/>
+        </w:trPr>
+        <w:tc>
+          <w:tcPr>
+            <w:tcW w:w="8828" w:type="dxa"/>
+            <w:gridSpan w:val="2"/>
+            <w:vAlign w:val="center"/>
+          </w:tcPr>
+          <w:p>
+            <w:pPr>
+              <w:pStyle w:val="Default"/>
+              <w:spacing w:line="360" w:lineRule="auto"/>
+              <w:rPr>
+                <w:rFonts w:asciiTheme="minorHAnsi" w:hAnsiTheme="minorHAnsi" w:cstheme="minorHAnsi"/>
+                <w:color w:val="000000" w:themeColor="text1"/>
+                <w:sz w:val="22"/>
+                <w:szCs w:val="22"/>
+              </w:rPr>
+            </w:pPr>
+            <w:r>
+              <w:rPr>
+                <w:rFonts w:asciiTheme="minorHAnsi" w:hAnsiTheme="minorHAnsi" w:cstheme="minorHAnsi"/>
+                <w:color w:val="000000" w:themeColor="text1"/>
+                <w:sz w:val="22"/>
+                <w:szCs w:val="22"/>
+              </w:rPr>
+              <w:t>Instalación eléctrica maneja voltaje de 110 volts, se encuentran dentro de canaleta, no presenta cableado provisional,</w:t>
+            </w:r>
+            <w:r>
+              <w:rPr>
+                <w:rFonts w:asciiTheme="minorHAnsi" w:hAnsiTheme="minorHAnsi" w:cstheme="minorHAnsi"/>
+                <w:noProof/>
+                <w:color w:val="000000" w:themeColor="text1"/>
+                <w:sz w:val="22"/>
+                <w:szCs w:val="22"/>
+              </w:rPr>
+              <w:t xml:space="preserve"> </w:t>
+            </w:r>
+            <w:r>
+              <w:rPr>
+                <w:rFonts w:asciiTheme="minorHAnsi" w:hAnsiTheme="minorHAnsi" w:cstheme="minorHAnsi"/>
+                <w:color w:val="000000" w:themeColor="text1"/>
+                <w:sz w:val="22"/>
+                <w:szCs w:val="22"/>
+              </w:rPr>
+              <w:t>mismo que se realiza evitando riesgos.</w:t>
+            </w:r>
+          </w:p>
+        </w:tc>
+      </w:tr>
+      <w:tr>
+        <w:trPr>
+          <w:trHeight w:val="3288"/>
+        </w:trPr>
+        <w:tc>
+          <w:tcPr>
+            <w:tcW w:w="4414" w:type="dxa"/>
+            <w:vAlign w:val="center"/>
+          </w:tcPr>
+          <w:p>
+            <w:pPr>
+              <w:pStyle w:val="Default"/>
+              <w:spacing w:line="360" w:lineRule="auto"/>
+              <w:ind w:right="-60"/>
+              <w:jc w:val="center"/>
+              <w:rPr>
+                <w:rFonts w:asciiTheme="minorHAnsi" w:hAnsiTheme="minorHAnsi" w:cstheme="minorHAnsi"/>
+                <w:color w:val="000000" w:themeColor="text1"/>
+                <w:sz w:val="22"/>
+                <w:szCs w:val="22"/>
+              </w:rPr>
+            </w:pPr>
+            <w:proofErr w:type="gramStart"/>
+            <w:r>
+              <w:rPr>
+                <w:rFonts w:asciiTheme="minorHAnsi" w:hAnsiTheme="minorHAnsi" w:cstheme="minorHAnsi"/>
+                <w:color w:val="000000" w:themeColor="text1"/>
+                <w:sz w:val="22"/>
+                <w:szCs w:val="22"/>
+              </w:rPr>
+              <w:t xml:space="preserve">{{ </w:t>
+            </w:r>
+            <w:proofErr w:type="spellStart"/>
+            <w:r>
+              <w:rPr>
+                <w:rFonts w:asciiTheme="minorHAnsi" w:hAnsiTheme="minorHAnsi" w:cstheme="minorHAnsi"/>
+                <w:color w:val="000000" w:themeColor="text1"/>
+                <w:sz w:val="22"/>
+                <w:szCs w:val="22"/>
+              </w:rPr>
+              <w:t>electrico</w:t>
+            </w:r>
+            <w:proofErr w:type="spellEnd"/>
+            <w:proofErr w:type="gramEnd"/>
+            <w:r>
+              <w:rPr>
+                <w:rFonts w:asciiTheme="minorHAnsi" w:hAnsiTheme="minorHAnsi" w:cstheme="minorHAnsi"/>
+                <w:color w:val="000000" w:themeColor="text1"/>
+                <w:sz w:val="22"/>
+                <w:szCs w:val="22"/>
+              </w:rPr>
+              <w:t xml:space="preserve"> }}</w:t>
+            </w:r>
+          </w:p>
+        </w:tc>
+        <w:tc>
+          <w:tcPr>
+            <w:tcW w:w="4414" w:type="dxa"/>
+            <w:vAlign w:val="center"/>
+          </w:tcPr>
+          <w:p>
+            <w:pPr>
+              <w:pStyle w:val="Default"/>
+              <w:spacing w:line="360" w:lineRule="auto"/>
+              <w:jc w:val="center"/>
+              <w:rPr>
+                <w:rFonts w:asciiTheme="minorHAnsi" w:hAnsiTheme="minorHAnsi" w:cstheme="minorHAnsi"/>
+                <w:color w:val="000000" w:themeColor="text1"/>
+                <w:sz w:val="22"/>
+                <w:szCs w:val="22"/>
+              </w:rPr>
+            </w:pPr>
+            <w:proofErr w:type="gramStart"/>
+            <w:r>
+              <w:rPr>
+                <w:rFonts w:asciiTheme="minorHAnsi" w:hAnsiTheme="minorHAnsi" w:cstheme="minorHAnsi"/>
+                <w:color w:val="000000" w:themeColor="text1"/>
+                <w:sz w:val="22"/>
+                <w:szCs w:val="22"/>
+              </w:rPr>
+              <w:t>{{ electrico</w:t>
+            </w:r>
+            <w:proofErr w:type="gramEnd"/>
+            <w:r>
+              <w:rPr>
+                <w:rFonts w:asciiTheme="minorHAnsi" w:hAnsiTheme="minorHAnsi" w:cstheme="minorHAnsi"/>
+                <w:color w:val="000000" w:themeColor="text1"/>
+                <w:sz w:val="22"/>
+                <w:szCs w:val="22"/>
+              </w:rPr>
+              <w:t>1</w:t>
+            </w:r>
+            <w:r>
+              <w:rPr>
+                <w:rFonts w:asciiTheme="minorHAnsi" w:hAnsiTheme="minorHAnsi" w:cstheme="minorHAnsi"/>
+                <w:color w:val="000000" w:themeColor="text1"/>
+                <w:sz w:val="22"/>
+                <w:szCs w:val="22"/>
+              </w:rPr>
+              <w:t xml:space="preserve"> }}</w:t>
+            </w:r>
+          </w:p>
+        </w:tc>
+      </w:tr>
+    </w:tbl>
+    <w:p>
+      <w:pPr>
+        <w:rPr>
+          <w:rFonts w:cstheme="minorHAnsi"/>
+          <w:color w:val="000000" w:themeColor="text1"/>
         </w:rPr>
       </w:pPr>
     </w:p>
@@ -3878,6 +4894,7 @@
       </w:rPr>
       <w:t xml:space="preserve">PROGRAMA INTERNO DE PROTECCIÓN CIVIL </w:t>
     </w:r>
+    <w:proofErr w:type="gramStart"/>
     <w:r>
       <w:rPr>
         <w:b/>
@@ -3896,6 +4913,7 @@
       <w:t>anio</w:t>
     </w:r>
     <w:proofErr w:type="spellEnd"/>
+    <w:proofErr w:type="gramEnd"/>
     <w:r>
       <w:rPr>
         <w:b/>
@@ -3919,6 +4937,7 @@
         <w:color w:val="00B0F0"/>
       </w:rPr>
     </w:pPr>
+    <w:proofErr w:type="gramStart"/>
     <w:r>
       <w:rPr>
         <w:b/>
@@ -3934,7 +4953,25 @@
         <w:bCs/>
         <w:color w:val="00B0F0"/>
       </w:rPr>
-      <w:t>razon_social</w:t>
+      <w:t>razon</w:t>
+    </w:r>
+    <w:proofErr w:type="gramEnd"/>
+    <w:r>
+      <w:rPr>
+        <w:b/>
+        <w:bCs/>
+        <w:color w:val="00B0F0"/>
+      </w:rPr>
+      <w:t>_</w:t>
+    </w:r>
+    <w:proofErr w:type="gramStart"/>
+    <w:r>
+      <w:rPr>
+        <w:b/>
+        <w:bCs/>
+        <w:color w:val="00B0F0"/>
+      </w:rPr>
+      <w:t>social</w:t>
     </w:r>
     <w:proofErr w:type="spellEnd"/>
     <w:r>
@@ -3943,7 +4980,16 @@
         <w:bCs/>
         <w:color w:val="00B0F0"/>
       </w:rPr>
-      <w:t xml:space="preserve"> }}</w:t>
+      <w:t xml:space="preserve"> }</w:t>
+    </w:r>
+    <w:proofErr w:type="gramEnd"/>
+    <w:r>
+      <w:rPr>
+        <w:b/>
+        <w:bCs/>
+        <w:color w:val="00B0F0"/>
+      </w:rPr>
+      <w:t>}</w:t>
     </w:r>
   </w:p>
   <w:p>
@@ -3956,6 +5002,7 @@
       <w:ind w:right="2034"/>
       <w:jc w:val="center"/>
     </w:pPr>
+    <w:proofErr w:type="gramStart"/>
     <w:r>
       <w:rPr>
         <w:b/>
@@ -3971,7 +5018,25 @@
         <w:bCs/>
         <w:color w:val="00B0F0"/>
       </w:rPr>
-      <w:t>nombre_comercial</w:t>
+      <w:t>nombre</w:t>
+    </w:r>
+    <w:proofErr w:type="gramEnd"/>
+    <w:r>
+      <w:rPr>
+        <w:b/>
+        <w:bCs/>
+        <w:color w:val="00B0F0"/>
+      </w:rPr>
+      <w:t>_</w:t>
+    </w:r>
+    <w:proofErr w:type="gramStart"/>
+    <w:r>
+      <w:rPr>
+        <w:b/>
+        <w:bCs/>
+        <w:color w:val="00B0F0"/>
+      </w:rPr>
+      <w:t>comercial</w:t>
     </w:r>
     <w:proofErr w:type="spellEnd"/>
     <w:r>
@@ -3980,7 +5045,16 @@
         <w:bCs/>
         <w:color w:val="00B0F0"/>
       </w:rPr>
-      <w:t xml:space="preserve"> }}</w:t>
+      <w:t xml:space="preserve"> }</w:t>
+    </w:r>
+    <w:proofErr w:type="gramEnd"/>
+    <w:r>
+      <w:rPr>
+        <w:b/>
+        <w:bCs/>
+        <w:color w:val="00B0F0"/>
+      </w:rPr>
+      <w:t>}</w:t>
     </w:r>
     <w:r>
       <w:rPr>
@@ -6033,7 +7107,7 @@
       <w:vertAlign w:val="superscript"/>
     </w:rPr>
   </w:style>
-  <w:style w:type="character" w:styleId="Textoennegrita">
+  <w:style w:type="character" w:styleId="Fuerte">
     <w:name w:val="Strong"/>
     <w:uiPriority w:val="22"/>
     <w:qFormat/>
